--- a/Computer-vision-rec.docx
+++ b/Computer-vision-rec.docx
@@ -17,8 +17,8 @@
         <w:tblLook w:val="0000" w:firstRow="0" w:lastRow="0" w:firstColumn="0" w:lastColumn="0" w:noHBand="0" w:noVBand="0"/>
       </w:tblPr>
       <w:tblGrid>
-        <w:gridCol w:w="1891"/>
-        <w:gridCol w:w="8447"/>
+        <w:gridCol w:w="1910"/>
+        <w:gridCol w:w="8610"/>
       </w:tblGrid>
       <w:tr>
         <w:trPr>
@@ -170,39 +170,7 @@
           <w:sz w:val="24"/>
           <w:szCs w:val="24"/>
         </w:rPr>
-        <w:t xml:space="preserve"> To install </w:t>
-      </w:r>
-      <w:proofErr w:type="gramStart"/>
-      <w:r>
-        <w:rPr>
-          <w:sz w:val="24"/>
-          <w:szCs w:val="24"/>
-        </w:rPr>
-        <w:t>a</w:t>
-      </w:r>
-      <w:proofErr w:type="gramEnd"/>
-      <w:r>
-        <w:rPr>
-          <w:sz w:val="24"/>
-          <w:szCs w:val="24"/>
-        </w:rPr>
-        <w:t xml:space="preserve"> </w:t>
-      </w:r>
-      <w:proofErr w:type="spellStart"/>
-      <w:r>
-        <w:rPr>
-          <w:sz w:val="24"/>
-          <w:szCs w:val="24"/>
-        </w:rPr>
-        <w:t>opencv</w:t>
-      </w:r>
-      <w:proofErr w:type="spellEnd"/>
-      <w:r>
-        <w:rPr>
-          <w:sz w:val="24"/>
-          <w:szCs w:val="24"/>
-        </w:rPr>
-        <w:t xml:space="preserve"> in python platform and working with python. </w:t>
+        <w:t xml:space="preserve"> To install a opencv in python platform and working with python. </w:t>
       </w:r>
     </w:p>
     <w:p>
@@ -246,44 +214,43 @@
           <w:sz w:val="24"/>
           <w:szCs w:val="24"/>
         </w:rPr>
-        <w:t xml:space="preserve">Step1: Open the Command </w:t>
-      </w:r>
-      <w:proofErr w:type="gramStart"/>
-      <w:r>
+        <w:t>Step1: Open the Command line(search for cmd in the Run dialog( + R). Now run the following</w:t>
+      </w:r>
+    </w:p>
+    <w:p>
+      <w:pPr>
+        <w:ind w:firstLine="710"/>
         <w:rPr>
           <w:sz w:val="24"/>
           <w:szCs w:val="24"/>
         </w:rPr>
-        <w:t>line(</w:t>
-      </w:r>
-      <w:proofErr w:type="gramEnd"/>
+      </w:pPr>
       <w:r>
         <w:rPr>
           <w:sz w:val="24"/>
           <w:szCs w:val="24"/>
         </w:rPr>
-        <w:t xml:space="preserve">search for </w:t>
-      </w:r>
-      <w:proofErr w:type="spellStart"/>
-      <w:r>
+        <w:t xml:space="preserve">command: python --version </w:t>
+      </w:r>
+    </w:p>
+    <w:p>
+      <w:pPr>
+        <w:ind w:firstLine="710"/>
         <w:rPr>
           <w:sz w:val="24"/>
           <w:szCs w:val="24"/>
         </w:rPr>
-        <w:t>cmd</w:t>
-      </w:r>
-      <w:proofErr w:type="spellEnd"/>
+      </w:pPr>
       <w:r>
         <w:rPr>
           <w:sz w:val="24"/>
           <w:szCs w:val="24"/>
         </w:rPr>
-        <w:t xml:space="preserve"> in the Run dialog( + R). Now run the following</w:t>
-      </w:r>
-    </w:p>
-    <w:p>
-      <w:pPr>
-        <w:ind w:firstLine="710"/>
+        <w:t xml:space="preserve">If Python is already installed, it will generate a message with the Python version available. </w:t>
+      </w:r>
+    </w:p>
+    <w:p>
+      <w:pPr>
         <w:rPr>
           <w:sz w:val="24"/>
           <w:szCs w:val="24"/>
@@ -294,7 +261,7 @@
           <w:sz w:val="24"/>
           <w:szCs w:val="24"/>
         </w:rPr>
-        <w:t xml:space="preserve">command: python --version </w:t>
+        <w:t>Step2: Next, check if PIP is already installed on your system, just go to the command line and execute the</w:t>
       </w:r>
     </w:p>
     <w:p>
@@ -310,7 +277,7 @@
           <w:sz w:val="24"/>
           <w:szCs w:val="24"/>
         </w:rPr>
-        <w:t xml:space="preserve">If Python is already installed, it will generate a message with the Python version available. </w:t>
+        <w:t xml:space="preserve"> following command: pip -V</w:t>
       </w:r>
     </w:p>
     <w:p>
@@ -325,12 +292,11 @@
           <w:sz w:val="24"/>
           <w:szCs w:val="24"/>
         </w:rPr>
-        <w:t>Step2: Next, check if PIP is already installed on your system, just go to the command line and execute the</w:t>
-      </w:r>
-    </w:p>
-    <w:p>
-      <w:pPr>
-        <w:ind w:firstLine="710"/>
+        <w:t xml:space="preserve"> Step3: OpenCV can be directly downloaded and installed with the use of pip (package manager). To install</w:t>
+      </w:r>
+    </w:p>
+    <w:p>
+      <w:pPr>
         <w:rPr>
           <w:sz w:val="24"/>
           <w:szCs w:val="24"/>
@@ -341,22 +307,21 @@
           <w:sz w:val="24"/>
           <w:szCs w:val="24"/>
         </w:rPr>
-        <w:t xml:space="preserve"> following command: pip -V</w:t>
-      </w:r>
-    </w:p>
-    <w:p>
-      <w:pPr>
+        <w:t xml:space="preserve">  </w:t>
+      </w:r>
+      <w:r>
         <w:rPr>
           <w:sz w:val="24"/>
           <w:szCs w:val="24"/>
         </w:rPr>
-      </w:pPr>
+        <w:tab/>
+      </w:r>
       <w:r>
         <w:rPr>
           <w:sz w:val="24"/>
           <w:szCs w:val="24"/>
         </w:rPr>
-        <w:t xml:space="preserve"> Step3: OpenCV can be directly downloaded and installed with the use of pip (package manager). To install</w:t>
+        <w:t xml:space="preserve">OpenCV, just go to the command-line and type the following command: pip install opencv-python </w:t>
       </w:r>
     </w:p>
     <w:p>
@@ -371,37 +336,37 @@
           <w:sz w:val="24"/>
           <w:szCs w:val="24"/>
         </w:rPr>
-        <w:t xml:space="preserve">  </w:t>
-      </w:r>
-      <w:r>
+        <w:t xml:space="preserve">Step4: Type the command in the Terminal and proceed </w:t>
+      </w:r>
+    </w:p>
+    <w:p>
+      <w:pPr>
         <w:rPr>
           <w:sz w:val="24"/>
           <w:szCs w:val="24"/>
         </w:rPr>
-        <w:tab/>
-      </w:r>
+      </w:pPr>
       <w:r>
         <w:rPr>
           <w:sz w:val="24"/>
           <w:szCs w:val="24"/>
         </w:rPr>
-        <w:t xml:space="preserve">OpenCV, just go to the command-line and type the following command: pip install </w:t>
-      </w:r>
-      <w:proofErr w:type="spellStart"/>
-      <w:r>
+        <w:t xml:space="preserve">Step5: pip install opencv-python </w:t>
+      </w:r>
+    </w:p>
+    <w:p>
+      <w:pPr>
         <w:rPr>
           <w:sz w:val="24"/>
           <w:szCs w:val="24"/>
         </w:rPr>
-        <w:t>opencv</w:t>
-      </w:r>
-      <w:proofErr w:type="spellEnd"/>
+      </w:pPr>
       <w:r>
         <w:rPr>
           <w:sz w:val="24"/>
           <w:szCs w:val="24"/>
         </w:rPr>
-        <w:t xml:space="preserve">-python </w:t>
+        <w:t xml:space="preserve">Step6: Collecting Information and downloading data: </w:t>
       </w:r>
     </w:p>
     <w:p>
@@ -416,7 +381,7 @@
           <w:sz w:val="24"/>
           <w:szCs w:val="24"/>
         </w:rPr>
-        <w:t xml:space="preserve">Step4: Type the command in the Terminal and proceed </w:t>
+        <w:t>Step7: Installing Packages</w:t>
       </w:r>
     </w:p>
     <w:p>
@@ -431,23 +396,22 @@
           <w:sz w:val="24"/>
           <w:szCs w:val="24"/>
         </w:rPr>
-        <w:t xml:space="preserve">Step5: pip install </w:t>
-      </w:r>
-      <w:proofErr w:type="spellStart"/>
-      <w:r>
+        <w:t>Step8: Finished Installation</w:t>
+      </w:r>
+    </w:p>
+    <w:p>
+      <w:pPr>
         <w:rPr>
           <w:sz w:val="24"/>
           <w:szCs w:val="24"/>
         </w:rPr>
-        <w:t>opencv</w:t>
-      </w:r>
-      <w:proofErr w:type="spellEnd"/>
+      </w:pPr>
       <w:r>
         <w:rPr>
           <w:sz w:val="24"/>
           <w:szCs w:val="24"/>
         </w:rPr>
-        <w:t xml:space="preserve">-python </w:t>
+        <w:t xml:space="preserve">Step9: To check if OpenCV is correctly installed, just run the following commands to perform a version </w:t>
       </w:r>
     </w:p>
     <w:p>
@@ -462,7 +426,7 @@
           <w:sz w:val="24"/>
           <w:szCs w:val="24"/>
         </w:rPr>
-        <w:t xml:space="preserve">Step6: Collecting Information and downloading data: </w:t>
+        <w:t xml:space="preserve">check: Python  </w:t>
       </w:r>
     </w:p>
     <w:p>
@@ -477,7 +441,7 @@
           <w:sz w:val="24"/>
           <w:szCs w:val="24"/>
         </w:rPr>
-        <w:t>Step7: Installing Packages</w:t>
+        <w:t xml:space="preserve">             import cv2 </w:t>
       </w:r>
     </w:p>
     <w:p>
@@ -492,83 +456,7 @@
           <w:sz w:val="24"/>
           <w:szCs w:val="24"/>
         </w:rPr>
-        <w:t>Step8: Finished Installation</w:t>
-      </w:r>
-    </w:p>
-    <w:p>
-      <w:pPr>
-        <w:rPr>
-          <w:sz w:val="24"/>
-          <w:szCs w:val="24"/>
-        </w:rPr>
-      </w:pPr>
-      <w:r>
-        <w:rPr>
-          <w:sz w:val="24"/>
-          <w:szCs w:val="24"/>
-        </w:rPr>
-        <w:t xml:space="preserve">Step9: To check if OpenCV is correctly installed, just run the following commands to perform a version </w:t>
-      </w:r>
-    </w:p>
-    <w:p>
-      <w:pPr>
-        <w:rPr>
-          <w:sz w:val="24"/>
-          <w:szCs w:val="24"/>
-        </w:rPr>
-      </w:pPr>
-      <w:r>
-        <w:rPr>
-          <w:sz w:val="24"/>
-          <w:szCs w:val="24"/>
-        </w:rPr>
-        <w:t xml:space="preserve">check: Python  </w:t>
-      </w:r>
-    </w:p>
-    <w:p>
-      <w:pPr>
-        <w:rPr>
-          <w:sz w:val="24"/>
-          <w:szCs w:val="24"/>
-        </w:rPr>
-      </w:pPr>
-      <w:r>
-        <w:rPr>
-          <w:sz w:val="24"/>
-          <w:szCs w:val="24"/>
-        </w:rPr>
-        <w:t xml:space="preserve">             import cv2 </w:t>
-      </w:r>
-    </w:p>
-    <w:p>
-      <w:pPr>
-        <w:rPr>
-          <w:sz w:val="24"/>
-          <w:szCs w:val="24"/>
-        </w:rPr>
-      </w:pPr>
-      <w:r>
-        <w:rPr>
-          <w:sz w:val="24"/>
-          <w:szCs w:val="24"/>
-        </w:rPr>
-        <w:t xml:space="preserve">             print(cv</w:t>
-      </w:r>
-      <w:proofErr w:type="gramStart"/>
-      <w:r>
-        <w:rPr>
-          <w:sz w:val="24"/>
-          <w:szCs w:val="24"/>
-        </w:rPr>
-        <w:t>2._</w:t>
-      </w:r>
-      <w:proofErr w:type="gramEnd"/>
-      <w:r>
-        <w:rPr>
-          <w:sz w:val="24"/>
-          <w:szCs w:val="24"/>
-        </w:rPr>
-        <w:t>_version__)</w:t>
+        <w:t xml:space="preserve">             print(cv2.__version__)</w:t>
       </w:r>
     </w:p>
     <w:p>
@@ -937,23 +825,7 @@
           <w:sz w:val="24"/>
           <w:szCs w:val="24"/>
         </w:rPr>
-        <w:t xml:space="preserve">Thus, the installation of </w:t>
-      </w:r>
-      <w:proofErr w:type="spellStart"/>
-      <w:r>
-        <w:rPr>
-          <w:sz w:val="24"/>
-          <w:szCs w:val="24"/>
-        </w:rPr>
-        <w:t>opencv</w:t>
-      </w:r>
-      <w:proofErr w:type="spellEnd"/>
-      <w:r>
-        <w:rPr>
-          <w:sz w:val="24"/>
-          <w:szCs w:val="24"/>
-        </w:rPr>
-        <w:t xml:space="preserve"> in python platform and working with python was executed and output is verified successfully</w:t>
+        <w:t>Thus, the installation of opencv in python platform and working with python was executed and output is verified successfully</w:t>
       </w:r>
       <w:r>
         <w:rPr>
@@ -1037,21 +909,7 @@
               <w:rPr>
                 <w:b/>
               </w:rPr>
-              <w:t xml:space="preserve">Basic Image </w:t>
-            </w:r>
-            <w:proofErr w:type="gramStart"/>
-            <w:r>
-              <w:rPr>
-                <w:b/>
-              </w:rPr>
-              <w:t>processing ,loading</w:t>
-            </w:r>
-            <w:proofErr w:type="gramEnd"/>
-            <w:r>
-              <w:rPr>
-                <w:b/>
-              </w:rPr>
-              <w:t xml:space="preserve"> image ,cropping ,resizing, thresholding contour analysis ,blob detection</w:t>
+              <w:t>Basic Image processing ,loading image ,cropping ,resizing, thresholding contour analysis ,blob detection</w:t>
             </w:r>
             <w:r>
               <w:t xml:space="preserve"> </w:t>
@@ -1078,14 +936,12 @@
               <w:spacing w:after="0" w:line="259" w:lineRule="auto"/>
               <w:ind w:left="0" w:firstLine="0"/>
             </w:pPr>
-            <w:proofErr w:type="gramStart"/>
             <w:r>
               <w:t xml:space="preserve">DATE </w:t>
             </w:r>
             <w:r>
               <w:t>:</w:t>
             </w:r>
-            <w:proofErr w:type="gramEnd"/>
           </w:p>
         </w:tc>
         <w:tc>
@@ -1134,15 +990,7 @@
         <w:ind w:left="-5"/>
       </w:pPr>
       <w:r>
-        <w:t xml:space="preserve">      To write a python code to perform basic image processing such as loading </w:t>
-      </w:r>
-      <w:proofErr w:type="gramStart"/>
-      <w:r>
-        <w:t>image ,</w:t>
-      </w:r>
-      <w:proofErr w:type="gramEnd"/>
-      <w:r>
-        <w:t xml:space="preserve"> cropping resizing , thresholding contour analysis ,blob detection. </w:t>
+        <w:t xml:space="preserve">      To write a python code to perform basic image processing such as loading image , cropping resizing , thresholding contour analysis ,blob detection. </w:t>
       </w:r>
     </w:p>
     <w:p>
@@ -1175,15 +1023,7 @@
         <w:ind w:left="-5"/>
       </w:pPr>
       <w:r>
-        <w:t>Step</w:t>
-      </w:r>
-      <w:proofErr w:type="gramStart"/>
-      <w:r>
-        <w:t>2:Load</w:t>
-      </w:r>
-      <w:proofErr w:type="gramEnd"/>
-      <w:r>
-        <w:t xml:space="preserve"> the image using cv2.imread() </w:t>
+        <w:t xml:space="preserve">Step2:Load the image using cv2.imread() </w:t>
       </w:r>
     </w:p>
     <w:p>
@@ -1191,23 +1031,7 @@
         <w:ind w:left="-5"/>
       </w:pPr>
       <w:r>
-        <w:t>Step</w:t>
-      </w:r>
-      <w:proofErr w:type="gramStart"/>
-      <w:r>
-        <w:t>3:Using</w:t>
-      </w:r>
-      <w:proofErr w:type="gramEnd"/>
-      <w:r>
-        <w:t xml:space="preserve"> </w:t>
-      </w:r>
-      <w:proofErr w:type="spellStart"/>
-      <w:r>
-        <w:t>plt.imshow</w:t>
-      </w:r>
-      <w:proofErr w:type="spellEnd"/>
-      <w:r>
-        <w:t xml:space="preserve">() print the original image </w:t>
+        <w:t xml:space="preserve">Step3:Using plt.imshow() print the original image </w:t>
       </w:r>
     </w:p>
     <w:p>
@@ -1216,15 +1040,7 @@
         <w:ind w:left="-5"/>
       </w:pPr>
       <w:r>
-        <w:t>Step</w:t>
-      </w:r>
-      <w:proofErr w:type="gramStart"/>
-      <w:r>
-        <w:t>4:By</w:t>
-      </w:r>
-      <w:proofErr w:type="gramEnd"/>
-      <w:r>
-        <w:t xml:space="preserve"> defining width and height crop the image and display the cropped image. </w:t>
+        <w:t xml:space="preserve">Step4:By defining width and height crop the image and display the cropped image. </w:t>
       </w:r>
     </w:p>
     <w:p>
@@ -1232,23 +1048,7 @@
         <w:ind w:left="-5"/>
       </w:pPr>
       <w:r>
-        <w:t>Step</w:t>
-      </w:r>
-      <w:proofErr w:type="gramStart"/>
-      <w:r>
-        <w:t>5:Using</w:t>
-      </w:r>
-      <w:proofErr w:type="gramEnd"/>
-      <w:r>
-        <w:t xml:space="preserve"> resize() print ‘</w:t>
-      </w:r>
-      <w:proofErr w:type="spellStart"/>
-      <w:r>
-        <w:t>Half’,’Bigger’,’Interpolation</w:t>
-      </w:r>
-      <w:proofErr w:type="spellEnd"/>
-      <w:r>
-        <w:t xml:space="preserve"> Nearest’ views to original image. </w:t>
+        <w:t xml:space="preserve">Step5:Using resize() print ‘Half’,’Bigger’,’Interpolation Nearest’ views to original image. </w:t>
       </w:r>
     </w:p>
     <w:p>
@@ -1256,15 +1056,7 @@
         <w:ind w:left="-5"/>
       </w:pPr>
       <w:r>
-        <w:t>Step</w:t>
-      </w:r>
-      <w:proofErr w:type="gramStart"/>
-      <w:r>
-        <w:t>6:Print</w:t>
-      </w:r>
-      <w:proofErr w:type="gramEnd"/>
-      <w:r>
-        <w:t xml:space="preserve"> the Threshold analysis of the image </w:t>
+        <w:t xml:space="preserve">Step6:Print the Threshold analysis of the image </w:t>
       </w:r>
     </w:p>
     <w:p>
@@ -1272,15 +1064,7 @@
         <w:ind w:left="-5"/>
       </w:pPr>
       <w:r>
-        <w:t>Step</w:t>
-      </w:r>
-      <w:proofErr w:type="gramStart"/>
-      <w:r>
-        <w:t>4:Print</w:t>
-      </w:r>
-      <w:proofErr w:type="gramEnd"/>
-      <w:r>
-        <w:t xml:space="preserve"> the contour analysis view of the image. </w:t>
+        <w:t xml:space="preserve">Step4:Print the contour analysis view of the image. </w:t>
       </w:r>
     </w:p>
     <w:p>
@@ -1288,36 +1072,12 @@
         <w:ind w:left="-5"/>
       </w:pPr>
       <w:r>
-        <w:t>Step</w:t>
-      </w:r>
-      <w:proofErr w:type="gramStart"/>
-      <w:r>
-        <w:t>5:Load</w:t>
-      </w:r>
-      <w:proofErr w:type="gramEnd"/>
-      <w:r>
-        <w:t xml:space="preserve"> an image of different shapes for Blob detection. </w:t>
-      </w:r>
-    </w:p>
-    <w:p>
-      <w:r>
-        <w:t>Step</w:t>
-      </w:r>
-      <w:proofErr w:type="gramStart"/>
-      <w:r>
-        <w:t>6:Using</w:t>
-      </w:r>
-      <w:proofErr w:type="gramEnd"/>
-      <w:r>
-        <w:t xml:space="preserve"> </w:t>
-      </w:r>
-      <w:proofErr w:type="spellStart"/>
-      <w:r>
-        <w:t>SimpleBlobDetector_create</w:t>
-      </w:r>
-      <w:proofErr w:type="spellEnd"/>
-      <w:r>
-        <w:t xml:space="preserve">() find the number of circles in the image and print the </w:t>
+        <w:t xml:space="preserve">Step5:Load an image of different shapes for Blob detection. </w:t>
+      </w:r>
+    </w:p>
+    <w:p>
+      <w:r>
+        <w:t xml:space="preserve">Step6:Using SimpleBlobDetector_create() find the number of circles in the image and print the </w:t>
       </w:r>
       <w:r>
         <w:t xml:space="preserve">          </w:t>
@@ -1371,39 +1131,16 @@
         <w:ind w:left="0" w:firstLine="0"/>
       </w:pPr>
       <w:r>
-        <w:t xml:space="preserve">import </w:t>
-      </w:r>
-      <w:proofErr w:type="spellStart"/>
-      <w:proofErr w:type="gramStart"/>
-      <w:r>
-        <w:t>matplotlib.pyplot</w:t>
-      </w:r>
-      <w:proofErr w:type="spellEnd"/>
-      <w:proofErr w:type="gramEnd"/>
-      <w:r>
-        <w:t xml:space="preserve"> as </w:t>
-      </w:r>
-      <w:proofErr w:type="spellStart"/>
-      <w:r>
-        <w:t>plt</w:t>
-      </w:r>
-      <w:proofErr w:type="spellEnd"/>
-    </w:p>
-    <w:p>
-      <w:pPr>
-        <w:spacing w:after="158" w:line="259" w:lineRule="auto"/>
-        <w:ind w:left="0" w:firstLine="0"/>
-      </w:pPr>
-      <w:r>
-        <w:t xml:space="preserve">import </w:t>
-      </w:r>
-      <w:proofErr w:type="spellStart"/>
-      <w:r>
-        <w:t>numpy</w:t>
-      </w:r>
-      <w:proofErr w:type="spellEnd"/>
-      <w:r>
-        <w:t xml:space="preserve"> as np</w:t>
+        <w:t>import matplotlib.pyplot as plt</w:t>
+      </w:r>
+    </w:p>
+    <w:p>
+      <w:pPr>
+        <w:spacing w:after="158" w:line="259" w:lineRule="auto"/>
+        <w:ind w:left="0" w:firstLine="0"/>
+      </w:pPr>
+      <w:r>
+        <w:t>import numpy as np</w:t>
       </w:r>
     </w:p>
     <w:p>
@@ -1503,22 +1240,14 @@
         <w:rPr>
           <w:b/>
         </w:rPr>
-        <w:t xml:space="preserve">Load The </w:t>
-      </w:r>
-      <w:proofErr w:type="gramStart"/>
+        <w:t>Load The Image</w:t>
+      </w:r>
       <w:r>
         <w:rPr>
           <w:b/>
         </w:rPr>
-        <w:t>Image</w:t>
-      </w:r>
-      <w:r>
-        <w:rPr>
-          <w:b/>
-        </w:rPr>
         <w:t>:-</w:t>
       </w:r>
-      <w:proofErr w:type="gramEnd"/>
     </w:p>
     <w:p>
       <w:pPr>
@@ -1528,21 +1257,11 @@
           <w:bCs/>
         </w:rPr>
       </w:pPr>
-      <w:proofErr w:type="spellStart"/>
-      <w:proofErr w:type="gramStart"/>
       <w:r>
         <w:rPr>
           <w:bCs/>
         </w:rPr>
-        <w:t>plt.imshow</w:t>
-      </w:r>
-      <w:proofErr w:type="spellEnd"/>
-      <w:proofErr w:type="gramEnd"/>
-      <w:r>
-        <w:rPr>
-          <w:bCs/>
-        </w:rPr>
-        <w:t>(cv2.cvtColor(image, cv2.COLOR_BGR2RGB))</w:t>
+        <w:t>plt.imshow(cv2.cvtColor(image, cv2.COLOR_BGR2RGB))</w:t>
       </w:r>
     </w:p>
     <w:p>
@@ -1553,21 +1272,11 @@
           <w:bCs/>
         </w:rPr>
       </w:pPr>
-      <w:proofErr w:type="spellStart"/>
-      <w:proofErr w:type="gramStart"/>
       <w:r>
         <w:rPr>
           <w:bCs/>
         </w:rPr>
-        <w:t>plt.axis</w:t>
-      </w:r>
-      <w:proofErr w:type="spellEnd"/>
-      <w:proofErr w:type="gramEnd"/>
-      <w:r>
-        <w:rPr>
-          <w:bCs/>
-        </w:rPr>
-        <w:t>('on')</w:t>
+        <w:t>plt.axis('on')</w:t>
       </w:r>
     </w:p>
     <w:p>
@@ -1578,21 +1287,11 @@
           <w:bCs/>
         </w:rPr>
       </w:pPr>
-      <w:proofErr w:type="spellStart"/>
-      <w:proofErr w:type="gramStart"/>
       <w:r>
         <w:rPr>
           <w:bCs/>
         </w:rPr>
-        <w:t>plt.show</w:t>
-      </w:r>
-      <w:proofErr w:type="spellEnd"/>
-      <w:proofErr w:type="gramEnd"/>
-      <w:r>
-        <w:rPr>
-          <w:bCs/>
-        </w:rPr>
-        <w:t>()</w:t>
+        <w:t>plt.show()</w:t>
       </w:r>
     </w:p>
     <w:p>
@@ -1701,26 +1400,8 @@
         <w:spacing w:line="259" w:lineRule="auto"/>
         <w:ind w:left="0" w:firstLine="0"/>
       </w:pPr>
-      <w:proofErr w:type="spellStart"/>
-      <w:r>
-        <w:t>cropped_image</w:t>
-      </w:r>
-      <w:proofErr w:type="spellEnd"/>
-      <w:r>
-        <w:t xml:space="preserve"> = </w:t>
-      </w:r>
-      <w:proofErr w:type="gramStart"/>
-      <w:r>
-        <w:t>image[</w:t>
-      </w:r>
-      <w:proofErr w:type="spellStart"/>
-      <w:proofErr w:type="gramEnd"/>
-      <w:r>
-        <w:t>y:y+height</w:t>
-      </w:r>
-      <w:proofErr w:type="spellEnd"/>
-      <w:r>
-        <w:t>, x:x+width]</w:t>
+      <w:r>
+        <w:t>cropped_image = image[y:y+height, x:x+width]</w:t>
       </w:r>
     </w:p>
     <w:p>
@@ -1728,23 +1409,8 @@
         <w:spacing w:line="259" w:lineRule="auto"/>
         <w:ind w:left="0" w:firstLine="0"/>
       </w:pPr>
-      <w:proofErr w:type="spellStart"/>
-      <w:proofErr w:type="gramStart"/>
-      <w:r>
-        <w:t>plt.imshow</w:t>
-      </w:r>
-      <w:proofErr w:type="spellEnd"/>
-      <w:proofErr w:type="gramEnd"/>
-      <w:r>
-        <w:t>(cv2.cvtColor(</w:t>
-      </w:r>
-      <w:proofErr w:type="spellStart"/>
-      <w:r>
-        <w:t>cropped_image</w:t>
-      </w:r>
-      <w:proofErr w:type="spellEnd"/>
-      <w:r>
-        <w:t>, cv2.COLOR_BGR2RGB))</w:t>
+      <w:r>
+        <w:t>plt.imshow(cv2.cvtColor(cropped_image, cv2.COLOR_BGR2RGB))</w:t>
       </w:r>
     </w:p>
     <w:p>
@@ -1752,15 +1418,8 @@
         <w:spacing w:line="259" w:lineRule="auto"/>
         <w:ind w:left="0" w:firstLine="0"/>
       </w:pPr>
-      <w:proofErr w:type="spellStart"/>
-      <w:proofErr w:type="gramStart"/>
-      <w:r>
-        <w:t>plt.axis</w:t>
-      </w:r>
-      <w:proofErr w:type="spellEnd"/>
-      <w:proofErr w:type="gramEnd"/>
-      <w:r>
-        <w:t>('on')</w:t>
+      <w:r>
+        <w:t>plt.axis('on')</w:t>
       </w:r>
     </w:p>
     <w:p>
@@ -1768,15 +1427,8 @@
         <w:spacing w:line="259" w:lineRule="auto"/>
         <w:ind w:left="0" w:firstLine="0"/>
       </w:pPr>
-      <w:proofErr w:type="spellStart"/>
-      <w:proofErr w:type="gramStart"/>
-      <w:r>
-        <w:t>plt.show</w:t>
-      </w:r>
-      <w:proofErr w:type="spellEnd"/>
-      <w:proofErr w:type="gramEnd"/>
-      <w:r>
-        <w:t xml:space="preserve">() </w:t>
+      <w:r>
+        <w:t xml:space="preserve">plt.show() </w:t>
       </w:r>
     </w:p>
     <w:p>
@@ -1898,13 +1550,8 @@
         <w:spacing w:after="0" w:line="386" w:lineRule="auto"/>
         <w:ind w:left="-5" w:right="3594"/>
       </w:pPr>
-      <w:proofErr w:type="spellStart"/>
-      <w:r>
-        <w:t>new_width</w:t>
-      </w:r>
-      <w:proofErr w:type="spellEnd"/>
-      <w:r>
-        <w:t xml:space="preserve"> = 300</w:t>
+      <w:r>
+        <w:t>new_width = 300</w:t>
       </w:r>
     </w:p>
     <w:p>
@@ -1912,13 +1559,8 @@
         <w:spacing w:after="0" w:line="386" w:lineRule="auto"/>
         <w:ind w:left="-5" w:right="3594"/>
       </w:pPr>
-      <w:proofErr w:type="spellStart"/>
-      <w:r>
-        <w:t>new_height</w:t>
-      </w:r>
-      <w:proofErr w:type="spellEnd"/>
-      <w:r>
-        <w:t xml:space="preserve"> = 300</w:t>
+      <w:r>
+        <w:t>new_height = 300</w:t>
       </w:r>
     </w:p>
     <w:p>
@@ -1926,29 +1568,8 @@
         <w:spacing w:after="0" w:line="386" w:lineRule="auto"/>
         <w:ind w:left="-5" w:right="3594"/>
       </w:pPr>
-      <w:proofErr w:type="spellStart"/>
-      <w:r>
-        <w:t>resized_image</w:t>
-      </w:r>
-      <w:proofErr w:type="spellEnd"/>
-      <w:r>
-        <w:t xml:space="preserve"> = cv2.resize(image, (</w:t>
-      </w:r>
-      <w:proofErr w:type="spellStart"/>
-      <w:r>
-        <w:t>new_width</w:t>
-      </w:r>
-      <w:proofErr w:type="spellEnd"/>
-      <w:r>
-        <w:t xml:space="preserve">, </w:t>
-      </w:r>
-      <w:proofErr w:type="spellStart"/>
-      <w:r>
-        <w:t>new_height</w:t>
-      </w:r>
-      <w:proofErr w:type="spellEnd"/>
-      <w:r>
-        <w:t>))</w:t>
+      <w:r>
+        <w:t>resized_image = cv2.resize(image, (new_width, new_height))</w:t>
       </w:r>
     </w:p>
     <w:p>
@@ -1956,23 +1577,8 @@
         <w:spacing w:after="0" w:line="386" w:lineRule="auto"/>
         <w:ind w:left="-5" w:right="3594"/>
       </w:pPr>
-      <w:proofErr w:type="spellStart"/>
-      <w:proofErr w:type="gramStart"/>
-      <w:r>
-        <w:t>plt.imshow</w:t>
-      </w:r>
-      <w:proofErr w:type="spellEnd"/>
-      <w:proofErr w:type="gramEnd"/>
-      <w:r>
-        <w:t>(cv2.cvtColor(</w:t>
-      </w:r>
-      <w:proofErr w:type="spellStart"/>
-      <w:r>
-        <w:t>resized_image</w:t>
-      </w:r>
-      <w:proofErr w:type="spellEnd"/>
-      <w:r>
-        <w:t>, cv2.COLOR_BGR2RGB))</w:t>
+      <w:r>
+        <w:t>plt.imshow(cv2.cvtColor(resized_image, cv2.COLOR_BGR2RGB))</w:t>
       </w:r>
     </w:p>
     <w:p>
@@ -1980,15 +1586,8 @@
         <w:spacing w:after="0" w:line="386" w:lineRule="auto"/>
         <w:ind w:left="-5" w:right="3594"/>
       </w:pPr>
-      <w:proofErr w:type="spellStart"/>
-      <w:proofErr w:type="gramStart"/>
-      <w:r>
-        <w:t>plt.axis</w:t>
-      </w:r>
-      <w:proofErr w:type="spellEnd"/>
-      <w:proofErr w:type="gramEnd"/>
-      <w:r>
-        <w:t>('on')</w:t>
+      <w:r>
+        <w:t>plt.axis('on')</w:t>
       </w:r>
     </w:p>
     <w:p>
@@ -1996,15 +1595,8 @@
         <w:spacing w:after="0" w:line="386" w:lineRule="auto"/>
         <w:ind w:left="-5" w:right="3594"/>
       </w:pPr>
-      <w:proofErr w:type="spellStart"/>
-      <w:proofErr w:type="gramStart"/>
-      <w:r>
-        <w:t>plt.show</w:t>
-      </w:r>
-      <w:proofErr w:type="spellEnd"/>
-      <w:proofErr w:type="gramEnd"/>
-      <w:r>
-        <w:t>()</w:t>
+      <w:r>
+        <w:t>plt.show()</w:t>
       </w:r>
       <w:r>
         <w:rPr>
@@ -2092,110 +1684,44 @@
         <w:spacing w:after="158" w:line="259" w:lineRule="auto"/>
         <w:ind w:left="0" w:firstLine="0"/>
       </w:pPr>
-      <w:proofErr w:type="spellStart"/>
-      <w:r>
-        <w:t>gray_image</w:t>
-      </w:r>
-      <w:proofErr w:type="spellEnd"/>
-      <w:r>
-        <w:t xml:space="preserve"> = cv2.cvtColor(image3, cv2.COLOR_BGR2GRAY)</w:t>
-      </w:r>
-    </w:p>
-    <w:p>
-      <w:pPr>
-        <w:spacing w:after="158" w:line="259" w:lineRule="auto"/>
-        <w:ind w:left="0" w:firstLine="0"/>
-      </w:pPr>
-      <w:r>
-        <w:t xml:space="preserve">_, </w:t>
-      </w:r>
-      <w:proofErr w:type="spellStart"/>
-      <w:r>
-        <w:t>thresholded_image</w:t>
-      </w:r>
-      <w:proofErr w:type="spellEnd"/>
-      <w:r>
-        <w:t xml:space="preserve"> = cv2.threshold(</w:t>
-      </w:r>
-      <w:proofErr w:type="spellStart"/>
-      <w:r>
-        <w:t>gray_image</w:t>
-      </w:r>
-      <w:proofErr w:type="spellEnd"/>
-      <w:r>
-        <w:t>, 127, 255, cv2.THRESH_BINARY)</w:t>
-      </w:r>
-    </w:p>
-    <w:p>
-      <w:pPr>
-        <w:spacing w:after="158" w:line="259" w:lineRule="auto"/>
-        <w:ind w:left="0" w:firstLine="0"/>
-      </w:pPr>
-      <w:proofErr w:type="spellStart"/>
-      <w:proofErr w:type="gramStart"/>
-      <w:r>
-        <w:t>plt.imshow</w:t>
-      </w:r>
-      <w:proofErr w:type="spellEnd"/>
-      <w:proofErr w:type="gramEnd"/>
-      <w:r>
-        <w:t>(</w:t>
-      </w:r>
-      <w:proofErr w:type="spellStart"/>
-      <w:r>
-        <w:t>thresholded_image</w:t>
-      </w:r>
-      <w:proofErr w:type="spellEnd"/>
-      <w:r>
-        <w:t xml:space="preserve">, </w:t>
-      </w:r>
-      <w:proofErr w:type="spellStart"/>
-      <w:r>
-        <w:t>cmap</w:t>
-      </w:r>
-      <w:proofErr w:type="spellEnd"/>
-      <w:r>
-        <w:t>='</w:t>
-      </w:r>
-      <w:proofErr w:type="spellStart"/>
-      <w:r>
-        <w:t>gray</w:t>
-      </w:r>
-      <w:proofErr w:type="spellEnd"/>
-      <w:r>
-        <w:t>')</w:t>
-      </w:r>
-    </w:p>
-    <w:p>
-      <w:pPr>
-        <w:spacing w:after="158" w:line="259" w:lineRule="auto"/>
-        <w:ind w:left="0" w:firstLine="0"/>
-      </w:pPr>
-      <w:proofErr w:type="spellStart"/>
-      <w:proofErr w:type="gramStart"/>
-      <w:r>
-        <w:t>plt.axis</w:t>
-      </w:r>
-      <w:proofErr w:type="spellEnd"/>
-      <w:proofErr w:type="gramEnd"/>
-      <w:r>
-        <w:t>('off')</w:t>
-      </w:r>
-    </w:p>
-    <w:p>
-      <w:pPr>
-        <w:spacing w:after="158" w:line="259" w:lineRule="auto"/>
-        <w:ind w:left="0" w:firstLine="0"/>
-      </w:pPr>
-      <w:proofErr w:type="spellStart"/>
-      <w:proofErr w:type="gramStart"/>
-      <w:r>
-        <w:t>plt.show</w:t>
-      </w:r>
-      <w:proofErr w:type="spellEnd"/>
-      <w:proofErr w:type="gramEnd"/>
-      <w:r>
-        <w:t xml:space="preserve">() </w:t>
+      <w:r>
+        <w:t>gray_image = cv2.cvtColor(image3, cv2.COLOR_BGR2GRAY)</w:t>
+      </w:r>
+    </w:p>
+    <w:p>
+      <w:pPr>
+        <w:spacing w:after="158" w:line="259" w:lineRule="auto"/>
+        <w:ind w:left="0" w:firstLine="0"/>
+      </w:pPr>
+      <w:r>
+        <w:t>_, thresholded_image = cv2.threshold(gray_image, 127, 255, cv2.THRESH_BINARY)</w:t>
+      </w:r>
+    </w:p>
+    <w:p>
+      <w:pPr>
+        <w:spacing w:after="158" w:line="259" w:lineRule="auto"/>
+        <w:ind w:left="0" w:firstLine="0"/>
+      </w:pPr>
+      <w:r>
+        <w:t>plt.imshow(thresholded_image, cmap='gray')</w:t>
+      </w:r>
+    </w:p>
+    <w:p>
+      <w:pPr>
+        <w:spacing w:after="158" w:line="259" w:lineRule="auto"/>
+        <w:ind w:left="0" w:firstLine="0"/>
+      </w:pPr>
+      <w:r>
+        <w:t>plt.axis('off')</w:t>
+      </w:r>
+    </w:p>
+    <w:p>
+      <w:pPr>
+        <w:spacing w:after="158" w:line="259" w:lineRule="auto"/>
+        <w:ind w:left="0" w:firstLine="0"/>
+      </w:pPr>
+      <w:r>
+        <w:t xml:space="preserve">plt.show() </w:t>
       </w:r>
     </w:p>
     <w:p>
@@ -2282,32 +1808,15 @@
           <w:b/>
           <w:bCs/>
         </w:rPr>
-        <w:t xml:space="preserve">Contour </w:t>
-      </w:r>
-      <w:proofErr w:type="gramStart"/>
-      <w:r>
-        <w:rPr>
-          <w:b/>
-          <w:bCs/>
-        </w:rPr>
-        <w:t>analysis:-</w:t>
-      </w:r>
-      <w:proofErr w:type="gramEnd"/>
+        <w:t>Contour analysis:-</w:t>
+      </w:r>
     </w:p>
     <w:p>
       <w:pPr>
         <w:spacing w:after="0" w:line="259" w:lineRule="auto"/>
       </w:pPr>
       <w:r>
-        <w:t>contours, _ = cv2.findContours(</w:t>
-      </w:r>
-      <w:proofErr w:type="spellStart"/>
-      <w:r>
-        <w:t>thresholded_image</w:t>
-      </w:r>
-      <w:proofErr w:type="spellEnd"/>
-      <w:r>
-        <w:t>, cv2.RETR_EXTERNAL, cv2.CHAIN_APPROX_SIMPLE)</w:t>
+        <w:t>contours, _ = cv2.findContours(thresholded_image, cv2.RETR_EXTERNAL, cv2.CHAIN_APPROX_SIMPLE)</w:t>
       </w:r>
     </w:p>
     <w:p>
@@ -2322,45 +1831,24 @@
       <w:pPr>
         <w:spacing w:after="0" w:line="259" w:lineRule="auto"/>
       </w:pPr>
-      <w:proofErr w:type="spellStart"/>
-      <w:proofErr w:type="gramStart"/>
-      <w:r>
-        <w:t>plt.imshow</w:t>
-      </w:r>
-      <w:proofErr w:type="spellEnd"/>
-      <w:proofErr w:type="gramEnd"/>
-      <w:r>
-        <w:t>(cv2.cvtColor(image3, cv2.COLOR_BGR2RGB))</w:t>
+      <w:r>
+        <w:t>plt.imshow(cv2.cvtColor(image3, cv2.COLOR_BGR2RGB))</w:t>
       </w:r>
     </w:p>
     <w:p>
       <w:pPr>
         <w:spacing w:after="0" w:line="259" w:lineRule="auto"/>
       </w:pPr>
-      <w:proofErr w:type="spellStart"/>
-      <w:proofErr w:type="gramStart"/>
-      <w:r>
-        <w:t>plt.axis</w:t>
-      </w:r>
-      <w:proofErr w:type="spellEnd"/>
-      <w:proofErr w:type="gramEnd"/>
-      <w:r>
-        <w:t>('on')</w:t>
+      <w:r>
+        <w:t>plt.axis('on')</w:t>
       </w:r>
     </w:p>
     <w:p>
       <w:pPr>
         <w:spacing w:after="0" w:line="259" w:lineRule="auto"/>
       </w:pPr>
-      <w:proofErr w:type="spellStart"/>
-      <w:proofErr w:type="gramStart"/>
-      <w:r>
-        <w:t>plt.show</w:t>
-      </w:r>
-      <w:proofErr w:type="spellEnd"/>
-      <w:proofErr w:type="gramEnd"/>
-      <w:r>
-        <w:t>()</w:t>
+      <w:r>
+        <w:t>plt.show()</w:t>
       </w:r>
     </w:p>
     <w:p>
@@ -2436,144 +1924,61 @@
         <w:ind w:left="0" w:firstLine="0"/>
       </w:pPr>
       <w:r>
-        <w:t>params = cv2.SimpleBlobDetector_</w:t>
-      </w:r>
-      <w:proofErr w:type="gramStart"/>
-      <w:r>
-        <w:t>Params(</w:t>
-      </w:r>
-      <w:proofErr w:type="gramEnd"/>
-      <w:r>
-        <w:t>)</w:t>
-      </w:r>
-    </w:p>
-    <w:p>
-      <w:pPr>
-        <w:spacing w:after="158" w:line="259" w:lineRule="auto"/>
-        <w:ind w:left="0" w:firstLine="0"/>
-      </w:pPr>
-      <w:proofErr w:type="spellStart"/>
-      <w:r>
-        <w:t>blob_detector</w:t>
-      </w:r>
-      <w:proofErr w:type="spellEnd"/>
-      <w:r>
-        <w:t xml:space="preserve"> = cv2.SimpleBlobDetector_create(params)</w:t>
-      </w:r>
-    </w:p>
-    <w:p>
-      <w:pPr>
-        <w:spacing w:after="158" w:line="259" w:lineRule="auto"/>
-        <w:ind w:left="0" w:firstLine="0"/>
-      </w:pPr>
-      <w:proofErr w:type="spellStart"/>
-      <w:r>
-        <w:t>keypoints</w:t>
-      </w:r>
-      <w:proofErr w:type="spellEnd"/>
-      <w:r>
-        <w:t xml:space="preserve"> = </w:t>
-      </w:r>
-      <w:proofErr w:type="spellStart"/>
-      <w:r>
-        <w:t>blob_</w:t>
-      </w:r>
-      <w:proofErr w:type="gramStart"/>
-      <w:r>
-        <w:t>detector.detect</w:t>
-      </w:r>
-      <w:proofErr w:type="spellEnd"/>
-      <w:proofErr w:type="gramEnd"/>
-      <w:r>
-        <w:t>(image2)</w:t>
-      </w:r>
-    </w:p>
-    <w:p>
-      <w:pPr>
-        <w:spacing w:after="158" w:line="259" w:lineRule="auto"/>
-        <w:ind w:left="0" w:firstLine="0"/>
-      </w:pPr>
-      <w:proofErr w:type="spellStart"/>
-      <w:r>
-        <w:t>blob_image</w:t>
-      </w:r>
-      <w:proofErr w:type="spellEnd"/>
-      <w:r>
-        <w:t xml:space="preserve"> = cv2.drawKeypoints(image2, </w:t>
-      </w:r>
-      <w:proofErr w:type="spellStart"/>
-      <w:r>
-        <w:t>keypoints</w:t>
-      </w:r>
-      <w:proofErr w:type="spellEnd"/>
-      <w:r>
-        <w:t xml:space="preserve">, </w:t>
-      </w:r>
-      <w:proofErr w:type="spellStart"/>
-      <w:proofErr w:type="gramStart"/>
-      <w:r>
-        <w:t>np.array</w:t>
-      </w:r>
-      <w:proofErr w:type="spellEnd"/>
-      <w:proofErr w:type="gramEnd"/>
-      <w:r>
-        <w:t>([]), (0, 0, 255), cv2.DRAW_MATCHES_FLAGS_DRAW_RICH_KEYPOINTS)</w:t>
-      </w:r>
-    </w:p>
-    <w:p>
-      <w:pPr>
-        <w:spacing w:after="158" w:line="259" w:lineRule="auto"/>
-        <w:ind w:left="0" w:firstLine="0"/>
-      </w:pPr>
-      <w:proofErr w:type="spellStart"/>
-      <w:proofErr w:type="gramStart"/>
-      <w:r>
-        <w:t>plt.imshow</w:t>
-      </w:r>
-      <w:proofErr w:type="spellEnd"/>
-      <w:proofErr w:type="gramEnd"/>
-      <w:r>
-        <w:t>(cv2.cvtColor(</w:t>
-      </w:r>
-      <w:proofErr w:type="spellStart"/>
-      <w:r>
-        <w:t>blob_image</w:t>
-      </w:r>
-      <w:proofErr w:type="spellEnd"/>
-      <w:r>
-        <w:t>, cv2.COLOR_BGR2RGB))</w:t>
-      </w:r>
-    </w:p>
-    <w:p>
-      <w:pPr>
-        <w:spacing w:after="158" w:line="259" w:lineRule="auto"/>
-        <w:ind w:left="0" w:firstLine="0"/>
-      </w:pPr>
-      <w:proofErr w:type="spellStart"/>
-      <w:proofErr w:type="gramStart"/>
-      <w:r>
-        <w:t>plt.axis</w:t>
-      </w:r>
-      <w:proofErr w:type="spellEnd"/>
-      <w:proofErr w:type="gramEnd"/>
-      <w:r>
-        <w:t>('on')</w:t>
-      </w:r>
-    </w:p>
-    <w:p>
-      <w:pPr>
-        <w:spacing w:after="158" w:line="259" w:lineRule="auto"/>
-        <w:ind w:left="0" w:firstLine="0"/>
-      </w:pPr>
-      <w:proofErr w:type="spellStart"/>
-      <w:proofErr w:type="gramStart"/>
-      <w:r>
-        <w:t>plt.show</w:t>
-      </w:r>
-      <w:proofErr w:type="spellEnd"/>
-      <w:proofErr w:type="gramEnd"/>
-      <w:r>
-        <w:t xml:space="preserve">() </w:t>
+        <w:t>params = cv2.SimpleBlobDetector_Params()</w:t>
+      </w:r>
+    </w:p>
+    <w:p>
+      <w:pPr>
+        <w:spacing w:after="158" w:line="259" w:lineRule="auto"/>
+        <w:ind w:left="0" w:firstLine="0"/>
+      </w:pPr>
+      <w:r>
+        <w:t>blob_detector = cv2.SimpleBlobDetector_create(params)</w:t>
+      </w:r>
+    </w:p>
+    <w:p>
+      <w:pPr>
+        <w:spacing w:after="158" w:line="259" w:lineRule="auto"/>
+        <w:ind w:left="0" w:firstLine="0"/>
+      </w:pPr>
+      <w:r>
+        <w:t>keypoints = blob_detector.detect(image2)</w:t>
+      </w:r>
+    </w:p>
+    <w:p>
+      <w:pPr>
+        <w:spacing w:after="158" w:line="259" w:lineRule="auto"/>
+        <w:ind w:left="0" w:firstLine="0"/>
+      </w:pPr>
+      <w:r>
+        <w:t>blob_image = cv2.drawKeypoints(image2, keypoints, np.array([]), (0, 0, 255), cv2.DRAW_MATCHES_FLAGS_DRAW_RICH_KEYPOINTS)</w:t>
+      </w:r>
+    </w:p>
+    <w:p>
+      <w:pPr>
+        <w:spacing w:after="158" w:line="259" w:lineRule="auto"/>
+        <w:ind w:left="0" w:firstLine="0"/>
+      </w:pPr>
+      <w:r>
+        <w:t>plt.imshow(cv2.cvtColor(blob_image, cv2.COLOR_BGR2RGB))</w:t>
+      </w:r>
+    </w:p>
+    <w:p>
+      <w:pPr>
+        <w:spacing w:after="158" w:line="259" w:lineRule="auto"/>
+        <w:ind w:left="0" w:firstLine="0"/>
+      </w:pPr>
+      <w:r>
+        <w:t>plt.axis('on')</w:t>
+      </w:r>
+    </w:p>
+    <w:p>
+      <w:pPr>
+        <w:spacing w:after="158" w:line="259" w:lineRule="auto"/>
+        <w:ind w:left="0" w:firstLine="0"/>
+      </w:pPr>
+      <w:r>
+        <w:t xml:space="preserve">plt.show() </w:t>
       </w:r>
     </w:p>
     <w:p>
@@ -2901,15 +2306,7 @@
         <w:ind w:left="-5"/>
       </w:pPr>
       <w:r>
-        <w:t xml:space="preserve">             </w:t>
-      </w:r>
-      <w:proofErr w:type="gramStart"/>
-      <w:r>
-        <w:t>Thus</w:t>
-      </w:r>
-      <w:proofErr w:type="gramEnd"/>
-      <w:r>
-        <w:t xml:space="preserve"> the python program to perform various operations on image using open-CV was verified and executed successfully. </w:t>
+        <w:t xml:space="preserve">             Thus the python program to perform various operations on image using open-CV was verified and executed successfully. </w:t>
       </w:r>
     </w:p>
     <w:tbl>
@@ -3095,14 +2492,12 @@
               <w:spacing w:after="0" w:line="259" w:lineRule="auto"/>
               <w:ind w:left="0" w:firstLine="0"/>
             </w:pPr>
-            <w:proofErr w:type="gramStart"/>
             <w:r>
               <w:t xml:space="preserve">DATE </w:t>
             </w:r>
             <w:r>
               <w:t>:</w:t>
             </w:r>
-            <w:proofErr w:type="gramEnd"/>
           </w:p>
         </w:tc>
         <w:tc>
@@ -3160,17 +2555,7 @@
         <w:ind w:left="-5"/>
       </w:pPr>
       <w:r>
-        <w:t xml:space="preserve">      To write a python code to perform </w:t>
-      </w:r>
-      <w:proofErr w:type="spellStart"/>
-      <w:proofErr w:type="gramStart"/>
-      <w:r>
-        <w:t>a</w:t>
-      </w:r>
-      <w:proofErr w:type="spellEnd"/>
-      <w:proofErr w:type="gramEnd"/>
-      <w:r>
-        <w:t xml:space="preserve"> image annotation in drawing lines, text circle, rectangle, ellipse on image. </w:t>
+        <w:t xml:space="preserve">      To write a python code to perform a image annotation in drawing lines, text circle, rectangle, ellipse on image. </w:t>
       </w:r>
     </w:p>
     <w:p>
@@ -3198,15 +2583,7 @@
         <w:ind w:left="-5"/>
       </w:pPr>
       <w:r>
-        <w:t xml:space="preserve">Step2: Load the image using in </w:t>
-      </w:r>
-      <w:proofErr w:type="gramStart"/>
-      <w:r>
-        <w:t>read(</w:t>
-      </w:r>
-      <w:proofErr w:type="gramEnd"/>
-      <w:r>
-        <w:t xml:space="preserve">) function </w:t>
+        <w:t xml:space="preserve">Step2: Load the image using in read() function </w:t>
       </w:r>
     </w:p>
     <w:p>
@@ -3231,15 +2608,7 @@
         <w:ind w:left="-5"/>
       </w:pPr>
       <w:r>
-        <w:t xml:space="preserve">Step5: Draw the rectangle in the </w:t>
-      </w:r>
-      <w:proofErr w:type="gramStart"/>
-      <w:r>
-        <w:t>image  using</w:t>
-      </w:r>
-      <w:proofErr w:type="gramEnd"/>
-      <w:r>
-        <w:t xml:space="preserve"> rectangle function</w:t>
+        <w:t>Step5: Draw the rectangle in the image  using rectangle function</w:t>
       </w:r>
     </w:p>
     <w:p>
@@ -3305,32 +2674,8 @@
         <w:rPr>
           <w:szCs w:val="26"/>
         </w:rPr>
-        <w:t xml:space="preserve">import </w:t>
-      </w:r>
-      <w:proofErr w:type="spellStart"/>
-      <w:proofErr w:type="gramStart"/>
-      <w:r>
-        <w:rPr>
-          <w:szCs w:val="26"/>
-        </w:rPr>
-        <w:t>matplotlib.pyplot</w:t>
-      </w:r>
-      <w:proofErr w:type="spellEnd"/>
-      <w:proofErr w:type="gramEnd"/>
-      <w:r>
-        <w:rPr>
-          <w:szCs w:val="26"/>
-        </w:rPr>
-        <w:t xml:space="preserve"> as </w:t>
-      </w:r>
-      <w:proofErr w:type="spellStart"/>
-      <w:r>
-        <w:rPr>
-          <w:szCs w:val="26"/>
-        </w:rPr>
-        <w:t>plt</w:t>
-      </w:r>
-      <w:proofErr w:type="spellEnd"/>
+        <w:t>import matplotlib.pyplot as plt</w:t>
+      </w:r>
     </w:p>
     <w:p>
       <w:pPr>
@@ -3355,19 +2700,11 @@
           <w:szCs w:val="26"/>
         </w:rPr>
       </w:pPr>
-      <w:proofErr w:type="spellStart"/>
-      <w:r>
-        <w:rPr>
-          <w:szCs w:val="26"/>
-        </w:rPr>
-        <w:t>img</w:t>
-      </w:r>
-      <w:proofErr w:type="spellEnd"/>
-      <w:r>
-        <w:rPr>
-          <w:szCs w:val="26"/>
-        </w:rPr>
-        <w:t xml:space="preserve"> = cv2.imread("images.jpeg")</w:t>
+      <w:r>
+        <w:rPr>
+          <w:szCs w:val="26"/>
+        </w:rPr>
+        <w:t>img = cv2.imread("images.jpeg")</w:t>
       </w:r>
     </w:p>
     <w:p>
@@ -3397,85 +2734,41 @@
           <w:szCs w:val="26"/>
         </w:rPr>
       </w:pPr>
-      <w:proofErr w:type="spellStart"/>
-      <w:proofErr w:type="gramStart"/>
-      <w:r>
-        <w:rPr>
-          <w:szCs w:val="26"/>
-        </w:rPr>
-        <w:t>plt.imshow</w:t>
-      </w:r>
-      <w:proofErr w:type="spellEnd"/>
-      <w:proofErr w:type="gramEnd"/>
-      <w:r>
-        <w:rPr>
-          <w:szCs w:val="26"/>
-        </w:rPr>
-        <w:t>(cv2.cvtColor(</w:t>
-      </w:r>
-      <w:proofErr w:type="spellStart"/>
-      <w:r>
-        <w:rPr>
-          <w:szCs w:val="26"/>
-        </w:rPr>
-        <w:t>img</w:t>
-      </w:r>
-      <w:proofErr w:type="spellEnd"/>
-      <w:r>
-        <w:rPr>
-          <w:szCs w:val="26"/>
-        </w:rPr>
-        <w:t>, cv2.COLOR_BGR2RGB))</w:t>
-      </w:r>
-    </w:p>
-    <w:p>
-      <w:pPr>
-        <w:spacing w:after="158" w:line="259" w:lineRule="auto"/>
-        <w:ind w:left="0" w:firstLine="0"/>
-        <w:rPr>
-          <w:szCs w:val="26"/>
-        </w:rPr>
-      </w:pPr>
-      <w:proofErr w:type="spellStart"/>
-      <w:proofErr w:type="gramStart"/>
-      <w:r>
-        <w:rPr>
-          <w:szCs w:val="26"/>
-        </w:rPr>
-        <w:t>plt.axis</w:t>
-      </w:r>
-      <w:proofErr w:type="spellEnd"/>
-      <w:proofErr w:type="gramEnd"/>
-      <w:r>
-        <w:rPr>
-          <w:szCs w:val="26"/>
-        </w:rPr>
-        <w:t>('off')</w:t>
-      </w:r>
-    </w:p>
-    <w:p>
-      <w:pPr>
-        <w:spacing w:after="158" w:line="259" w:lineRule="auto"/>
-        <w:ind w:left="0" w:firstLine="0"/>
-        <w:rPr>
-          <w:szCs w:val="26"/>
-        </w:rPr>
-      </w:pPr>
-      <w:proofErr w:type="spellStart"/>
-      <w:proofErr w:type="gramStart"/>
-      <w:r>
-        <w:rPr>
-          <w:szCs w:val="26"/>
-        </w:rPr>
-        <w:t>plt.title</w:t>
-      </w:r>
-      <w:proofErr w:type="spellEnd"/>
-      <w:proofErr w:type="gramEnd"/>
-      <w:r>
-        <w:rPr>
-          <w:szCs w:val="26"/>
-        </w:rPr>
-        <w:t>("Original Image")</w:t>
+      <w:r>
+        <w:rPr>
+          <w:szCs w:val="26"/>
+        </w:rPr>
+        <w:t>plt.imshow(cv2.cvtColor(img, cv2.COLOR_BGR2RGB))</w:t>
+      </w:r>
+    </w:p>
+    <w:p>
+      <w:pPr>
+        <w:spacing w:after="158" w:line="259" w:lineRule="auto"/>
+        <w:ind w:left="0" w:firstLine="0"/>
+        <w:rPr>
+          <w:szCs w:val="26"/>
+        </w:rPr>
+      </w:pPr>
+      <w:r>
+        <w:rPr>
+          <w:szCs w:val="26"/>
+        </w:rPr>
+        <w:t>plt.axis('off')</w:t>
+      </w:r>
+    </w:p>
+    <w:p>
+      <w:pPr>
+        <w:spacing w:after="158" w:line="259" w:lineRule="auto"/>
+        <w:ind w:left="0" w:firstLine="0"/>
+        <w:rPr>
+          <w:szCs w:val="26"/>
+        </w:rPr>
+      </w:pPr>
+      <w:r>
+        <w:rPr>
+          <w:szCs w:val="26"/>
+        </w:rPr>
+        <w:t>plt.title("Original Image")</w:t>
       </w:r>
     </w:p>
     <w:p>
@@ -3487,21 +2780,11 @@
           <w:szCs w:val="26"/>
         </w:rPr>
       </w:pPr>
-      <w:proofErr w:type="spellStart"/>
-      <w:proofErr w:type="gramStart"/>
-      <w:r>
-        <w:rPr>
-          <w:szCs w:val="26"/>
-        </w:rPr>
-        <w:t>plt.show</w:t>
-      </w:r>
-      <w:proofErr w:type="spellEnd"/>
-      <w:proofErr w:type="gramEnd"/>
-      <w:r>
-        <w:rPr>
-          <w:szCs w:val="26"/>
-        </w:rPr>
-        <w:t>()</w:t>
+      <w:r>
+        <w:rPr>
+          <w:szCs w:val="26"/>
+        </w:rPr>
+        <w:t>plt.show()</w:t>
       </w:r>
     </w:p>
     <w:p>
@@ -3589,138 +2872,56 @@
           <w:szCs w:val="26"/>
         </w:rPr>
       </w:pPr>
-      <w:proofErr w:type="spellStart"/>
-      <w:r>
-        <w:rPr>
-          <w:szCs w:val="26"/>
-        </w:rPr>
-        <w:t>imageLine</w:t>
-      </w:r>
-      <w:proofErr w:type="spellEnd"/>
-      <w:r>
-        <w:rPr>
-          <w:szCs w:val="26"/>
-        </w:rPr>
-        <w:t xml:space="preserve"> = </w:t>
-      </w:r>
-      <w:proofErr w:type="spellStart"/>
-      <w:proofErr w:type="gramStart"/>
-      <w:r>
-        <w:rPr>
-          <w:szCs w:val="26"/>
-        </w:rPr>
-        <w:t>img.copy</w:t>
-      </w:r>
-      <w:proofErr w:type="spellEnd"/>
-      <w:proofErr w:type="gramEnd"/>
-      <w:r>
-        <w:rPr>
-          <w:szCs w:val="26"/>
-        </w:rPr>
-        <w:t>()</w:t>
-      </w:r>
-    </w:p>
-    <w:p>
-      <w:pPr>
-        <w:spacing w:after="158" w:line="259" w:lineRule="auto"/>
-        <w:ind w:left="0" w:firstLine="0"/>
-        <w:rPr>
-          <w:szCs w:val="26"/>
-        </w:rPr>
-      </w:pPr>
-      <w:proofErr w:type="spellStart"/>
-      <w:r>
-        <w:rPr>
-          <w:szCs w:val="26"/>
-        </w:rPr>
-        <w:t>pointA</w:t>
-      </w:r>
-      <w:proofErr w:type="spellEnd"/>
-      <w:r>
-        <w:rPr>
-          <w:szCs w:val="26"/>
-        </w:rPr>
-        <w:t xml:space="preserve"> = (50, 50)</w:t>
-      </w:r>
-    </w:p>
-    <w:p>
-      <w:pPr>
-        <w:spacing w:after="158" w:line="259" w:lineRule="auto"/>
-        <w:ind w:left="0" w:firstLine="0"/>
-        <w:rPr>
-          <w:szCs w:val="26"/>
-        </w:rPr>
-      </w:pPr>
-      <w:proofErr w:type="spellStart"/>
-      <w:r>
-        <w:rPr>
-          <w:szCs w:val="26"/>
-        </w:rPr>
-        <w:t>pointB</w:t>
-      </w:r>
-      <w:proofErr w:type="spellEnd"/>
-      <w:r>
-        <w:rPr>
-          <w:szCs w:val="26"/>
-        </w:rPr>
-        <w:t xml:space="preserve"> = (100, 50)</w:t>
-      </w:r>
-    </w:p>
-    <w:p>
-      <w:pPr>
-        <w:spacing w:after="158" w:line="259" w:lineRule="auto"/>
-        <w:ind w:left="0" w:firstLine="0"/>
-        <w:rPr>
-          <w:szCs w:val="26"/>
-        </w:rPr>
-      </w:pPr>
-      <w:r>
-        <w:rPr>
-          <w:szCs w:val="26"/>
-        </w:rPr>
-        <w:t>cv2.line(</w:t>
-      </w:r>
-      <w:proofErr w:type="spellStart"/>
-      <w:r>
-        <w:rPr>
-          <w:szCs w:val="26"/>
-        </w:rPr>
-        <w:t>imageLine</w:t>
-      </w:r>
-      <w:proofErr w:type="spellEnd"/>
-      <w:r>
-        <w:rPr>
-          <w:szCs w:val="26"/>
-        </w:rPr>
-        <w:t xml:space="preserve">, </w:t>
-      </w:r>
-      <w:proofErr w:type="spellStart"/>
-      <w:r>
-        <w:rPr>
-          <w:szCs w:val="26"/>
-        </w:rPr>
-        <w:t>pointA</w:t>
-      </w:r>
-      <w:proofErr w:type="spellEnd"/>
-      <w:r>
-        <w:rPr>
-          <w:szCs w:val="26"/>
-        </w:rPr>
-        <w:t xml:space="preserve">, </w:t>
-      </w:r>
-      <w:proofErr w:type="spellStart"/>
-      <w:r>
-        <w:rPr>
-          <w:szCs w:val="26"/>
-        </w:rPr>
-        <w:t>pointB</w:t>
-      </w:r>
-      <w:proofErr w:type="spellEnd"/>
-      <w:r>
-        <w:rPr>
-          <w:szCs w:val="26"/>
-        </w:rPr>
-        <w:t>, (255, 255, 0), thickness=3)</w:t>
+      <w:r>
+        <w:rPr>
+          <w:szCs w:val="26"/>
+        </w:rPr>
+        <w:t>imageLine = img.copy()</w:t>
+      </w:r>
+    </w:p>
+    <w:p>
+      <w:pPr>
+        <w:spacing w:after="158" w:line="259" w:lineRule="auto"/>
+        <w:ind w:left="0" w:firstLine="0"/>
+        <w:rPr>
+          <w:szCs w:val="26"/>
+        </w:rPr>
+      </w:pPr>
+      <w:r>
+        <w:rPr>
+          <w:szCs w:val="26"/>
+        </w:rPr>
+        <w:t>pointA = (50, 50)</w:t>
+      </w:r>
+    </w:p>
+    <w:p>
+      <w:pPr>
+        <w:spacing w:after="158" w:line="259" w:lineRule="auto"/>
+        <w:ind w:left="0" w:firstLine="0"/>
+        <w:rPr>
+          <w:szCs w:val="26"/>
+        </w:rPr>
+      </w:pPr>
+      <w:r>
+        <w:rPr>
+          <w:szCs w:val="26"/>
+        </w:rPr>
+        <w:t>pointB = (100, 50)</w:t>
+      </w:r>
+    </w:p>
+    <w:p>
+      <w:pPr>
+        <w:spacing w:after="158" w:line="259" w:lineRule="auto"/>
+        <w:ind w:left="0" w:firstLine="0"/>
+        <w:rPr>
+          <w:szCs w:val="26"/>
+        </w:rPr>
+      </w:pPr>
+      <w:r>
+        <w:rPr>
+          <w:szCs w:val="26"/>
+        </w:rPr>
+        <w:t>cv2.line(imageLine, pointA, pointB, (255, 255, 0), thickness=3)</w:t>
       </w:r>
     </w:p>
     <w:p>
@@ -3746,110 +2947,56 @@
           <w:szCs w:val="26"/>
         </w:rPr>
       </w:pPr>
-      <w:proofErr w:type="spellStart"/>
-      <w:proofErr w:type="gramStart"/>
-      <w:r>
-        <w:rPr>
-          <w:szCs w:val="26"/>
-        </w:rPr>
-        <w:t>plt.imshow</w:t>
-      </w:r>
-      <w:proofErr w:type="spellEnd"/>
-      <w:proofErr w:type="gramEnd"/>
-      <w:r>
-        <w:rPr>
-          <w:szCs w:val="26"/>
-        </w:rPr>
-        <w:t>(cv2.cvtColor(</w:t>
-      </w:r>
-      <w:proofErr w:type="spellStart"/>
-      <w:r>
-        <w:rPr>
-          <w:szCs w:val="26"/>
-        </w:rPr>
-        <w:t>imageLine</w:t>
-      </w:r>
-      <w:proofErr w:type="spellEnd"/>
-      <w:r>
-        <w:rPr>
-          <w:szCs w:val="26"/>
-        </w:rPr>
-        <w:t>, cv2.COLOR_BGR2RGB))</w:t>
-      </w:r>
-    </w:p>
-    <w:p>
-      <w:pPr>
-        <w:spacing w:after="158" w:line="259" w:lineRule="auto"/>
-        <w:ind w:left="0" w:firstLine="0"/>
-        <w:rPr>
-          <w:szCs w:val="26"/>
-        </w:rPr>
-      </w:pPr>
-      <w:proofErr w:type="spellStart"/>
-      <w:proofErr w:type="gramStart"/>
-      <w:r>
-        <w:rPr>
-          <w:szCs w:val="26"/>
-        </w:rPr>
-        <w:t>plt.axis</w:t>
-      </w:r>
-      <w:proofErr w:type="spellEnd"/>
-      <w:proofErr w:type="gramEnd"/>
-      <w:r>
-        <w:rPr>
-          <w:szCs w:val="26"/>
-        </w:rPr>
-        <w:t>('off')</w:t>
-      </w:r>
-    </w:p>
-    <w:p>
-      <w:pPr>
-        <w:spacing w:after="158" w:line="259" w:lineRule="auto"/>
-        <w:ind w:left="0" w:firstLine="0"/>
-        <w:rPr>
-          <w:szCs w:val="26"/>
-        </w:rPr>
-      </w:pPr>
-      <w:proofErr w:type="spellStart"/>
-      <w:proofErr w:type="gramStart"/>
-      <w:r>
-        <w:rPr>
-          <w:szCs w:val="26"/>
-        </w:rPr>
-        <w:t>plt.title</w:t>
-      </w:r>
-      <w:proofErr w:type="spellEnd"/>
-      <w:proofErr w:type="gramEnd"/>
-      <w:r>
-        <w:rPr>
-          <w:szCs w:val="26"/>
-        </w:rPr>
-        <w:t>("Line Image")</w:t>
-      </w:r>
-    </w:p>
-    <w:p>
-      <w:pPr>
-        <w:spacing w:after="158" w:line="259" w:lineRule="auto"/>
-        <w:ind w:left="0" w:firstLine="0"/>
-        <w:rPr>
-          <w:szCs w:val="26"/>
-        </w:rPr>
-      </w:pPr>
-      <w:proofErr w:type="spellStart"/>
-      <w:proofErr w:type="gramStart"/>
-      <w:r>
-        <w:rPr>
-          <w:szCs w:val="26"/>
-        </w:rPr>
-        <w:t>plt.show</w:t>
-      </w:r>
-      <w:proofErr w:type="spellEnd"/>
-      <w:proofErr w:type="gramEnd"/>
-      <w:r>
-        <w:rPr>
-          <w:szCs w:val="26"/>
-        </w:rPr>
-        <w:t>()</w:t>
+      <w:r>
+        <w:rPr>
+          <w:szCs w:val="26"/>
+        </w:rPr>
+        <w:t>plt.imshow(cv2.cvtColor(imageLine, cv2.COLOR_BGR2RGB))</w:t>
+      </w:r>
+    </w:p>
+    <w:p>
+      <w:pPr>
+        <w:spacing w:after="158" w:line="259" w:lineRule="auto"/>
+        <w:ind w:left="0" w:firstLine="0"/>
+        <w:rPr>
+          <w:szCs w:val="26"/>
+        </w:rPr>
+      </w:pPr>
+      <w:r>
+        <w:rPr>
+          <w:szCs w:val="26"/>
+        </w:rPr>
+        <w:t>plt.axis('off')</w:t>
+      </w:r>
+    </w:p>
+    <w:p>
+      <w:pPr>
+        <w:spacing w:after="158" w:line="259" w:lineRule="auto"/>
+        <w:ind w:left="0" w:firstLine="0"/>
+        <w:rPr>
+          <w:szCs w:val="26"/>
+        </w:rPr>
+      </w:pPr>
+      <w:r>
+        <w:rPr>
+          <w:szCs w:val="26"/>
+        </w:rPr>
+        <w:t>plt.title("Line Image")</w:t>
+      </w:r>
+    </w:p>
+    <w:p>
+      <w:pPr>
+        <w:spacing w:after="158" w:line="259" w:lineRule="auto"/>
+        <w:ind w:left="0" w:firstLine="0"/>
+        <w:rPr>
+          <w:szCs w:val="26"/>
+        </w:rPr>
+      </w:pPr>
+      <w:r>
+        <w:rPr>
+          <w:szCs w:val="26"/>
+        </w:rPr>
+        <w:t>plt.show()</w:t>
       </w:r>
     </w:p>
     <w:p>
@@ -3936,58 +3083,26 @@
           <w:szCs w:val="26"/>
         </w:rPr>
       </w:pPr>
-      <w:proofErr w:type="spellStart"/>
-      <w:r>
-        <w:rPr>
-          <w:szCs w:val="26"/>
-        </w:rPr>
-        <w:t>imageCircle</w:t>
-      </w:r>
-      <w:proofErr w:type="spellEnd"/>
-      <w:r>
-        <w:rPr>
-          <w:szCs w:val="26"/>
-        </w:rPr>
-        <w:t xml:space="preserve"> = </w:t>
-      </w:r>
-      <w:proofErr w:type="spellStart"/>
-      <w:proofErr w:type="gramStart"/>
-      <w:r>
-        <w:rPr>
-          <w:szCs w:val="26"/>
-        </w:rPr>
-        <w:t>img.copy</w:t>
-      </w:r>
-      <w:proofErr w:type="spellEnd"/>
-      <w:proofErr w:type="gramEnd"/>
-      <w:r>
-        <w:rPr>
-          <w:szCs w:val="26"/>
-        </w:rPr>
-        <w:t>()</w:t>
-      </w:r>
-    </w:p>
-    <w:p>
-      <w:pPr>
-        <w:spacing w:after="158" w:line="259" w:lineRule="auto"/>
-        <w:ind w:left="0" w:firstLine="0"/>
-        <w:rPr>
-          <w:szCs w:val="26"/>
-        </w:rPr>
-      </w:pPr>
-      <w:proofErr w:type="spellStart"/>
-      <w:r>
-        <w:rPr>
-          <w:szCs w:val="26"/>
-        </w:rPr>
-        <w:t>circle_center</w:t>
-      </w:r>
-      <w:proofErr w:type="spellEnd"/>
-      <w:r>
-        <w:rPr>
-          <w:szCs w:val="26"/>
-        </w:rPr>
-        <w:t xml:space="preserve"> = (50, 50)</w:t>
+      <w:r>
+        <w:rPr>
+          <w:szCs w:val="26"/>
+        </w:rPr>
+        <w:t>imageCircle = img.copy()</w:t>
+      </w:r>
+    </w:p>
+    <w:p>
+      <w:pPr>
+        <w:spacing w:after="158" w:line="259" w:lineRule="auto"/>
+        <w:ind w:left="0" w:firstLine="0"/>
+        <w:rPr>
+          <w:szCs w:val="26"/>
+        </w:rPr>
+      </w:pPr>
+      <w:r>
+        <w:rPr>
+          <w:szCs w:val="26"/>
+        </w:rPr>
+        <w:t>circle_center = (50, 50)</w:t>
       </w:r>
     </w:p>
     <w:p>
@@ -4017,49 +3132,7 @@
         <w:rPr>
           <w:szCs w:val="26"/>
         </w:rPr>
-        <w:t>cv2.circle(</w:t>
-      </w:r>
-      <w:proofErr w:type="spellStart"/>
-      <w:r>
-        <w:rPr>
-          <w:szCs w:val="26"/>
-        </w:rPr>
-        <w:t>imageCircle</w:t>
-      </w:r>
-      <w:proofErr w:type="spellEnd"/>
-      <w:r>
-        <w:rPr>
-          <w:szCs w:val="26"/>
-        </w:rPr>
-        <w:t xml:space="preserve">, </w:t>
-      </w:r>
-      <w:proofErr w:type="spellStart"/>
-      <w:r>
-        <w:rPr>
-          <w:szCs w:val="26"/>
-        </w:rPr>
-        <w:t>circle_center</w:t>
-      </w:r>
-      <w:proofErr w:type="spellEnd"/>
-      <w:r>
-        <w:rPr>
-          <w:szCs w:val="26"/>
-        </w:rPr>
-        <w:t xml:space="preserve">, radius, (0, 0, 255), thickness=3, </w:t>
-      </w:r>
-      <w:proofErr w:type="spellStart"/>
-      <w:r>
-        <w:rPr>
-          <w:szCs w:val="26"/>
-        </w:rPr>
-        <w:t>lineType</w:t>
-      </w:r>
-      <w:proofErr w:type="spellEnd"/>
-      <w:r>
-        <w:rPr>
-          <w:szCs w:val="26"/>
-        </w:rPr>
-        <w:t>=cv2.LINE_AA)</w:t>
+        <w:t>cv2.circle(imageCircle, circle_center, radius, (0, 0, 255), thickness=3, lineType=cv2.LINE_AA)</w:t>
       </w:r>
     </w:p>
     <w:p>
@@ -4085,85 +3158,41 @@
           <w:szCs w:val="26"/>
         </w:rPr>
       </w:pPr>
-      <w:proofErr w:type="spellStart"/>
-      <w:proofErr w:type="gramStart"/>
-      <w:r>
-        <w:rPr>
-          <w:szCs w:val="26"/>
-        </w:rPr>
-        <w:t>plt.imshow</w:t>
-      </w:r>
-      <w:proofErr w:type="spellEnd"/>
-      <w:proofErr w:type="gramEnd"/>
-      <w:r>
-        <w:rPr>
-          <w:szCs w:val="26"/>
-        </w:rPr>
-        <w:t>(cv2.cvtColor(</w:t>
-      </w:r>
-      <w:proofErr w:type="spellStart"/>
-      <w:r>
-        <w:rPr>
-          <w:szCs w:val="26"/>
-        </w:rPr>
-        <w:t>imageCircle</w:t>
-      </w:r>
-      <w:proofErr w:type="spellEnd"/>
-      <w:r>
-        <w:rPr>
-          <w:szCs w:val="26"/>
-        </w:rPr>
-        <w:t>, cv2.COLOR_BGR2RGB))</w:t>
-      </w:r>
-    </w:p>
-    <w:p>
-      <w:pPr>
-        <w:spacing w:after="158" w:line="259" w:lineRule="auto"/>
-        <w:ind w:left="0" w:firstLine="0"/>
-        <w:rPr>
-          <w:szCs w:val="26"/>
-        </w:rPr>
-      </w:pPr>
-      <w:proofErr w:type="spellStart"/>
-      <w:proofErr w:type="gramStart"/>
-      <w:r>
-        <w:rPr>
-          <w:szCs w:val="26"/>
-        </w:rPr>
-        <w:t>plt.axis</w:t>
-      </w:r>
-      <w:proofErr w:type="spellEnd"/>
-      <w:proofErr w:type="gramEnd"/>
-      <w:r>
-        <w:rPr>
-          <w:szCs w:val="26"/>
-        </w:rPr>
-        <w:t>('off')</w:t>
-      </w:r>
-    </w:p>
-    <w:p>
-      <w:pPr>
-        <w:spacing w:after="158" w:line="259" w:lineRule="auto"/>
-        <w:ind w:left="0" w:firstLine="0"/>
-        <w:rPr>
-          <w:szCs w:val="26"/>
-        </w:rPr>
-      </w:pPr>
-      <w:proofErr w:type="spellStart"/>
-      <w:proofErr w:type="gramStart"/>
-      <w:r>
-        <w:rPr>
-          <w:szCs w:val="26"/>
-        </w:rPr>
-        <w:t>plt.title</w:t>
-      </w:r>
-      <w:proofErr w:type="spellEnd"/>
-      <w:proofErr w:type="gramEnd"/>
-      <w:r>
-        <w:rPr>
-          <w:szCs w:val="26"/>
-        </w:rPr>
-        <w:t>("Circle Image")</w:t>
+      <w:r>
+        <w:rPr>
+          <w:szCs w:val="26"/>
+        </w:rPr>
+        <w:t>plt.imshow(cv2.cvtColor(imageCircle, cv2.COLOR_BGR2RGB))</w:t>
+      </w:r>
+    </w:p>
+    <w:p>
+      <w:pPr>
+        <w:spacing w:after="158" w:line="259" w:lineRule="auto"/>
+        <w:ind w:left="0" w:firstLine="0"/>
+        <w:rPr>
+          <w:szCs w:val="26"/>
+        </w:rPr>
+      </w:pPr>
+      <w:r>
+        <w:rPr>
+          <w:szCs w:val="26"/>
+        </w:rPr>
+        <w:t>plt.axis('off')</w:t>
+      </w:r>
+    </w:p>
+    <w:p>
+      <w:pPr>
+        <w:spacing w:after="158" w:line="259" w:lineRule="auto"/>
+        <w:ind w:left="0" w:firstLine="0"/>
+        <w:rPr>
+          <w:szCs w:val="26"/>
+        </w:rPr>
+      </w:pPr>
+      <w:r>
+        <w:rPr>
+          <w:szCs w:val="26"/>
+        </w:rPr>
+        <w:t>plt.title("Circle Image")</w:t>
       </w:r>
     </w:p>
     <w:p>
@@ -4242,21 +3271,11 @@
           </wp:anchor>
         </w:drawing>
       </w:r>
-      <w:proofErr w:type="spellStart"/>
-      <w:proofErr w:type="gramStart"/>
-      <w:r>
-        <w:rPr>
-          <w:szCs w:val="26"/>
-        </w:rPr>
-        <w:t>plt.show</w:t>
-      </w:r>
-      <w:proofErr w:type="spellEnd"/>
-      <w:proofErr w:type="gramEnd"/>
-      <w:r>
-        <w:rPr>
-          <w:szCs w:val="26"/>
-        </w:rPr>
-        <w:t>()</w:t>
+      <w:r>
+        <w:rPr>
+          <w:szCs w:val="26"/>
+        </w:rPr>
+        <w:t>plt.show()</w:t>
       </w:r>
     </w:p>
     <w:p>
@@ -4306,218 +3325,112 @@
         <w:rPr>
           <w:szCs w:val="26"/>
         </w:rPr>
-        <w:t xml:space="preserve">height, width, _ = </w:t>
-      </w:r>
-      <w:proofErr w:type="spellStart"/>
-      <w:proofErr w:type="gramStart"/>
-      <w:r>
-        <w:rPr>
-          <w:szCs w:val="26"/>
-        </w:rPr>
-        <w:t>img.shape</w:t>
-      </w:r>
-      <w:proofErr w:type="spellEnd"/>
-      <w:proofErr w:type="gramEnd"/>
-    </w:p>
-    <w:p>
-      <w:pPr>
-        <w:spacing w:after="158" w:line="259" w:lineRule="auto"/>
-        <w:ind w:left="0" w:firstLine="0"/>
-        <w:rPr>
-          <w:szCs w:val="26"/>
-        </w:rPr>
-      </w:pPr>
-      <w:proofErr w:type="spellStart"/>
-      <w:r>
-        <w:rPr>
-          <w:szCs w:val="26"/>
-        </w:rPr>
-        <w:t>rect_width</w:t>
-      </w:r>
-      <w:proofErr w:type="spellEnd"/>
-      <w:r>
-        <w:rPr>
-          <w:szCs w:val="26"/>
-        </w:rPr>
-        <w:t xml:space="preserve"> = 100</w:t>
-      </w:r>
-    </w:p>
-    <w:p>
-      <w:pPr>
-        <w:spacing w:after="158" w:line="259" w:lineRule="auto"/>
-        <w:ind w:left="0" w:firstLine="0"/>
-        <w:rPr>
-          <w:szCs w:val="26"/>
-        </w:rPr>
-      </w:pPr>
-      <w:proofErr w:type="spellStart"/>
-      <w:r>
-        <w:rPr>
-          <w:szCs w:val="26"/>
-        </w:rPr>
-        <w:t>rect_height</w:t>
-      </w:r>
-      <w:proofErr w:type="spellEnd"/>
-      <w:r>
-        <w:rPr>
-          <w:szCs w:val="26"/>
-        </w:rPr>
-        <w:t xml:space="preserve"> = 50</w:t>
-      </w:r>
-    </w:p>
-    <w:p>
-      <w:pPr>
-        <w:spacing w:after="158" w:line="259" w:lineRule="auto"/>
-        <w:ind w:left="0" w:firstLine="0"/>
-        <w:rPr>
-          <w:szCs w:val="26"/>
-        </w:rPr>
-      </w:pPr>
-      <w:r>
-        <w:rPr>
-          <w:szCs w:val="26"/>
-        </w:rPr>
-        <w:t xml:space="preserve">x = (width - </w:t>
-      </w:r>
-      <w:proofErr w:type="spellStart"/>
-      <w:r>
-        <w:rPr>
-          <w:szCs w:val="26"/>
-        </w:rPr>
-        <w:t>rect_width</w:t>
-      </w:r>
-      <w:proofErr w:type="spellEnd"/>
-      <w:r>
-        <w:rPr>
-          <w:szCs w:val="26"/>
-        </w:rPr>
-        <w:t>) // 2</w:t>
-      </w:r>
-    </w:p>
-    <w:p>
-      <w:pPr>
-        <w:spacing w:after="158" w:line="259" w:lineRule="auto"/>
-        <w:ind w:left="0" w:firstLine="0"/>
-        <w:rPr>
-          <w:szCs w:val="26"/>
-        </w:rPr>
-      </w:pPr>
-      <w:r>
-        <w:rPr>
-          <w:szCs w:val="26"/>
-        </w:rPr>
-        <w:t xml:space="preserve">y = (height - </w:t>
-      </w:r>
-      <w:proofErr w:type="spellStart"/>
-      <w:r>
-        <w:rPr>
-          <w:szCs w:val="26"/>
-        </w:rPr>
-        <w:t>rect_height</w:t>
-      </w:r>
-      <w:proofErr w:type="spellEnd"/>
-      <w:r>
-        <w:rPr>
-          <w:szCs w:val="26"/>
-        </w:rPr>
-        <w:t>) // 2</w:t>
-      </w:r>
-    </w:p>
-    <w:p>
-      <w:pPr>
-        <w:spacing w:after="158" w:line="259" w:lineRule="auto"/>
-        <w:ind w:left="0" w:firstLine="0"/>
-        <w:rPr>
-          <w:szCs w:val="26"/>
-        </w:rPr>
-      </w:pPr>
-      <w:proofErr w:type="spellStart"/>
-      <w:r>
-        <w:rPr>
-          <w:szCs w:val="26"/>
-        </w:rPr>
-        <w:t>start_point</w:t>
-      </w:r>
-      <w:proofErr w:type="spellEnd"/>
-      <w:r>
-        <w:rPr>
-          <w:szCs w:val="26"/>
-        </w:rPr>
-        <w:t xml:space="preserve"> = (x, y)</w:t>
-      </w:r>
-    </w:p>
-    <w:p>
-      <w:pPr>
-        <w:spacing w:after="158" w:line="259" w:lineRule="auto"/>
-        <w:ind w:left="0" w:firstLine="0"/>
-        <w:rPr>
-          <w:szCs w:val="26"/>
-        </w:rPr>
-      </w:pPr>
-      <w:proofErr w:type="spellStart"/>
-      <w:r>
-        <w:rPr>
-          <w:szCs w:val="26"/>
-        </w:rPr>
-        <w:t>end_point</w:t>
-      </w:r>
-      <w:proofErr w:type="spellEnd"/>
-      <w:r>
-        <w:rPr>
-          <w:szCs w:val="26"/>
-        </w:rPr>
-        <w:t xml:space="preserve"> = (x + </w:t>
-      </w:r>
-      <w:proofErr w:type="spellStart"/>
-      <w:r>
-        <w:rPr>
-          <w:szCs w:val="26"/>
-        </w:rPr>
-        <w:t>rect_width</w:t>
-      </w:r>
-      <w:proofErr w:type="spellEnd"/>
-      <w:r>
-        <w:rPr>
-          <w:szCs w:val="26"/>
-        </w:rPr>
-        <w:t xml:space="preserve">, y + </w:t>
-      </w:r>
-      <w:proofErr w:type="spellStart"/>
-      <w:r>
-        <w:rPr>
-          <w:szCs w:val="26"/>
-        </w:rPr>
-        <w:t>rect_height</w:t>
-      </w:r>
-      <w:proofErr w:type="spellEnd"/>
-      <w:r>
-        <w:rPr>
-          <w:szCs w:val="26"/>
-        </w:rPr>
-        <w:t>)</w:t>
-      </w:r>
-    </w:p>
-    <w:p>
-      <w:pPr>
-        <w:spacing w:after="158" w:line="259" w:lineRule="auto"/>
-        <w:ind w:left="0" w:firstLine="0"/>
-        <w:rPr>
-          <w:szCs w:val="26"/>
-        </w:rPr>
-      </w:pPr>
-      <w:proofErr w:type="spellStart"/>
-      <w:r>
-        <w:rPr>
-          <w:szCs w:val="26"/>
-        </w:rPr>
-        <w:t>color</w:t>
-      </w:r>
-      <w:proofErr w:type="spellEnd"/>
-      <w:r>
-        <w:rPr>
-          <w:szCs w:val="26"/>
-        </w:rPr>
-        <w:t xml:space="preserve"> = (0, 0, 255)</w:t>
+        <w:t>height, width, _ = img.shape</w:t>
+      </w:r>
+    </w:p>
+    <w:p>
+      <w:pPr>
+        <w:spacing w:after="158" w:line="259" w:lineRule="auto"/>
+        <w:ind w:left="0" w:firstLine="0"/>
+        <w:rPr>
+          <w:szCs w:val="26"/>
+        </w:rPr>
+      </w:pPr>
+      <w:r>
+        <w:rPr>
+          <w:szCs w:val="26"/>
+        </w:rPr>
+        <w:t>rect_width = 100</w:t>
+      </w:r>
+    </w:p>
+    <w:p>
+      <w:pPr>
+        <w:spacing w:after="158" w:line="259" w:lineRule="auto"/>
+        <w:ind w:left="0" w:firstLine="0"/>
+        <w:rPr>
+          <w:szCs w:val="26"/>
+        </w:rPr>
+      </w:pPr>
+      <w:r>
+        <w:rPr>
+          <w:szCs w:val="26"/>
+        </w:rPr>
+        <w:t>rect_height = 50</w:t>
+      </w:r>
+    </w:p>
+    <w:p>
+      <w:pPr>
+        <w:spacing w:after="158" w:line="259" w:lineRule="auto"/>
+        <w:ind w:left="0" w:firstLine="0"/>
+        <w:rPr>
+          <w:szCs w:val="26"/>
+        </w:rPr>
+      </w:pPr>
+      <w:r>
+        <w:rPr>
+          <w:szCs w:val="26"/>
+        </w:rPr>
+        <w:t>x = (width - rect_width) // 2</w:t>
+      </w:r>
+    </w:p>
+    <w:p>
+      <w:pPr>
+        <w:spacing w:after="158" w:line="259" w:lineRule="auto"/>
+        <w:ind w:left="0" w:firstLine="0"/>
+        <w:rPr>
+          <w:szCs w:val="26"/>
+        </w:rPr>
+      </w:pPr>
+      <w:r>
+        <w:rPr>
+          <w:szCs w:val="26"/>
+        </w:rPr>
+        <w:t>y = (height - rect_height) // 2</w:t>
+      </w:r>
+    </w:p>
+    <w:p>
+      <w:pPr>
+        <w:spacing w:after="158" w:line="259" w:lineRule="auto"/>
+        <w:ind w:left="0" w:firstLine="0"/>
+        <w:rPr>
+          <w:szCs w:val="26"/>
+        </w:rPr>
+      </w:pPr>
+      <w:r>
+        <w:rPr>
+          <w:szCs w:val="26"/>
+        </w:rPr>
+        <w:t>start_point = (x, y)</w:t>
+      </w:r>
+    </w:p>
+    <w:p>
+      <w:pPr>
+        <w:spacing w:after="158" w:line="259" w:lineRule="auto"/>
+        <w:ind w:left="0" w:firstLine="0"/>
+        <w:rPr>
+          <w:szCs w:val="26"/>
+        </w:rPr>
+      </w:pPr>
+      <w:r>
+        <w:rPr>
+          <w:szCs w:val="26"/>
+        </w:rPr>
+        <w:t>end_point = (x + rect_width, y + rect_height)</w:t>
+      </w:r>
+    </w:p>
+    <w:p>
+      <w:pPr>
+        <w:spacing w:after="158" w:line="259" w:lineRule="auto"/>
+        <w:ind w:left="0" w:firstLine="0"/>
+        <w:rPr>
+          <w:szCs w:val="26"/>
+        </w:rPr>
+      </w:pPr>
+      <w:r>
+        <w:rPr>
+          <w:szCs w:val="26"/>
+        </w:rPr>
+        <w:t>color = (0, 0, 255)</w:t>
       </w:r>
     </w:p>
     <w:p>
@@ -4543,77 +3456,11 @@
           <w:szCs w:val="26"/>
         </w:rPr>
       </w:pPr>
-      <w:proofErr w:type="spellStart"/>
-      <w:r>
-        <w:rPr>
-          <w:szCs w:val="26"/>
-        </w:rPr>
-        <w:t>annotated_image</w:t>
-      </w:r>
-      <w:proofErr w:type="spellEnd"/>
-      <w:r>
-        <w:rPr>
-          <w:szCs w:val="26"/>
-        </w:rPr>
-        <w:t xml:space="preserve"> = cv2.rectangle(</w:t>
-      </w:r>
-      <w:proofErr w:type="spellStart"/>
-      <w:proofErr w:type="gramStart"/>
-      <w:r>
-        <w:rPr>
-          <w:szCs w:val="26"/>
-        </w:rPr>
-        <w:t>img.copy</w:t>
-      </w:r>
-      <w:proofErr w:type="spellEnd"/>
-      <w:proofErr w:type="gramEnd"/>
-      <w:r>
-        <w:rPr>
-          <w:szCs w:val="26"/>
-        </w:rPr>
-        <w:t xml:space="preserve">(), </w:t>
-      </w:r>
-      <w:proofErr w:type="spellStart"/>
-      <w:r>
-        <w:rPr>
-          <w:szCs w:val="26"/>
-        </w:rPr>
-        <w:t>start_point</w:t>
-      </w:r>
-      <w:proofErr w:type="spellEnd"/>
-      <w:r>
-        <w:rPr>
-          <w:szCs w:val="26"/>
-        </w:rPr>
-        <w:t xml:space="preserve">, </w:t>
-      </w:r>
-      <w:proofErr w:type="spellStart"/>
-      <w:r>
-        <w:rPr>
-          <w:szCs w:val="26"/>
-        </w:rPr>
-        <w:t>end_point</w:t>
-      </w:r>
-      <w:proofErr w:type="spellEnd"/>
-      <w:r>
-        <w:rPr>
-          <w:szCs w:val="26"/>
-        </w:rPr>
-        <w:t xml:space="preserve">, </w:t>
-      </w:r>
-      <w:proofErr w:type="spellStart"/>
-      <w:r>
-        <w:rPr>
-          <w:szCs w:val="26"/>
-        </w:rPr>
-        <w:t>color</w:t>
-      </w:r>
-      <w:proofErr w:type="spellEnd"/>
-      <w:r>
-        <w:rPr>
-          <w:szCs w:val="26"/>
-        </w:rPr>
-        <w:t>, thickness)</w:t>
+      <w:r>
+        <w:rPr>
+          <w:szCs w:val="26"/>
+        </w:rPr>
+        <w:t>annotated_image = cv2.rectangle(img.copy(), start_point, end_point, color, thickness)</w:t>
       </w:r>
     </w:p>
     <w:p>
@@ -4639,110 +3486,56 @@
           <w:szCs w:val="26"/>
         </w:rPr>
       </w:pPr>
-      <w:proofErr w:type="spellStart"/>
-      <w:proofErr w:type="gramStart"/>
-      <w:r>
-        <w:rPr>
-          <w:szCs w:val="26"/>
-        </w:rPr>
-        <w:t>plt.imshow</w:t>
-      </w:r>
-      <w:proofErr w:type="spellEnd"/>
-      <w:proofErr w:type="gramEnd"/>
-      <w:r>
-        <w:rPr>
-          <w:szCs w:val="26"/>
-        </w:rPr>
-        <w:t>(cv2.cvtColor(</w:t>
-      </w:r>
-      <w:proofErr w:type="spellStart"/>
-      <w:r>
-        <w:rPr>
-          <w:szCs w:val="26"/>
-        </w:rPr>
-        <w:t>annotated_image</w:t>
-      </w:r>
-      <w:proofErr w:type="spellEnd"/>
-      <w:r>
-        <w:rPr>
-          <w:szCs w:val="26"/>
-        </w:rPr>
-        <w:t>, cv2.COLOR_BGR2RGB))</w:t>
-      </w:r>
-    </w:p>
-    <w:p>
-      <w:pPr>
-        <w:spacing w:after="158" w:line="259" w:lineRule="auto"/>
-        <w:ind w:left="0" w:firstLine="0"/>
-        <w:rPr>
-          <w:szCs w:val="26"/>
-        </w:rPr>
-      </w:pPr>
-      <w:proofErr w:type="spellStart"/>
-      <w:proofErr w:type="gramStart"/>
-      <w:r>
-        <w:rPr>
-          <w:szCs w:val="26"/>
-        </w:rPr>
-        <w:t>plt.axis</w:t>
-      </w:r>
-      <w:proofErr w:type="spellEnd"/>
-      <w:proofErr w:type="gramEnd"/>
-      <w:r>
-        <w:rPr>
-          <w:szCs w:val="26"/>
-        </w:rPr>
-        <w:t>('off')</w:t>
-      </w:r>
-    </w:p>
-    <w:p>
-      <w:pPr>
-        <w:spacing w:after="158" w:line="259" w:lineRule="auto"/>
-        <w:ind w:left="0" w:firstLine="0"/>
-        <w:rPr>
-          <w:szCs w:val="26"/>
-        </w:rPr>
-      </w:pPr>
-      <w:proofErr w:type="spellStart"/>
-      <w:proofErr w:type="gramStart"/>
-      <w:r>
-        <w:rPr>
-          <w:szCs w:val="26"/>
-        </w:rPr>
-        <w:t>plt.title</w:t>
-      </w:r>
-      <w:proofErr w:type="spellEnd"/>
-      <w:proofErr w:type="gramEnd"/>
-      <w:r>
-        <w:rPr>
-          <w:szCs w:val="26"/>
-        </w:rPr>
-        <w:t>("Rectangle Image")</w:t>
-      </w:r>
-    </w:p>
-    <w:p>
-      <w:pPr>
-        <w:spacing w:after="158" w:line="259" w:lineRule="auto"/>
-        <w:ind w:left="0" w:firstLine="0"/>
-        <w:rPr>
-          <w:szCs w:val="26"/>
-        </w:rPr>
-      </w:pPr>
-      <w:proofErr w:type="spellStart"/>
-      <w:proofErr w:type="gramStart"/>
-      <w:r>
-        <w:rPr>
-          <w:szCs w:val="26"/>
-        </w:rPr>
-        <w:t>plt.show</w:t>
-      </w:r>
-      <w:proofErr w:type="spellEnd"/>
-      <w:proofErr w:type="gramEnd"/>
-      <w:r>
-        <w:rPr>
-          <w:szCs w:val="26"/>
-        </w:rPr>
-        <w:t>()</w:t>
+      <w:r>
+        <w:rPr>
+          <w:szCs w:val="26"/>
+        </w:rPr>
+        <w:t>plt.imshow(cv2.cvtColor(annotated_image, cv2.COLOR_BGR2RGB))</w:t>
+      </w:r>
+    </w:p>
+    <w:p>
+      <w:pPr>
+        <w:spacing w:after="158" w:line="259" w:lineRule="auto"/>
+        <w:ind w:left="0" w:firstLine="0"/>
+        <w:rPr>
+          <w:szCs w:val="26"/>
+        </w:rPr>
+      </w:pPr>
+      <w:r>
+        <w:rPr>
+          <w:szCs w:val="26"/>
+        </w:rPr>
+        <w:t>plt.axis('off')</w:t>
+      </w:r>
+    </w:p>
+    <w:p>
+      <w:pPr>
+        <w:spacing w:after="158" w:line="259" w:lineRule="auto"/>
+        <w:ind w:left="0" w:firstLine="0"/>
+        <w:rPr>
+          <w:szCs w:val="26"/>
+        </w:rPr>
+      </w:pPr>
+      <w:r>
+        <w:rPr>
+          <w:szCs w:val="26"/>
+        </w:rPr>
+        <w:t>plt.title("Rectangle Image")</w:t>
+      </w:r>
+    </w:p>
+    <w:p>
+      <w:pPr>
+        <w:spacing w:after="158" w:line="259" w:lineRule="auto"/>
+        <w:ind w:left="0" w:firstLine="0"/>
+        <w:rPr>
+          <w:szCs w:val="26"/>
+        </w:rPr>
+      </w:pPr>
+      <w:r>
+        <w:rPr>
+          <w:szCs w:val="26"/>
+        </w:rPr>
+        <w:t>plt.show()</w:t>
       </w:r>
     </w:p>
     <w:p>
@@ -4822,42 +3615,26 @@
           <w:szCs w:val="26"/>
         </w:rPr>
       </w:pPr>
-      <w:proofErr w:type="spellStart"/>
-      <w:r>
-        <w:rPr>
-          <w:szCs w:val="26"/>
-        </w:rPr>
-        <w:t>center_x</w:t>
-      </w:r>
-      <w:proofErr w:type="spellEnd"/>
-      <w:r>
-        <w:rPr>
-          <w:szCs w:val="26"/>
-        </w:rPr>
-        <w:t xml:space="preserve"> = width // 2</w:t>
-      </w:r>
-    </w:p>
-    <w:p>
-      <w:pPr>
-        <w:spacing w:after="158" w:line="259" w:lineRule="auto"/>
-        <w:ind w:left="0" w:firstLine="0"/>
-        <w:rPr>
-          <w:szCs w:val="26"/>
-        </w:rPr>
-      </w:pPr>
-      <w:proofErr w:type="spellStart"/>
-      <w:r>
-        <w:rPr>
-          <w:szCs w:val="26"/>
-        </w:rPr>
-        <w:t>center_y</w:t>
-      </w:r>
-      <w:proofErr w:type="spellEnd"/>
-      <w:r>
-        <w:rPr>
-          <w:szCs w:val="26"/>
-        </w:rPr>
-        <w:t xml:space="preserve"> = height // 2</w:t>
+      <w:r>
+        <w:rPr>
+          <w:szCs w:val="26"/>
+        </w:rPr>
+        <w:t>center_x = width // 2</w:t>
+      </w:r>
+    </w:p>
+    <w:p>
+      <w:pPr>
+        <w:spacing w:after="158" w:line="259" w:lineRule="auto"/>
+        <w:ind w:left="0" w:firstLine="0"/>
+        <w:rPr>
+          <w:szCs w:val="26"/>
+        </w:rPr>
+      </w:pPr>
+      <w:r>
+        <w:rPr>
+          <w:szCs w:val="26"/>
+        </w:rPr>
+        <w:t>center_y = height // 2</w:t>
       </w:r>
     </w:p>
     <w:p>
@@ -4898,19 +3675,11 @@
           <w:szCs w:val="26"/>
         </w:rPr>
       </w:pPr>
-      <w:proofErr w:type="spellStart"/>
-      <w:r>
-        <w:rPr>
-          <w:szCs w:val="26"/>
-        </w:rPr>
-        <w:t>color</w:t>
-      </w:r>
-      <w:proofErr w:type="spellEnd"/>
-      <w:r>
-        <w:rPr>
-          <w:szCs w:val="26"/>
-        </w:rPr>
-        <w:t xml:space="preserve"> = (0, 0, 255)</w:t>
+      <w:r>
+        <w:rPr>
+          <w:szCs w:val="26"/>
+        </w:rPr>
+        <w:t>color = (0, 0, 255)</w:t>
       </w:r>
     </w:p>
     <w:p>
@@ -4936,78 +3705,12 @@
           <w:szCs w:val="26"/>
         </w:rPr>
       </w:pPr>
-      <w:proofErr w:type="spellStart"/>
       <w:r>
         <w:rPr>
           <w:szCs w:val="26"/>
         </w:rPr>
         <w:lastRenderedPageBreak/>
-        <w:t>annotated_image</w:t>
-      </w:r>
-      <w:proofErr w:type="spellEnd"/>
-      <w:r>
-        <w:rPr>
-          <w:szCs w:val="26"/>
-        </w:rPr>
-        <w:t xml:space="preserve"> = cv2.ellipse(</w:t>
-      </w:r>
-      <w:proofErr w:type="spellStart"/>
-      <w:proofErr w:type="gramStart"/>
-      <w:r>
-        <w:rPr>
-          <w:szCs w:val="26"/>
-        </w:rPr>
-        <w:t>img.copy</w:t>
-      </w:r>
-      <w:proofErr w:type="spellEnd"/>
-      <w:proofErr w:type="gramEnd"/>
-      <w:r>
-        <w:rPr>
-          <w:szCs w:val="26"/>
-        </w:rPr>
-        <w:t>(), (</w:t>
-      </w:r>
-      <w:proofErr w:type="spellStart"/>
-      <w:r>
-        <w:rPr>
-          <w:szCs w:val="26"/>
-        </w:rPr>
-        <w:t>center_x</w:t>
-      </w:r>
-      <w:proofErr w:type="spellEnd"/>
-      <w:r>
-        <w:rPr>
-          <w:szCs w:val="26"/>
-        </w:rPr>
-        <w:t xml:space="preserve">, </w:t>
-      </w:r>
-      <w:proofErr w:type="spellStart"/>
-      <w:r>
-        <w:rPr>
-          <w:szCs w:val="26"/>
-        </w:rPr>
-        <w:t>center_y</w:t>
-      </w:r>
-      <w:proofErr w:type="spellEnd"/>
-      <w:r>
-        <w:rPr>
-          <w:szCs w:val="26"/>
-        </w:rPr>
-        <w:t xml:space="preserve">), (axis1_length, axis2_length), 0, 0, 360, </w:t>
-      </w:r>
-      <w:proofErr w:type="spellStart"/>
-      <w:r>
-        <w:rPr>
-          <w:szCs w:val="26"/>
-        </w:rPr>
-        <w:t>color</w:t>
-      </w:r>
-      <w:proofErr w:type="spellEnd"/>
-      <w:r>
-        <w:rPr>
-          <w:szCs w:val="26"/>
-        </w:rPr>
-        <w:t>, thickness)</w:t>
+        <w:t>annotated_image = cv2.ellipse(img.copy(), (center_x, center_y), (axis1_length, axis2_length), 0, 0, 360, color, thickness)</w:t>
       </w:r>
     </w:p>
     <w:p>
@@ -5033,107 +3736,53 @@
           <w:szCs w:val="26"/>
         </w:rPr>
       </w:pPr>
-      <w:proofErr w:type="spellStart"/>
-      <w:proofErr w:type="gramStart"/>
-      <w:r>
-        <w:rPr>
-          <w:szCs w:val="26"/>
-        </w:rPr>
-        <w:t>plt.imshow</w:t>
-      </w:r>
-      <w:proofErr w:type="spellEnd"/>
-      <w:proofErr w:type="gramEnd"/>
-      <w:r>
-        <w:rPr>
-          <w:szCs w:val="26"/>
-        </w:rPr>
-        <w:t>(cv2.cvtColor(</w:t>
-      </w:r>
-      <w:proofErr w:type="spellStart"/>
-      <w:r>
-        <w:rPr>
-          <w:szCs w:val="26"/>
-        </w:rPr>
-        <w:t>annotated_image</w:t>
-      </w:r>
-      <w:proofErr w:type="spellEnd"/>
-      <w:r>
-        <w:rPr>
-          <w:szCs w:val="26"/>
-        </w:rPr>
-        <w:t>, cv2.COLOR_BGR2RGB))</w:t>
-      </w:r>
-    </w:p>
-    <w:p>
-      <w:pPr>
-        <w:spacing w:after="158" w:line="259" w:lineRule="auto"/>
-        <w:ind w:left="0" w:firstLine="0"/>
-        <w:rPr>
-          <w:szCs w:val="26"/>
-        </w:rPr>
-      </w:pPr>
-      <w:proofErr w:type="spellStart"/>
-      <w:proofErr w:type="gramStart"/>
-      <w:r>
-        <w:rPr>
-          <w:szCs w:val="26"/>
-        </w:rPr>
-        <w:t>plt.axis</w:t>
-      </w:r>
-      <w:proofErr w:type="spellEnd"/>
-      <w:proofErr w:type="gramEnd"/>
-      <w:r>
-        <w:rPr>
-          <w:szCs w:val="26"/>
-        </w:rPr>
-        <w:t>('off')</w:t>
-      </w:r>
-    </w:p>
-    <w:p>
-      <w:pPr>
-        <w:spacing w:after="158" w:line="259" w:lineRule="auto"/>
-        <w:ind w:left="0" w:firstLine="0"/>
-        <w:rPr>
-          <w:szCs w:val="26"/>
-        </w:rPr>
-      </w:pPr>
-      <w:proofErr w:type="spellStart"/>
-      <w:proofErr w:type="gramStart"/>
-      <w:r>
-        <w:rPr>
-          <w:szCs w:val="26"/>
-        </w:rPr>
-        <w:t>plt.title</w:t>
-      </w:r>
-      <w:proofErr w:type="spellEnd"/>
-      <w:proofErr w:type="gramEnd"/>
-      <w:r>
-        <w:rPr>
-          <w:szCs w:val="26"/>
-        </w:rPr>
-        <w:t>("Ellipse Image")</w:t>
-      </w:r>
-    </w:p>
-    <w:p>
-      <w:pPr>
-        <w:spacing w:after="158" w:line="259" w:lineRule="auto"/>
-        <w:ind w:left="0" w:firstLine="0"/>
-      </w:pPr>
-      <w:proofErr w:type="spellStart"/>
-      <w:proofErr w:type="gramStart"/>
-      <w:r>
-        <w:rPr>
-          <w:szCs w:val="26"/>
-        </w:rPr>
-        <w:t>plt.show</w:t>
-      </w:r>
-      <w:proofErr w:type="spellEnd"/>
-      <w:proofErr w:type="gramEnd"/>
-      <w:r>
-        <w:rPr>
-          <w:szCs w:val="26"/>
-        </w:rPr>
-        <w:t>()</w:t>
+      <w:r>
+        <w:rPr>
+          <w:szCs w:val="26"/>
+        </w:rPr>
+        <w:t>plt.imshow(cv2.cvtColor(annotated_image, cv2.COLOR_BGR2RGB))</w:t>
+      </w:r>
+    </w:p>
+    <w:p>
+      <w:pPr>
+        <w:spacing w:after="158" w:line="259" w:lineRule="auto"/>
+        <w:ind w:left="0" w:firstLine="0"/>
+        <w:rPr>
+          <w:szCs w:val="26"/>
+        </w:rPr>
+      </w:pPr>
+      <w:r>
+        <w:rPr>
+          <w:szCs w:val="26"/>
+        </w:rPr>
+        <w:t>plt.axis('off')</w:t>
+      </w:r>
+    </w:p>
+    <w:p>
+      <w:pPr>
+        <w:spacing w:after="158" w:line="259" w:lineRule="auto"/>
+        <w:ind w:left="0" w:firstLine="0"/>
+        <w:rPr>
+          <w:szCs w:val="26"/>
+        </w:rPr>
+      </w:pPr>
+      <w:r>
+        <w:rPr>
+          <w:szCs w:val="26"/>
+        </w:rPr>
+        <w:t>plt.title("Ellipse Image")</w:t>
+      </w:r>
+    </w:p>
+    <w:p>
+      <w:pPr>
+        <w:spacing w:after="158" w:line="259" w:lineRule="auto"/>
+        <w:ind w:left="0" w:firstLine="0"/>
+      </w:pPr>
+      <w:r>
+        <w:rPr>
+          <w:szCs w:val="26"/>
+        </w:rPr>
+        <w:t>plt.show()</w:t>
       </w:r>
       <w:r>
         <w:t xml:space="preserve"> </w:t>
@@ -5316,15 +3965,7 @@
         <w:ind w:left="-5"/>
       </w:pPr>
       <w:r>
-        <w:t xml:space="preserve">             </w:t>
-      </w:r>
-      <w:proofErr w:type="gramStart"/>
-      <w:r>
-        <w:t>Thus</w:t>
-      </w:r>
-      <w:proofErr w:type="gramEnd"/>
-      <w:r>
-        <w:t xml:space="preserve"> the python program to perform various operations on image using open-CV was verified and executed successfully.</w:t>
+        <w:t xml:space="preserve">             Thus the python program to perform various operations on image using open-CV was verified and executed successfully.</w:t>
       </w:r>
     </w:p>
     <w:tbl>
@@ -5364,13 +4005,7 @@
             </w:pPr>
             <w:r>
               <w:lastRenderedPageBreak/>
-              <w:t xml:space="preserve">EX NO: </w:t>
-            </w:r>
-            <w:r>
-              <w:t>4</w:t>
-            </w:r>
-            <w:r>
-              <w:t xml:space="preserve"> </w:t>
+              <w:t xml:space="preserve">EX NO: 4 </w:t>
             </w:r>
           </w:p>
           <w:p>
@@ -5417,47 +4052,7 @@
                 <w:sz w:val="28"/>
                 <w:szCs w:val="28"/>
               </w:rPr>
-              <w:t xml:space="preserve">Image Enhancement - Understanding </w:t>
-            </w:r>
-            <w:proofErr w:type="spellStart"/>
-            <w:r>
-              <w:rPr>
-                <w:b/>
-                <w:bCs/>
-                <w:sz w:val="28"/>
-                <w:szCs w:val="28"/>
-              </w:rPr>
-              <w:t>Color</w:t>
-            </w:r>
-            <w:proofErr w:type="spellEnd"/>
-            <w:r>
-              <w:rPr>
-                <w:b/>
-                <w:bCs/>
-                <w:sz w:val="28"/>
-                <w:szCs w:val="28"/>
-              </w:rPr>
-              <w:t xml:space="preserve"> spaces, </w:t>
-            </w:r>
-            <w:proofErr w:type="spellStart"/>
-            <w:r>
-              <w:rPr>
-                <w:b/>
-                <w:bCs/>
-                <w:sz w:val="28"/>
-                <w:szCs w:val="28"/>
-              </w:rPr>
-              <w:t>color</w:t>
-            </w:r>
-            <w:proofErr w:type="spellEnd"/>
-            <w:r>
-              <w:rPr>
-                <w:b/>
-                <w:bCs/>
-                <w:sz w:val="28"/>
-                <w:szCs w:val="28"/>
-              </w:rPr>
-              <w:t xml:space="preserve"> space</w:t>
+              <w:t>Image Enhancement - Understanding Color spaces, color space</w:t>
             </w:r>
           </w:p>
           <w:p>
@@ -5525,11 +4120,9 @@
               <w:spacing w:after="0" w:line="259" w:lineRule="auto"/>
               <w:ind w:left="0" w:firstLine="0"/>
             </w:pPr>
-            <w:proofErr w:type="gramStart"/>
             <w:r>
               <w:t>DATE :</w:t>
             </w:r>
-            <w:proofErr w:type="gramEnd"/>
           </w:p>
         </w:tc>
         <w:tc>
@@ -5590,31 +4183,7 @@
         <w:t xml:space="preserve">      </w:t>
       </w:r>
       <w:r>
-        <w:t xml:space="preserve">To write a python code to perform Image Enhancement - Understanding </w:t>
-      </w:r>
-      <w:proofErr w:type="spellStart"/>
-      <w:r>
-        <w:t>Color</w:t>
-      </w:r>
-      <w:proofErr w:type="spellEnd"/>
-      <w:r>
-        <w:t xml:space="preserve"> spaces, </w:t>
-      </w:r>
-      <w:proofErr w:type="spellStart"/>
-      <w:r>
-        <w:t>color</w:t>
-      </w:r>
-      <w:proofErr w:type="spellEnd"/>
-      <w:r>
-        <w:t xml:space="preserve"> space </w:t>
-      </w:r>
-      <w:proofErr w:type="gramStart"/>
-      <w:r>
-        <w:t>Conversion ,</w:t>
-      </w:r>
-      <w:proofErr w:type="gramEnd"/>
-      <w:r>
-        <w:t xml:space="preserve"> Histogram equalization, Convolution, Image smoothing, Gradients, Edge Detection.</w:t>
+        <w:t>To write a python code to perform Image Enhancement - Understanding Color spaces, color space Conversion , Histogram equalization, Convolution, Image smoothing, Gradients, Edge Detection.</w:t>
       </w:r>
     </w:p>
     <w:p>
@@ -5739,37 +4308,16 @@
         <w:ind w:left="0" w:firstLine="0"/>
       </w:pPr>
       <w:r>
-        <w:t xml:space="preserve">from </w:t>
-      </w:r>
-      <w:proofErr w:type="spellStart"/>
-      <w:proofErr w:type="gramStart"/>
-      <w:r>
-        <w:t>google.colab</w:t>
-      </w:r>
-      <w:proofErr w:type="gramEnd"/>
-      <w:r>
-        <w:t>.patches</w:t>
-      </w:r>
-      <w:proofErr w:type="spellEnd"/>
-      <w:r>
-        <w:t xml:space="preserve"> import cv2_imshow</w:t>
-      </w:r>
-    </w:p>
-    <w:p>
-      <w:pPr>
-        <w:spacing w:after="158" w:line="259" w:lineRule="auto"/>
-        <w:ind w:left="0" w:firstLine="0"/>
-      </w:pPr>
-      <w:r>
-        <w:t xml:space="preserve">import </w:t>
-      </w:r>
-      <w:proofErr w:type="spellStart"/>
-      <w:r>
-        <w:t>numpy</w:t>
-      </w:r>
-      <w:proofErr w:type="spellEnd"/>
-      <w:r>
-        <w:t xml:space="preserve"> as np</w:t>
+        <w:t>from google.colab.patches import cv2_imshow</w:t>
+      </w:r>
+    </w:p>
+    <w:p>
+      <w:pPr>
+        <w:spacing w:after="158" w:line="259" w:lineRule="auto"/>
+        <w:ind w:left="0" w:firstLine="0"/>
+      </w:pPr>
+      <w:r>
+        <w:t>import numpy as np</w:t>
       </w:r>
     </w:p>
     <w:p>
@@ -5793,15 +4341,7 @@
         <w:ind w:left="0" w:firstLine="0"/>
       </w:pPr>
       <w:r>
-        <w:t>image = cv2.imread('/content/drive/</w:t>
-      </w:r>
-      <w:proofErr w:type="spellStart"/>
-      <w:r>
-        <w:t>MyDrive</w:t>
-      </w:r>
-      <w:proofErr w:type="spellEnd"/>
-      <w:r>
-        <w:t>/Images/ball.jpg')</w:t>
+        <w:t>image = cv2.imread('/content/drive/MyDrive/Images/ball.jpg')</w:t>
       </w:r>
     </w:p>
     <w:p>
@@ -5824,50 +4364,32 @@
         <w:spacing w:after="158" w:line="259" w:lineRule="auto"/>
         <w:ind w:left="0" w:firstLine="0"/>
       </w:pPr>
-      <w:proofErr w:type="spellStart"/>
-      <w:r>
-        <w:t>gray_image</w:t>
-      </w:r>
-      <w:proofErr w:type="spellEnd"/>
-      <w:r>
-        <w:t xml:space="preserve"> = cv2.cvtColor(image, cv2.COLOR_BGR2GRAY)</w:t>
-      </w:r>
-    </w:p>
-    <w:p>
-      <w:pPr>
-        <w:spacing w:after="158" w:line="259" w:lineRule="auto"/>
-        <w:ind w:left="0" w:firstLine="0"/>
-      </w:pPr>
-    </w:p>
-    <w:p>
-      <w:pPr>
-        <w:spacing w:after="158" w:line="259" w:lineRule="auto"/>
-        <w:ind w:left="0" w:firstLine="0"/>
-      </w:pPr>
-      <w:r>
-        <w:t xml:space="preserve"># Convert the image to HSV </w:t>
-      </w:r>
-      <w:proofErr w:type="spellStart"/>
-      <w:r>
-        <w:t>color</w:t>
-      </w:r>
-      <w:proofErr w:type="spellEnd"/>
-      <w:r>
-        <w:t xml:space="preserve"> space</w:t>
-      </w:r>
-    </w:p>
-    <w:p>
-      <w:pPr>
-        <w:spacing w:after="158" w:line="259" w:lineRule="auto"/>
-        <w:ind w:left="0" w:firstLine="0"/>
-      </w:pPr>
-      <w:proofErr w:type="spellStart"/>
-      <w:r>
-        <w:t>hsv_image</w:t>
-      </w:r>
-      <w:proofErr w:type="spellEnd"/>
-      <w:r>
-        <w:t xml:space="preserve"> = cv2.cvtColor(image, cv2.COLOR_BGR2HSV)</w:t>
+      <w:r>
+        <w:t>gray_image = cv2.cvtColor(image, cv2.COLOR_BGR2GRAY)</w:t>
+      </w:r>
+    </w:p>
+    <w:p>
+      <w:pPr>
+        <w:spacing w:after="158" w:line="259" w:lineRule="auto"/>
+        <w:ind w:left="0" w:firstLine="0"/>
+      </w:pPr>
+    </w:p>
+    <w:p>
+      <w:pPr>
+        <w:spacing w:after="158" w:line="259" w:lineRule="auto"/>
+        <w:ind w:left="0" w:firstLine="0"/>
+      </w:pPr>
+      <w:r>
+        <w:t># Convert the image to HSV color space</w:t>
+      </w:r>
+    </w:p>
+    <w:p>
+      <w:pPr>
+        <w:spacing w:after="158" w:line="259" w:lineRule="auto"/>
+        <w:ind w:left="0" w:firstLine="0"/>
+      </w:pPr>
+      <w:r>
+        <w:t>hsv_image = cv2.cvtColor(image, cv2.COLOR_BGR2HSV)</w:t>
       </w:r>
     </w:p>
     <w:p>
@@ -5890,21 +4412,8 @@
         <w:spacing w:after="158" w:line="259" w:lineRule="auto"/>
         <w:ind w:left="0" w:firstLine="0"/>
       </w:pPr>
-      <w:proofErr w:type="spellStart"/>
-      <w:r>
-        <w:t>equalized_image</w:t>
-      </w:r>
-      <w:proofErr w:type="spellEnd"/>
-      <w:r>
-        <w:t xml:space="preserve"> = cv2.equalizeHist(</w:t>
-      </w:r>
-      <w:proofErr w:type="spellStart"/>
-      <w:r>
-        <w:t>gray_image</w:t>
-      </w:r>
-      <w:proofErr w:type="spellEnd"/>
-      <w:r>
-        <w:t>)</w:t>
+      <w:r>
+        <w:t>equalized_image = cv2.equalizeHist(gray_image)</w:t>
       </w:r>
     </w:p>
     <w:p>
@@ -5928,17 +4437,7 @@
         <w:ind w:left="0" w:firstLine="0"/>
       </w:pPr>
       <w:r>
-        <w:t xml:space="preserve">kernel = </w:t>
-      </w:r>
-      <w:proofErr w:type="spellStart"/>
-      <w:proofErr w:type="gramStart"/>
-      <w:r>
-        <w:t>np.array</w:t>
-      </w:r>
-      <w:proofErr w:type="spellEnd"/>
-      <w:proofErr w:type="gramEnd"/>
-      <w:r>
-        <w:t>([[0, -1, 0], [-1, 4, -1], [0, -1, 0]])</w:t>
+        <w:t>kernel = np.array([[0, -1, 0], [-1, 4, -1], [0, -1, 0]])</w:t>
       </w:r>
     </w:p>
     <w:p>
@@ -5961,21 +4460,8 @@
         <w:spacing w:after="158" w:line="259" w:lineRule="auto"/>
         <w:ind w:left="0" w:firstLine="0"/>
       </w:pPr>
-      <w:proofErr w:type="spellStart"/>
-      <w:r>
-        <w:t>convolved_image</w:t>
-      </w:r>
-      <w:proofErr w:type="spellEnd"/>
-      <w:r>
-        <w:t xml:space="preserve"> = cv2.filter2</w:t>
-      </w:r>
-      <w:proofErr w:type="gramStart"/>
-      <w:r>
-        <w:t>D(</w:t>
-      </w:r>
-      <w:proofErr w:type="gramEnd"/>
-      <w:r>
-        <w:t>image, -1, kernel)</w:t>
+      <w:r>
+        <w:t>convolved_image = cv2.filter2D(image, -1, kernel)</w:t>
       </w:r>
     </w:p>
     <w:p>
@@ -5998,13 +4484,8 @@
         <w:spacing w:after="158" w:line="259" w:lineRule="auto"/>
         <w:ind w:left="0" w:firstLine="0"/>
       </w:pPr>
-      <w:proofErr w:type="spellStart"/>
-      <w:r>
-        <w:t>blurred_image</w:t>
-      </w:r>
-      <w:proofErr w:type="spellEnd"/>
-      <w:r>
-        <w:t xml:space="preserve"> = cv2.GaussianBlur(image, (5, 5), 0)</w:t>
+      <w:r>
+        <w:t>blurred_image = cv2.GaussianBlur(image, (5, 5), 0)</w:t>
       </w:r>
     </w:p>
     <w:p>
@@ -6027,59 +4508,17 @@
         <w:spacing w:after="158" w:line="259" w:lineRule="auto"/>
         <w:ind w:left="0" w:firstLine="0"/>
       </w:pPr>
-      <w:proofErr w:type="spellStart"/>
-      <w:r>
-        <w:t>sobel_x</w:t>
-      </w:r>
-      <w:proofErr w:type="spellEnd"/>
-      <w:r>
-        <w:t xml:space="preserve"> = cv2.Sobel(</w:t>
-      </w:r>
-      <w:proofErr w:type="spellStart"/>
-      <w:r>
-        <w:t>gray_image</w:t>
-      </w:r>
-      <w:proofErr w:type="spellEnd"/>
-      <w:r>
-        <w:t xml:space="preserve">, cv2.CV_64F, 1, 0, </w:t>
-      </w:r>
-      <w:proofErr w:type="spellStart"/>
-      <w:r>
-        <w:t>ksize</w:t>
-      </w:r>
-      <w:proofErr w:type="spellEnd"/>
-      <w:r>
-        <w:t>=3)</w:t>
-      </w:r>
-    </w:p>
-    <w:p>
-      <w:pPr>
-        <w:spacing w:after="158" w:line="259" w:lineRule="auto"/>
-        <w:ind w:left="0" w:firstLine="0"/>
-      </w:pPr>
-      <w:proofErr w:type="spellStart"/>
-      <w:r>
-        <w:t>sobel_y</w:t>
-      </w:r>
-      <w:proofErr w:type="spellEnd"/>
-      <w:r>
-        <w:t xml:space="preserve"> = cv2.Sobel(</w:t>
-      </w:r>
-      <w:proofErr w:type="spellStart"/>
-      <w:r>
-        <w:t>gray_image</w:t>
-      </w:r>
-      <w:proofErr w:type="spellEnd"/>
-      <w:r>
-        <w:t xml:space="preserve">, cv2.CV_64F, 0, 1, </w:t>
-      </w:r>
-      <w:proofErr w:type="spellStart"/>
-      <w:r>
-        <w:t>ksize</w:t>
-      </w:r>
-      <w:proofErr w:type="spellEnd"/>
-      <w:r>
-        <w:t>=3)</w:t>
+      <w:r>
+        <w:t>sobel_x = cv2.Sobel(gray_image, cv2.CV_64F, 1, 0, ksize=3)</w:t>
+      </w:r>
+    </w:p>
+    <w:p>
+      <w:pPr>
+        <w:spacing w:after="158" w:line="259" w:lineRule="auto"/>
+        <w:ind w:left="0" w:firstLine="0"/>
+      </w:pPr>
+      <w:r>
+        <w:t>sobel_y = cv2.Sobel(gray_image, cv2.CV_64F, 0, 1, ksize=3)</w:t>
       </w:r>
     </w:p>
     <w:p>
@@ -6102,29 +4541,8 @@
         <w:spacing w:after="158" w:line="259" w:lineRule="auto"/>
         <w:ind w:left="0" w:firstLine="0"/>
       </w:pPr>
-      <w:proofErr w:type="spellStart"/>
-      <w:r>
-        <w:t>gradient_magnitude</w:t>
-      </w:r>
-      <w:proofErr w:type="spellEnd"/>
-      <w:r>
-        <w:t xml:space="preserve"> = cv2.magnitude(</w:t>
-      </w:r>
-      <w:proofErr w:type="spellStart"/>
-      <w:r>
-        <w:t>sobel_x</w:t>
-      </w:r>
-      <w:proofErr w:type="spellEnd"/>
-      <w:r>
-        <w:t xml:space="preserve">, </w:t>
-      </w:r>
-      <w:proofErr w:type="spellStart"/>
-      <w:r>
-        <w:t>sobel_y</w:t>
-      </w:r>
-      <w:proofErr w:type="spellEnd"/>
-      <w:r>
-        <w:t>)</w:t>
+      <w:r>
+        <w:t>gradient_magnitude = cv2.magnitude(sobel_x, sobel_y)</w:t>
       </w:r>
     </w:p>
     <w:p>
@@ -6147,21 +4565,8 @@
         <w:spacing w:after="158" w:line="259" w:lineRule="auto"/>
         <w:ind w:left="0" w:firstLine="0"/>
       </w:pPr>
-      <w:proofErr w:type="spellStart"/>
-      <w:r>
-        <w:t>canny_edges</w:t>
-      </w:r>
-      <w:proofErr w:type="spellEnd"/>
-      <w:r>
-        <w:t xml:space="preserve"> = cv2.Canny(</w:t>
-      </w:r>
-      <w:proofErr w:type="spellStart"/>
-      <w:r>
-        <w:t>gray_image</w:t>
-      </w:r>
-      <w:proofErr w:type="spellEnd"/>
-      <w:r>
-        <w:t>, threshold1=100, threshold2=200)</w:t>
+      <w:r>
+        <w:t>canny_edges = cv2.Canny(gray_image, threshold1=100, threshold2=200)</w:t>
       </w:r>
     </w:p>
     <w:p>
@@ -6184,13 +4589,8 @@
         <w:spacing w:after="158" w:line="259" w:lineRule="auto"/>
         <w:ind w:left="0" w:firstLine="0"/>
       </w:pPr>
-      <w:proofErr w:type="gramStart"/>
-      <w:r>
-        <w:t>print(</w:t>
-      </w:r>
-      <w:proofErr w:type="gramEnd"/>
-      <w:r>
-        <w:t>"Original Image")</w:t>
+      <w:r>
+        <w:t>print("Original Image")</w:t>
       </w:r>
     </w:p>
     <w:p>
@@ -6208,6 +4608,9 @@
         <w:ind w:left="0" w:firstLine="0"/>
       </w:pPr>
       <w:r>
+        <w:rPr>
+          <w:noProof/>
+        </w:rPr>
         <w:drawing>
           <wp:inline distT="0" distB="0" distL="0" distR="0" wp14:anchorId="653CD022" wp14:editId="40F49694">
             <wp:extent cx="1932709" cy="1478853"/>
@@ -6250,39 +4653,29 @@
         <w:spacing w:after="158" w:line="259" w:lineRule="auto"/>
         <w:ind w:left="0" w:firstLine="0"/>
       </w:pPr>
-      <w:proofErr w:type="gramStart"/>
       <w:r>
         <w:lastRenderedPageBreak/>
-        <w:t>print(</w:t>
-      </w:r>
-      <w:proofErr w:type="gramEnd"/>
-      <w:r>
-        <w:t>"Grayscale Image")</w:t>
-      </w:r>
-    </w:p>
-    <w:p>
-      <w:pPr>
-        <w:spacing w:after="158" w:line="259" w:lineRule="auto"/>
-        <w:ind w:left="0" w:firstLine="0"/>
-      </w:pPr>
-      <w:r>
-        <w:t>cv2_imshow(</w:t>
-      </w:r>
-      <w:proofErr w:type="spellStart"/>
-      <w:r>
-        <w:t>gray_image</w:t>
-      </w:r>
-      <w:proofErr w:type="spellEnd"/>
-      <w:r>
-        <w:t>)</w:t>
-      </w:r>
-    </w:p>
-    <w:p>
-      <w:pPr>
-        <w:spacing w:after="158" w:line="259" w:lineRule="auto"/>
-        <w:ind w:left="0" w:firstLine="0"/>
-      </w:pPr>
-      <w:r>
+        <w:t>print("Grayscale Image")</w:t>
+      </w:r>
+    </w:p>
+    <w:p>
+      <w:pPr>
+        <w:spacing w:after="158" w:line="259" w:lineRule="auto"/>
+        <w:ind w:left="0" w:firstLine="0"/>
+      </w:pPr>
+      <w:r>
+        <w:t>cv2_imshow(gray_image)</w:t>
+      </w:r>
+    </w:p>
+    <w:p>
+      <w:pPr>
+        <w:spacing w:after="158" w:line="259" w:lineRule="auto"/>
+        <w:ind w:left="0" w:firstLine="0"/>
+      </w:pPr>
+      <w:r>
+        <w:rPr>
+          <w:noProof/>
+        </w:rPr>
         <w:drawing>
           <wp:inline distT="0" distB="0" distL="0" distR="0" wp14:anchorId="3F7317BB" wp14:editId="3D623E98">
             <wp:extent cx="2888230" cy="2217612"/>
@@ -6325,38 +4718,28 @@
         <w:spacing w:after="158" w:line="259" w:lineRule="auto"/>
         <w:ind w:left="0" w:firstLine="0"/>
       </w:pPr>
-      <w:proofErr w:type="gramStart"/>
-      <w:r>
-        <w:t>print(</w:t>
-      </w:r>
-      <w:proofErr w:type="gramEnd"/>
-      <w:r>
-        <w:t>"HSV Image")</w:t>
-      </w:r>
-    </w:p>
-    <w:p>
-      <w:pPr>
-        <w:spacing w:after="158" w:line="259" w:lineRule="auto"/>
-        <w:ind w:left="0" w:firstLine="0"/>
-      </w:pPr>
-      <w:r>
-        <w:t>cv2_imshow(</w:t>
-      </w:r>
-      <w:proofErr w:type="spellStart"/>
-      <w:r>
-        <w:t>hsv_image</w:t>
-      </w:r>
-      <w:proofErr w:type="spellEnd"/>
-      <w:r>
-        <w:t>)</w:t>
-      </w:r>
-    </w:p>
-    <w:p>
-      <w:pPr>
-        <w:spacing w:after="158" w:line="259" w:lineRule="auto"/>
-        <w:ind w:left="0" w:firstLine="0"/>
-      </w:pPr>
-      <w:r>
+      <w:r>
+        <w:t>print("HSV Image")</w:t>
+      </w:r>
+    </w:p>
+    <w:p>
+      <w:pPr>
+        <w:spacing w:after="158" w:line="259" w:lineRule="auto"/>
+        <w:ind w:left="0" w:firstLine="0"/>
+      </w:pPr>
+      <w:r>
+        <w:t>cv2_imshow(hsv_image)</w:t>
+      </w:r>
+    </w:p>
+    <w:p>
+      <w:pPr>
+        <w:spacing w:after="158" w:line="259" w:lineRule="auto"/>
+        <w:ind w:left="0" w:firstLine="0"/>
+      </w:pPr>
+      <w:r>
+        <w:rPr>
+          <w:noProof/>
+        </w:rPr>
         <w:drawing>
           <wp:inline distT="0" distB="0" distL="0" distR="0" wp14:anchorId="472D9726" wp14:editId="3B0C67C5">
             <wp:extent cx="2339543" cy="2324301"/>
@@ -6399,38 +4782,28 @@
         <w:spacing w:after="158" w:line="259" w:lineRule="auto"/>
         <w:ind w:left="0" w:firstLine="0"/>
       </w:pPr>
-      <w:proofErr w:type="gramStart"/>
-      <w:r>
-        <w:t>print(</w:t>
-      </w:r>
-      <w:proofErr w:type="gramEnd"/>
-      <w:r>
-        <w:t>"Equalized Image")</w:t>
-      </w:r>
-    </w:p>
-    <w:p>
-      <w:pPr>
-        <w:spacing w:after="158" w:line="259" w:lineRule="auto"/>
-        <w:ind w:left="0" w:firstLine="0"/>
-      </w:pPr>
-      <w:r>
-        <w:t>cv2_imshow(</w:t>
-      </w:r>
-      <w:proofErr w:type="spellStart"/>
-      <w:r>
-        <w:t>equalized_image</w:t>
-      </w:r>
-      <w:proofErr w:type="spellEnd"/>
-      <w:r>
-        <w:t>)</w:t>
-      </w:r>
-    </w:p>
-    <w:p>
-      <w:pPr>
-        <w:spacing w:after="158" w:line="259" w:lineRule="auto"/>
-        <w:ind w:left="0" w:firstLine="0"/>
-      </w:pPr>
-      <w:r>
+      <w:r>
+        <w:t>print("Equalized Image")</w:t>
+      </w:r>
+    </w:p>
+    <w:p>
+      <w:pPr>
+        <w:spacing w:after="158" w:line="259" w:lineRule="auto"/>
+        <w:ind w:left="0" w:firstLine="0"/>
+      </w:pPr>
+      <w:r>
+        <w:t>cv2_imshow(equalized_image)</w:t>
+      </w:r>
+    </w:p>
+    <w:p>
+      <w:pPr>
+        <w:spacing w:after="158" w:line="259" w:lineRule="auto"/>
+        <w:ind w:left="0" w:firstLine="0"/>
+      </w:pPr>
+      <w:r>
+        <w:rPr>
+          <w:noProof/>
+        </w:rPr>
         <w:drawing>
           <wp:inline distT="0" distB="0" distL="0" distR="0" wp14:anchorId="3B2F1BF5" wp14:editId="19506311">
             <wp:extent cx="2644369" cy="2187130"/>
@@ -6491,39 +4864,29 @@
         <w:spacing w:after="158" w:line="259" w:lineRule="auto"/>
         <w:ind w:left="0" w:firstLine="0"/>
       </w:pPr>
-      <w:proofErr w:type="gramStart"/>
       <w:r>
         <w:lastRenderedPageBreak/>
-        <w:t>print(</w:t>
-      </w:r>
-      <w:proofErr w:type="gramEnd"/>
-      <w:r>
-        <w:t>"Convolved Image")</w:t>
-      </w:r>
-    </w:p>
-    <w:p>
-      <w:pPr>
-        <w:spacing w:after="158" w:line="259" w:lineRule="auto"/>
-        <w:ind w:left="0" w:firstLine="0"/>
-      </w:pPr>
-      <w:r>
-        <w:t>cv2_imshow(</w:t>
-      </w:r>
-      <w:proofErr w:type="spellStart"/>
-      <w:r>
-        <w:t>convolved_image</w:t>
-      </w:r>
-      <w:proofErr w:type="spellEnd"/>
-      <w:r>
-        <w:t>)</w:t>
-      </w:r>
-    </w:p>
-    <w:p>
-      <w:pPr>
-        <w:spacing w:after="158" w:line="259" w:lineRule="auto"/>
-        <w:ind w:left="0" w:firstLine="0"/>
-      </w:pPr>
-      <w:r>
+        <w:t>print("Convolved Image")</w:t>
+      </w:r>
+    </w:p>
+    <w:p>
+      <w:pPr>
+        <w:spacing w:after="158" w:line="259" w:lineRule="auto"/>
+        <w:ind w:left="0" w:firstLine="0"/>
+      </w:pPr>
+      <w:r>
+        <w:t>cv2_imshow(convolved_image)</w:t>
+      </w:r>
+    </w:p>
+    <w:p>
+      <w:pPr>
+        <w:spacing w:after="158" w:line="259" w:lineRule="auto"/>
+        <w:ind w:left="0" w:firstLine="0"/>
+      </w:pPr>
+      <w:r>
+        <w:rPr>
+          <w:noProof/>
+        </w:rPr>
         <w:drawing>
           <wp:inline distT="0" distB="0" distL="0" distR="0" wp14:anchorId="65E17A99" wp14:editId="16292FFA">
             <wp:extent cx="2370025" cy="2316681"/>
@@ -6566,38 +4929,28 @@
         <w:spacing w:after="158" w:line="259" w:lineRule="auto"/>
         <w:ind w:left="0" w:firstLine="0"/>
       </w:pPr>
-      <w:proofErr w:type="gramStart"/>
-      <w:r>
-        <w:t>print(</w:t>
-      </w:r>
-      <w:proofErr w:type="gramEnd"/>
-      <w:r>
-        <w:t>"Blurred Image")</w:t>
-      </w:r>
-    </w:p>
-    <w:p>
-      <w:pPr>
-        <w:spacing w:after="158" w:line="259" w:lineRule="auto"/>
-        <w:ind w:left="0" w:firstLine="0"/>
-      </w:pPr>
-      <w:r>
-        <w:t>cv2_imshow(</w:t>
-      </w:r>
-      <w:proofErr w:type="spellStart"/>
-      <w:r>
-        <w:t>blurred_image</w:t>
-      </w:r>
-      <w:proofErr w:type="spellEnd"/>
-      <w:r>
-        <w:t>)</w:t>
-      </w:r>
-    </w:p>
-    <w:p>
-      <w:pPr>
-        <w:spacing w:after="158" w:line="259" w:lineRule="auto"/>
-        <w:ind w:left="0" w:firstLine="0"/>
-      </w:pPr>
-      <w:r>
+      <w:r>
+        <w:t>print("Blurred Image")</w:t>
+      </w:r>
+    </w:p>
+    <w:p>
+      <w:pPr>
+        <w:spacing w:after="158" w:line="259" w:lineRule="auto"/>
+        <w:ind w:left="0" w:firstLine="0"/>
+      </w:pPr>
+      <w:r>
+        <w:t>cv2_imshow(blurred_image)</w:t>
+      </w:r>
+    </w:p>
+    <w:p>
+      <w:pPr>
+        <w:spacing w:after="158" w:line="259" w:lineRule="auto"/>
+        <w:ind w:left="0" w:firstLine="0"/>
+      </w:pPr>
+      <w:r>
+        <w:rPr>
+          <w:noProof/>
+        </w:rPr>
         <w:drawing>
           <wp:inline distT="0" distB="0" distL="0" distR="0" wp14:anchorId="1453A076" wp14:editId="61146C9C">
             <wp:extent cx="2392680" cy="2121131"/>
@@ -6647,38 +5000,28 @@
         <w:spacing w:after="158" w:line="259" w:lineRule="auto"/>
         <w:ind w:left="0" w:firstLine="0"/>
       </w:pPr>
-      <w:proofErr w:type="gramStart"/>
-      <w:r>
-        <w:t>print(</w:t>
-      </w:r>
-      <w:proofErr w:type="gramEnd"/>
-      <w:r>
-        <w:t>"Gradient Magnitude")</w:t>
-      </w:r>
-    </w:p>
-    <w:p>
-      <w:pPr>
-        <w:spacing w:after="158" w:line="259" w:lineRule="auto"/>
-        <w:ind w:left="0" w:firstLine="0"/>
-      </w:pPr>
-      <w:r>
-        <w:t>cv2_imshow(</w:t>
-      </w:r>
-      <w:proofErr w:type="spellStart"/>
-      <w:r>
-        <w:t>gradient_magnitude</w:t>
-      </w:r>
-      <w:proofErr w:type="spellEnd"/>
-      <w:r>
-        <w:t>)</w:t>
-      </w:r>
-    </w:p>
-    <w:p>
-      <w:pPr>
-        <w:spacing w:after="158" w:line="259" w:lineRule="auto"/>
-        <w:ind w:left="0" w:firstLine="0"/>
-      </w:pPr>
-      <w:r>
+      <w:r>
+        <w:t>print("Gradient Magnitude")</w:t>
+      </w:r>
+    </w:p>
+    <w:p>
+      <w:pPr>
+        <w:spacing w:after="158" w:line="259" w:lineRule="auto"/>
+        <w:ind w:left="0" w:firstLine="0"/>
+      </w:pPr>
+      <w:r>
+        <w:t>cv2_imshow(gradient_magnitude)</w:t>
+      </w:r>
+    </w:p>
+    <w:p>
+      <w:pPr>
+        <w:spacing w:after="158" w:line="259" w:lineRule="auto"/>
+        <w:ind w:left="0" w:firstLine="0"/>
+      </w:pPr>
+      <w:r>
+        <w:rPr>
+          <w:noProof/>
+        </w:rPr>
         <w:drawing>
           <wp:inline distT="0" distB="0" distL="0" distR="0" wp14:anchorId="18878944" wp14:editId="22A9A7D5">
             <wp:extent cx="2255715" cy="2309060"/>
@@ -6733,39 +5076,29 @@
         <w:spacing w:after="158" w:line="259" w:lineRule="auto"/>
         <w:ind w:left="0" w:firstLine="0"/>
       </w:pPr>
-      <w:proofErr w:type="gramStart"/>
       <w:r>
         <w:lastRenderedPageBreak/>
-        <w:t>print(</w:t>
-      </w:r>
-      <w:proofErr w:type="gramEnd"/>
-      <w:r>
-        <w:t>"Canny Edges")</w:t>
-      </w:r>
-    </w:p>
-    <w:p>
-      <w:pPr>
-        <w:spacing w:after="158" w:line="259" w:lineRule="auto"/>
-        <w:ind w:left="0" w:firstLine="0"/>
-      </w:pPr>
-      <w:r>
-        <w:t>cv2_imshow(</w:t>
-      </w:r>
-      <w:proofErr w:type="spellStart"/>
-      <w:r>
-        <w:t>canny_edges</w:t>
-      </w:r>
-      <w:proofErr w:type="spellEnd"/>
-      <w:r>
-        <w:t>)</w:t>
-      </w:r>
-    </w:p>
-    <w:p>
-      <w:pPr>
-        <w:spacing w:after="158" w:line="259" w:lineRule="auto"/>
-        <w:ind w:left="0" w:firstLine="0"/>
-      </w:pPr>
-      <w:r>
+        <w:t>print("Canny Edges")</w:t>
+      </w:r>
+    </w:p>
+    <w:p>
+      <w:pPr>
+        <w:spacing w:after="158" w:line="259" w:lineRule="auto"/>
+        <w:ind w:left="0" w:firstLine="0"/>
+      </w:pPr>
+      <w:r>
+        <w:t>cv2_imshow(canny_edges)</w:t>
+      </w:r>
+    </w:p>
+    <w:p>
+      <w:pPr>
+        <w:spacing w:after="158" w:line="259" w:lineRule="auto"/>
+        <w:ind w:left="0" w:firstLine="0"/>
+      </w:pPr>
+      <w:r>
+        <w:rPr>
+          <w:noProof/>
+        </w:rPr>
         <w:drawing>
           <wp:inline distT="0" distB="0" distL="0" distR="0" wp14:anchorId="6C0C2B13" wp14:editId="29DD6EBE">
             <wp:extent cx="2248095" cy="2270957"/>
@@ -6955,31 +5288,7 @@
         <w:t xml:space="preserve">             </w:t>
       </w:r>
       <w:r>
-        <w:t xml:space="preserve">Thus, the python program to perform Image Enhancement - Understanding </w:t>
-      </w:r>
-      <w:proofErr w:type="spellStart"/>
-      <w:r>
-        <w:t>Color</w:t>
-      </w:r>
-      <w:proofErr w:type="spellEnd"/>
-      <w:r>
-        <w:t xml:space="preserve"> spaces, </w:t>
-      </w:r>
-      <w:proofErr w:type="spellStart"/>
-      <w:r>
-        <w:t>color</w:t>
-      </w:r>
-      <w:proofErr w:type="spellEnd"/>
-      <w:r>
-        <w:t xml:space="preserve"> space </w:t>
-      </w:r>
-      <w:proofErr w:type="gramStart"/>
-      <w:r>
-        <w:t>Conversion ,</w:t>
-      </w:r>
-      <w:proofErr w:type="gramEnd"/>
-      <w:r>
-        <w:t xml:space="preserve"> Histogram equalization, Convolution, Image smoothing, Gradients, Edge Detection was verified and executed successfully.</w:t>
+        <w:t>Thus, the python program to perform Image Enhancement - Understanding Color spaces, color space Conversion , Histogram equalization, Convolution, Image smoothing, Gradients, Edge Detection was verified and executed successfully.</w:t>
       </w:r>
     </w:p>
     <w:tbl>
@@ -7019,13 +5328,7 @@
             </w:pPr>
             <w:r>
               <w:lastRenderedPageBreak/>
-              <w:t xml:space="preserve">EX NO: </w:t>
-            </w:r>
-            <w:r>
-              <w:t>5</w:t>
-            </w:r>
-            <w:r>
-              <w:t xml:space="preserve"> </w:t>
+              <w:t xml:space="preserve">EX NO: 5 </w:t>
             </w:r>
           </w:p>
           <w:p>
@@ -7118,11 +5421,9 @@
               <w:spacing w:after="0" w:line="259" w:lineRule="auto"/>
               <w:ind w:left="0" w:firstLine="0"/>
             </w:pPr>
-            <w:proofErr w:type="gramStart"/>
             <w:r>
               <w:t>DATE :</w:t>
             </w:r>
-            <w:proofErr w:type="gramEnd"/>
           </w:p>
         </w:tc>
         <w:tc>
@@ -7180,31 +5481,7 @@
         <w:ind w:left="-5"/>
       </w:pPr>
       <w:r>
-        <w:t xml:space="preserve">      To perform image features and image alignment image transformation </w:t>
-      </w:r>
-      <w:proofErr w:type="spellStart"/>
-      <w:r>
-        <w:t>fourier</w:t>
-      </w:r>
-      <w:proofErr w:type="spellEnd"/>
-      <w:r>
-        <w:t xml:space="preserve">, </w:t>
-      </w:r>
-      <w:proofErr w:type="spellStart"/>
-      <w:r>
-        <w:t>hough</w:t>
-      </w:r>
-      <w:proofErr w:type="spellEnd"/>
-      <w:r>
-        <w:t xml:space="preserve">, extract ORB image </w:t>
-      </w:r>
-      <w:proofErr w:type="gramStart"/>
-      <w:r>
-        <w:t>features ,features</w:t>
-      </w:r>
-      <w:proofErr w:type="gramEnd"/>
-      <w:r>
-        <w:t xml:space="preserve"> matching ,cloning ,feature matching based on image alignment.</w:t>
+        <w:t xml:space="preserve">      To perform image features and image alignment image transformation fourier, hough, extract ORB image features ,features matching ,cloning ,feature matching based on image alignment.</w:t>
       </w:r>
     </w:p>
     <w:p>
@@ -7225,15 +5502,7 @@
         <w:ind w:left="-5" w:right="4184"/>
       </w:pPr>
       <w:r>
-        <w:t>Step</w:t>
-      </w:r>
-      <w:proofErr w:type="gramStart"/>
-      <w:r>
-        <w:t>1:Start</w:t>
-      </w:r>
-      <w:proofErr w:type="gramEnd"/>
-      <w:r>
-        <w:t xml:space="preserve"> the program</w:t>
+        <w:t>Step1:Start the program</w:t>
       </w:r>
     </w:p>
     <w:p>
@@ -7242,15 +5511,7 @@
         <w:ind w:left="-5" w:right="4184"/>
       </w:pPr>
       <w:r>
-        <w:t>Step</w:t>
-      </w:r>
-      <w:proofErr w:type="gramStart"/>
-      <w:r>
-        <w:t>2:import</w:t>
-      </w:r>
-      <w:proofErr w:type="gramEnd"/>
-      <w:r>
-        <w:t xml:space="preserve"> cv2 and matplotlib</w:t>
+        <w:t>Step2:import cv2 and matplotlib</w:t>
       </w:r>
     </w:p>
     <w:p>
@@ -7259,15 +5520,7 @@
         <w:ind w:left="-5" w:right="4184"/>
       </w:pPr>
       <w:r>
-        <w:t>Step</w:t>
-      </w:r>
-      <w:proofErr w:type="gramStart"/>
-      <w:r>
-        <w:t>3:Load</w:t>
-      </w:r>
-      <w:proofErr w:type="gramEnd"/>
-      <w:r>
-        <w:t xml:space="preserve"> the image</w:t>
+        <w:t>Step3:Load the image</w:t>
       </w:r>
     </w:p>
     <w:p>
@@ -7276,23 +5529,7 @@
         <w:ind w:left="-5" w:right="4184"/>
       </w:pPr>
       <w:r>
-        <w:t>Step</w:t>
-      </w:r>
-      <w:proofErr w:type="gramStart"/>
-      <w:r>
-        <w:t>4:Display</w:t>
-      </w:r>
-      <w:proofErr w:type="gramEnd"/>
-      <w:r>
-        <w:t xml:space="preserve"> the </w:t>
-      </w:r>
-      <w:proofErr w:type="spellStart"/>
-      <w:r>
-        <w:t>fourierbimagebof</w:t>
-      </w:r>
-      <w:proofErr w:type="spellEnd"/>
-      <w:r>
-        <w:t xml:space="preserve"> the image</w:t>
+        <w:t>Step4:Display the fourierbimagebof the image</w:t>
       </w:r>
     </w:p>
     <w:p>
@@ -7301,23 +5538,7 @@
         <w:ind w:left="-5" w:right="4184"/>
       </w:pPr>
       <w:r>
-        <w:t>Step</w:t>
-      </w:r>
-      <w:proofErr w:type="gramStart"/>
-      <w:r>
-        <w:t>5:Display</w:t>
-      </w:r>
-      <w:proofErr w:type="gramEnd"/>
-      <w:r>
-        <w:t xml:space="preserve"> the </w:t>
-      </w:r>
-      <w:proofErr w:type="spellStart"/>
-      <w:r>
-        <w:t>hough</w:t>
-      </w:r>
-      <w:proofErr w:type="spellEnd"/>
-      <w:r>
-        <w:t xml:space="preserve"> edged image</w:t>
+        <w:t>Step5:Display the hough edged image</w:t>
       </w:r>
     </w:p>
     <w:p>
@@ -7326,15 +5547,7 @@
         <w:ind w:left="-5" w:right="4184"/>
       </w:pPr>
       <w:r>
-        <w:t>Step</w:t>
-      </w:r>
-      <w:proofErr w:type="gramStart"/>
-      <w:r>
-        <w:t>6:Display</w:t>
-      </w:r>
-      <w:proofErr w:type="gramEnd"/>
-      <w:r>
-        <w:t xml:space="preserve"> the ORB matching images using matplotlib</w:t>
+        <w:t>Step6:Display the ORB matching images using matplotlib</w:t>
       </w:r>
     </w:p>
     <w:p>
@@ -7343,15 +5556,7 @@
         <w:ind w:left="-5" w:right="4184"/>
       </w:pPr>
       <w:r>
-        <w:t>Step</w:t>
-      </w:r>
-      <w:proofErr w:type="gramStart"/>
-      <w:r>
-        <w:t>7:Display</w:t>
-      </w:r>
-      <w:proofErr w:type="gramEnd"/>
-      <w:r>
-        <w:t xml:space="preserve"> the cloned image</w:t>
+        <w:t>Step7:Display the cloned image</w:t>
       </w:r>
     </w:p>
     <w:p>
@@ -7360,15 +5565,7 @@
         <w:ind w:left="-5" w:right="4184"/>
       </w:pPr>
       <w:r>
-        <w:t>Step</w:t>
-      </w:r>
-      <w:proofErr w:type="gramStart"/>
-      <w:r>
-        <w:t>8:display</w:t>
-      </w:r>
-      <w:proofErr w:type="gramEnd"/>
-      <w:r>
-        <w:t xml:space="preserve"> the featured image</w:t>
+        <w:t>Step8:display the featured image</w:t>
       </w:r>
     </w:p>
     <w:p>
@@ -7377,15 +5574,7 @@
         <w:ind w:left="-5" w:right="4184"/>
       </w:pPr>
       <w:r>
-        <w:t>Step</w:t>
-      </w:r>
-      <w:proofErr w:type="gramStart"/>
-      <w:r>
-        <w:t>9:Stop</w:t>
-      </w:r>
-      <w:proofErr w:type="gramEnd"/>
-      <w:r>
-        <w:t xml:space="preserve"> the program</w:t>
+        <w:t>Step9:Stop the program</w:t>
       </w:r>
     </w:p>
     <w:p>
@@ -7418,37 +5607,16 @@
         <w:ind w:left="0" w:firstLine="0"/>
       </w:pPr>
       <w:r>
-        <w:t xml:space="preserve">import </w:t>
-      </w:r>
-      <w:proofErr w:type="spellStart"/>
-      <w:r>
-        <w:t>numpy</w:t>
-      </w:r>
-      <w:proofErr w:type="spellEnd"/>
-      <w:r>
-        <w:t xml:space="preserve"> as np</w:t>
-      </w:r>
-    </w:p>
-    <w:p>
-      <w:pPr>
-        <w:spacing w:after="158" w:line="259" w:lineRule="auto"/>
-        <w:ind w:left="0" w:firstLine="0"/>
-      </w:pPr>
-      <w:r>
-        <w:t xml:space="preserve">from </w:t>
-      </w:r>
-      <w:proofErr w:type="spellStart"/>
-      <w:proofErr w:type="gramStart"/>
-      <w:r>
-        <w:t>google.colab</w:t>
-      </w:r>
-      <w:proofErr w:type="gramEnd"/>
-      <w:r>
-        <w:t>.patches</w:t>
-      </w:r>
-      <w:proofErr w:type="spellEnd"/>
-      <w:r>
-        <w:t xml:space="preserve"> import cv2_imshow</w:t>
+        <w:t>import numpy as np</w:t>
+      </w:r>
+    </w:p>
+    <w:p>
+      <w:pPr>
+        <w:spacing w:after="158" w:line="259" w:lineRule="auto"/>
+        <w:ind w:left="0" w:firstLine="0"/>
+      </w:pPr>
+      <w:r>
+        <w:t>from google.colab.patches import cv2_imshow</w:t>
       </w:r>
     </w:p>
     <w:p>
@@ -7466,15 +5634,7 @@
         <w:ind w:left="0" w:firstLine="0"/>
       </w:pPr>
       <w:r>
-        <w:t>image = cv2.imread("/content/drive/</w:t>
-      </w:r>
-      <w:proofErr w:type="spellStart"/>
-      <w:r>
-        <w:t>MyDrive</w:t>
-      </w:r>
-      <w:proofErr w:type="spellEnd"/>
-      <w:r>
-        <w:t>/Images/ball.jpg")</w:t>
+        <w:t>image = cv2.imread("/content/drive/MyDrive/Images/ball.jpg")</w:t>
       </w:r>
     </w:p>
     <w:p>
@@ -7491,21 +5651,8 @@
         <w:spacing w:after="158" w:line="259" w:lineRule="auto"/>
         <w:ind w:left="0" w:firstLine="0"/>
       </w:pPr>
-      <w:proofErr w:type="gramStart"/>
-      <w:r>
-        <w:t>print(</w:t>
-      </w:r>
-      <w:proofErr w:type="gramEnd"/>
-      <w:r>
-        <w:t>'\</w:t>
-      </w:r>
-      <w:proofErr w:type="spellStart"/>
-      <w:r>
-        <w:t>nOriginal</w:t>
-      </w:r>
-      <w:proofErr w:type="spellEnd"/>
-      <w:r>
-        <w:t xml:space="preserve"> Image')</w:t>
+      <w:r>
+        <w:t>print('\nOriginal Image')</w:t>
       </w:r>
     </w:p>
     <w:p>
@@ -7523,6 +5670,9 @@
         <w:ind w:left="0" w:firstLine="0"/>
       </w:pPr>
       <w:r>
+        <w:rPr>
+          <w:noProof/>
+        </w:rPr>
         <w:drawing>
           <wp:inline distT="0" distB="0" distL="0" distR="0" wp14:anchorId="4B926783" wp14:editId="7E6758CF">
             <wp:extent cx="1711036" cy="1584902"/>
@@ -7575,13 +5725,8 @@
         <w:spacing w:after="158" w:line="259" w:lineRule="auto"/>
         <w:ind w:left="0" w:firstLine="0"/>
       </w:pPr>
-      <w:proofErr w:type="spellStart"/>
-      <w:r>
-        <w:t>gray</w:t>
-      </w:r>
-      <w:proofErr w:type="spellEnd"/>
-      <w:r>
-        <w:t xml:space="preserve"> = cv2.cvtColor(image, cv2.COLOR_BGR2GRAY)</w:t>
+      <w:r>
+        <w:t>gray = cv2.cvtColor(image, cv2.COLOR_BGR2GRAY)</w:t>
       </w:r>
     </w:p>
     <w:p>
@@ -7598,91 +5743,26 @@
         <w:spacing w:after="158" w:line="259" w:lineRule="auto"/>
         <w:ind w:left="0" w:firstLine="0"/>
       </w:pPr>
-      <w:proofErr w:type="spellStart"/>
-      <w:r>
-        <w:t>f_transform</w:t>
-      </w:r>
-      <w:proofErr w:type="spellEnd"/>
-      <w:r>
-        <w:t xml:space="preserve"> = </w:t>
-      </w:r>
-      <w:proofErr w:type="gramStart"/>
-      <w:r>
-        <w:t>np.fft.fft</w:t>
-      </w:r>
-      <w:proofErr w:type="gramEnd"/>
-      <w:r>
-        <w:t>2(</w:t>
-      </w:r>
-      <w:proofErr w:type="spellStart"/>
-      <w:r>
-        <w:t>gray</w:t>
-      </w:r>
-      <w:proofErr w:type="spellEnd"/>
-      <w:r>
-        <w:t>)</w:t>
-      </w:r>
-    </w:p>
-    <w:p>
-      <w:pPr>
-        <w:spacing w:after="158" w:line="259" w:lineRule="auto"/>
-        <w:ind w:left="0" w:firstLine="0"/>
-      </w:pPr>
-      <w:proofErr w:type="spellStart"/>
-      <w:r>
-        <w:t>f_shift</w:t>
-      </w:r>
-      <w:proofErr w:type="spellEnd"/>
-      <w:r>
-        <w:t xml:space="preserve"> = </w:t>
-      </w:r>
-      <w:proofErr w:type="spellStart"/>
-      <w:proofErr w:type="gramStart"/>
-      <w:r>
-        <w:t>np.fft.fftshift</w:t>
-      </w:r>
-      <w:proofErr w:type="spellEnd"/>
-      <w:proofErr w:type="gramEnd"/>
-      <w:r>
-        <w:t>(</w:t>
-      </w:r>
-      <w:proofErr w:type="spellStart"/>
-      <w:r>
-        <w:t>f_transform</w:t>
-      </w:r>
-      <w:proofErr w:type="spellEnd"/>
-      <w:r>
-        <w:t>)</w:t>
-      </w:r>
-    </w:p>
-    <w:p>
-      <w:pPr>
-        <w:spacing w:after="158" w:line="259" w:lineRule="auto"/>
-        <w:ind w:left="0" w:firstLine="0"/>
-      </w:pPr>
-      <w:proofErr w:type="spellStart"/>
-      <w:r>
-        <w:t>magnitude_spectrum</w:t>
-      </w:r>
-      <w:proofErr w:type="spellEnd"/>
-      <w:r>
-        <w:t xml:space="preserve"> = 20 * np.log(</w:t>
-      </w:r>
-      <w:proofErr w:type="spellStart"/>
-      <w:r>
-        <w:t>np.abs</w:t>
-      </w:r>
-      <w:proofErr w:type="spellEnd"/>
-      <w:r>
-        <w:t>(</w:t>
-      </w:r>
-      <w:proofErr w:type="spellStart"/>
-      <w:r>
-        <w:t>f_shift</w:t>
-      </w:r>
-      <w:proofErr w:type="spellEnd"/>
-      <w:r>
-        <w:t>))</w:t>
+      <w:r>
+        <w:t>f_transform = np.fft.fft2(gray)</w:t>
+      </w:r>
+    </w:p>
+    <w:p>
+      <w:pPr>
+        <w:spacing w:after="158" w:line="259" w:lineRule="auto"/>
+        <w:ind w:left="0" w:firstLine="0"/>
+      </w:pPr>
+      <w:r>
+        <w:t>f_shift = np.fft.fftshift(f_transform)</w:t>
+      </w:r>
+    </w:p>
+    <w:p>
+      <w:pPr>
+        <w:spacing w:after="158" w:line="259" w:lineRule="auto"/>
+        <w:ind w:left="0" w:firstLine="0"/>
+      </w:pPr>
+      <w:r>
+        <w:t>magnitude_spectrum = 20 * np.log(np.abs(f_shift))</w:t>
       </w:r>
     </w:p>
     <w:p>
@@ -7705,46 +5785,28 @@
         <w:spacing w:after="158" w:line="259" w:lineRule="auto"/>
         <w:ind w:left="0" w:firstLine="0"/>
       </w:pPr>
-      <w:proofErr w:type="gramStart"/>
-      <w:r>
-        <w:t>print(</w:t>
-      </w:r>
-      <w:proofErr w:type="gramEnd"/>
-      <w:r>
-        <w:t>'\</w:t>
-      </w:r>
-      <w:proofErr w:type="spellStart"/>
-      <w:r>
-        <w:t>nFourier</w:t>
-      </w:r>
-      <w:proofErr w:type="spellEnd"/>
-      <w:r>
-        <w:t xml:space="preserve"> Image')</w:t>
-      </w:r>
-    </w:p>
-    <w:p>
-      <w:pPr>
-        <w:spacing w:after="158" w:line="259" w:lineRule="auto"/>
-        <w:ind w:left="0" w:firstLine="0"/>
-      </w:pPr>
-      <w:r>
-        <w:t>cv2_imshow(</w:t>
-      </w:r>
-      <w:proofErr w:type="spellStart"/>
-      <w:r>
-        <w:t>magnitude_spectrum</w:t>
-      </w:r>
-      <w:proofErr w:type="spellEnd"/>
-      <w:r>
-        <w:t>)</w:t>
-      </w:r>
-    </w:p>
-    <w:p>
-      <w:pPr>
-        <w:spacing w:after="158" w:line="259" w:lineRule="auto"/>
-        <w:ind w:left="0" w:firstLine="0"/>
-      </w:pPr>
-      <w:r>
+      <w:r>
+        <w:t>print('\nFourier Image')</w:t>
+      </w:r>
+    </w:p>
+    <w:p>
+      <w:pPr>
+        <w:spacing w:after="158" w:line="259" w:lineRule="auto"/>
+        <w:ind w:left="0" w:firstLine="0"/>
+      </w:pPr>
+      <w:r>
+        <w:t>cv2_imshow(magnitude_spectrum)</w:t>
+      </w:r>
+    </w:p>
+    <w:p>
+      <w:pPr>
+        <w:spacing w:after="158" w:line="259" w:lineRule="auto"/>
+        <w:ind w:left="0" w:firstLine="0"/>
+      </w:pPr>
+      <w:r>
+        <w:rPr>
+          <w:noProof/>
+        </w:rPr>
         <w:drawing>
           <wp:inline distT="0" distB="0" distL="0" distR="0" wp14:anchorId="26FEF9CB" wp14:editId="1EC1A515">
             <wp:extent cx="2385267" cy="2362405"/>
@@ -7797,23 +5859,7 @@
         <w:ind w:left="0" w:firstLine="0"/>
       </w:pPr>
       <w:r>
-        <w:t>edges = cv2.Canny(</w:t>
-      </w:r>
-      <w:proofErr w:type="spellStart"/>
-      <w:r>
-        <w:t>gray</w:t>
-      </w:r>
-      <w:proofErr w:type="spellEnd"/>
-      <w:r>
-        <w:t xml:space="preserve">, 50, 150, </w:t>
-      </w:r>
-      <w:proofErr w:type="spellStart"/>
-      <w:r>
-        <w:t>apertureSize</w:t>
-      </w:r>
-      <w:proofErr w:type="spellEnd"/>
-      <w:r>
-        <w:t>=3)</w:t>
+        <w:t>edges = cv2.Canny(gray, 50, 150, apertureSize=3)</w:t>
       </w:r>
     </w:p>
     <w:p>
@@ -7830,21 +5876,8 @@
         <w:spacing w:after="158" w:line="259" w:lineRule="auto"/>
         <w:ind w:left="0" w:firstLine="0"/>
       </w:pPr>
-      <w:proofErr w:type="gramStart"/>
-      <w:r>
-        <w:t>print(</w:t>
-      </w:r>
-      <w:proofErr w:type="gramEnd"/>
-      <w:r>
-        <w:t>'\</w:t>
-      </w:r>
-      <w:proofErr w:type="spellStart"/>
-      <w:r>
-        <w:t>nCanny</w:t>
-      </w:r>
-      <w:proofErr w:type="spellEnd"/>
-      <w:r>
-        <w:t xml:space="preserve"> edge image')</w:t>
+      <w:r>
+        <w:t>print('\nCanny edge image')</w:t>
       </w:r>
     </w:p>
     <w:p>
@@ -7862,6 +5895,9 @@
         <w:ind w:left="0" w:firstLine="0"/>
       </w:pPr>
       <w:r>
+        <w:rPr>
+          <w:noProof/>
+        </w:rPr>
         <w:drawing>
           <wp:inline distT="0" distB="0" distL="0" distR="0" wp14:anchorId="3D47595D" wp14:editId="753C2BF5">
             <wp:extent cx="2316681" cy="2385267"/>
@@ -7920,185 +5956,99 @@
         <w:ind w:left="0" w:firstLine="0"/>
       </w:pPr>
       <w:r>
-        <w:t>orb = cv2.ORB_</w:t>
-      </w:r>
-      <w:proofErr w:type="gramStart"/>
-      <w:r>
-        <w:t>create(</w:t>
-      </w:r>
-      <w:proofErr w:type="gramEnd"/>
-      <w:r>
-        <w:t>)</w:t>
-      </w:r>
-    </w:p>
-    <w:p>
-      <w:pPr>
-        <w:spacing w:after="158" w:line="259" w:lineRule="auto"/>
-        <w:ind w:left="0" w:firstLine="0"/>
-      </w:pPr>
-    </w:p>
-    <w:p>
-      <w:pPr>
-        <w:spacing w:after="158" w:line="259" w:lineRule="auto"/>
-        <w:ind w:left="0" w:firstLine="0"/>
-      </w:pPr>
-      <w:r>
-        <w:t xml:space="preserve"># Detect </w:t>
-      </w:r>
-      <w:proofErr w:type="spellStart"/>
-      <w:r>
-        <w:t>keypoints</w:t>
-      </w:r>
-      <w:proofErr w:type="spellEnd"/>
-      <w:r>
-        <w:t xml:space="preserve"> and compute descriptors</w:t>
-      </w:r>
-    </w:p>
-    <w:p>
-      <w:pPr>
-        <w:spacing w:after="158" w:line="259" w:lineRule="auto"/>
-        <w:ind w:left="0" w:firstLine="0"/>
-      </w:pPr>
-      <w:proofErr w:type="spellStart"/>
-      <w:r>
-        <w:t>keypoints</w:t>
-      </w:r>
-      <w:proofErr w:type="spellEnd"/>
-      <w:r>
-        <w:t xml:space="preserve">, descriptors = </w:t>
-      </w:r>
-      <w:proofErr w:type="spellStart"/>
-      <w:proofErr w:type="gramStart"/>
-      <w:r>
-        <w:t>orb.detectAndCompute</w:t>
-      </w:r>
-      <w:proofErr w:type="spellEnd"/>
-      <w:proofErr w:type="gramEnd"/>
-      <w:r>
-        <w:t>(</w:t>
-      </w:r>
-      <w:proofErr w:type="spellStart"/>
-      <w:r>
-        <w:t>gray</w:t>
-      </w:r>
-      <w:proofErr w:type="spellEnd"/>
-      <w:r>
-        <w:t>, None)</w:t>
-      </w:r>
-    </w:p>
-    <w:p>
-      <w:pPr>
-        <w:spacing w:after="158" w:line="259" w:lineRule="auto"/>
-        <w:ind w:left="0" w:firstLine="0"/>
-      </w:pPr>
-    </w:p>
-    <w:p>
-      <w:pPr>
-        <w:spacing w:after="158" w:line="259" w:lineRule="auto"/>
-        <w:ind w:left="0" w:firstLine="0"/>
-      </w:pPr>
-      <w:r>
-        <w:t xml:space="preserve"># Draw </w:t>
-      </w:r>
-      <w:proofErr w:type="spellStart"/>
-      <w:r>
-        <w:t>keypoints</w:t>
-      </w:r>
-      <w:proofErr w:type="spellEnd"/>
-      <w:r>
-        <w:t xml:space="preserve"> on the image</w:t>
-      </w:r>
-    </w:p>
-    <w:p>
-      <w:pPr>
-        <w:spacing w:after="158" w:line="259" w:lineRule="auto"/>
-        <w:ind w:left="0" w:firstLine="0"/>
-      </w:pPr>
-      <w:proofErr w:type="spellStart"/>
-      <w:r>
-        <w:t>keypoint_image</w:t>
-      </w:r>
-      <w:proofErr w:type="spellEnd"/>
-      <w:r>
-        <w:t xml:space="preserve"> = cv2.drawKeypoints(image, </w:t>
-      </w:r>
-      <w:proofErr w:type="spellStart"/>
-      <w:r>
-        <w:t>keypoints</w:t>
-      </w:r>
-      <w:proofErr w:type="spellEnd"/>
-      <w:r>
-        <w:t>, None)</w:t>
-      </w:r>
-    </w:p>
-    <w:p>
-      <w:pPr>
-        <w:spacing w:after="158" w:line="259" w:lineRule="auto"/>
-        <w:ind w:left="0" w:firstLine="0"/>
-      </w:pPr>
-    </w:p>
-    <w:p>
-      <w:pPr>
-        <w:spacing w:after="158" w:line="259" w:lineRule="auto"/>
-        <w:ind w:left="0" w:firstLine="0"/>
-      </w:pPr>
-      <w:r>
-        <w:t xml:space="preserve"># Display the ORB </w:t>
-      </w:r>
-      <w:proofErr w:type="spellStart"/>
-      <w:r>
-        <w:t>keypoints</w:t>
-      </w:r>
-      <w:proofErr w:type="spellEnd"/>
-      <w:r>
-        <w:t xml:space="preserve"> image</w:t>
-      </w:r>
-    </w:p>
-    <w:p>
-      <w:pPr>
-        <w:spacing w:after="158" w:line="259" w:lineRule="auto"/>
-        <w:ind w:left="0" w:firstLine="0"/>
-      </w:pPr>
-      <w:proofErr w:type="gramStart"/>
-      <w:r>
-        <w:t>print(</w:t>
-      </w:r>
-      <w:proofErr w:type="gramEnd"/>
-      <w:r>
-        <w:t>'\</w:t>
-      </w:r>
-      <w:proofErr w:type="spellStart"/>
-      <w:r>
-        <w:t>nORB</w:t>
-      </w:r>
-      <w:proofErr w:type="spellEnd"/>
-      <w:r>
-        <w:t xml:space="preserve"> Image')</w:t>
-      </w:r>
-    </w:p>
-    <w:p>
-      <w:pPr>
-        <w:spacing w:after="158" w:line="259" w:lineRule="auto"/>
-        <w:ind w:left="0" w:firstLine="0"/>
-      </w:pPr>
-      <w:r>
-        <w:t>cv2_imshow(</w:t>
-      </w:r>
-      <w:proofErr w:type="spellStart"/>
-      <w:r>
-        <w:t>keypoint_image</w:t>
-      </w:r>
-      <w:proofErr w:type="spellEnd"/>
-      <w:r>
-        <w:t>)</w:t>
-      </w:r>
-    </w:p>
-    <w:p>
-      <w:pPr>
-        <w:spacing w:after="158" w:line="259" w:lineRule="auto"/>
-        <w:ind w:left="0" w:firstLine="0"/>
-      </w:pPr>
-      <w:r>
+        <w:t>orb = cv2.ORB_create()</w:t>
+      </w:r>
+    </w:p>
+    <w:p>
+      <w:pPr>
+        <w:spacing w:after="158" w:line="259" w:lineRule="auto"/>
+        <w:ind w:left="0" w:firstLine="0"/>
+      </w:pPr>
+    </w:p>
+    <w:p>
+      <w:pPr>
+        <w:spacing w:after="158" w:line="259" w:lineRule="auto"/>
+        <w:ind w:left="0" w:firstLine="0"/>
+      </w:pPr>
+      <w:r>
+        <w:t># Detect keypoints and compute descriptors</w:t>
+      </w:r>
+    </w:p>
+    <w:p>
+      <w:pPr>
+        <w:spacing w:after="158" w:line="259" w:lineRule="auto"/>
+        <w:ind w:left="0" w:firstLine="0"/>
+      </w:pPr>
+      <w:r>
+        <w:t>keypoints, descriptors = orb.detectAndCompute(gray, None)</w:t>
+      </w:r>
+    </w:p>
+    <w:p>
+      <w:pPr>
+        <w:spacing w:after="158" w:line="259" w:lineRule="auto"/>
+        <w:ind w:left="0" w:firstLine="0"/>
+      </w:pPr>
+    </w:p>
+    <w:p>
+      <w:pPr>
+        <w:spacing w:after="158" w:line="259" w:lineRule="auto"/>
+        <w:ind w:left="0" w:firstLine="0"/>
+      </w:pPr>
+      <w:r>
+        <w:t># Draw keypoints on the image</w:t>
+      </w:r>
+    </w:p>
+    <w:p>
+      <w:pPr>
+        <w:spacing w:after="158" w:line="259" w:lineRule="auto"/>
+        <w:ind w:left="0" w:firstLine="0"/>
+      </w:pPr>
+      <w:r>
+        <w:t>keypoint_image = cv2.drawKeypoints(image, keypoints, None)</w:t>
+      </w:r>
+    </w:p>
+    <w:p>
+      <w:pPr>
+        <w:spacing w:after="158" w:line="259" w:lineRule="auto"/>
+        <w:ind w:left="0" w:firstLine="0"/>
+      </w:pPr>
+    </w:p>
+    <w:p>
+      <w:pPr>
+        <w:spacing w:after="158" w:line="259" w:lineRule="auto"/>
+        <w:ind w:left="0" w:firstLine="0"/>
+      </w:pPr>
+      <w:r>
+        <w:t># Display the ORB keypoints image</w:t>
+      </w:r>
+    </w:p>
+    <w:p>
+      <w:pPr>
+        <w:spacing w:after="158" w:line="259" w:lineRule="auto"/>
+        <w:ind w:left="0" w:firstLine="0"/>
+      </w:pPr>
+      <w:r>
+        <w:t>print('\nORB Image')</w:t>
+      </w:r>
+    </w:p>
+    <w:p>
+      <w:pPr>
+        <w:spacing w:after="158" w:line="259" w:lineRule="auto"/>
+        <w:ind w:left="0" w:firstLine="0"/>
+      </w:pPr>
+      <w:r>
+        <w:t>cv2_imshow(keypoint_image)</w:t>
+      </w:r>
+    </w:p>
+    <w:p>
+      <w:pPr>
+        <w:spacing w:after="158" w:line="259" w:lineRule="auto"/>
+        <w:ind w:left="0" w:firstLine="0"/>
+      </w:pPr>
+      <w:r>
+        <w:rPr>
+          <w:noProof/>
+        </w:rPr>
         <w:drawing>
           <wp:inline distT="0" distB="0" distL="0" distR="0" wp14:anchorId="0728FB3E" wp14:editId="4A3B1DDD">
             <wp:extent cx="2309060" cy="2240474"/>
@@ -8151,15 +6101,7 @@
         <w:ind w:left="0" w:firstLine="0"/>
       </w:pPr>
       <w:r>
-        <w:t xml:space="preserve">bf = cv2.BFMatcher(cv2.NORM_HAMMING, </w:t>
-      </w:r>
-      <w:proofErr w:type="spellStart"/>
-      <w:r>
-        <w:t>crossCheck</w:t>
-      </w:r>
-      <w:proofErr w:type="spellEnd"/>
-      <w:r>
-        <w:t>=True)</w:t>
+        <w:t>bf = cv2.BFMatcher(cv2.NORM_HAMMING, crossCheck=True)</w:t>
       </w:r>
     </w:p>
     <w:p>
@@ -8183,42 +6125,16 @@
         <w:ind w:left="0" w:firstLine="0"/>
       </w:pPr>
       <w:r>
-        <w:t xml:space="preserve">matches = </w:t>
-      </w:r>
-      <w:proofErr w:type="spellStart"/>
-      <w:proofErr w:type="gramStart"/>
-      <w:r>
-        <w:t>bf.match</w:t>
-      </w:r>
-      <w:proofErr w:type="spellEnd"/>
-      <w:proofErr w:type="gramEnd"/>
-      <w:r>
-        <w:t>(descriptors, descriptors)</w:t>
-      </w:r>
-    </w:p>
-    <w:p>
-      <w:pPr>
-        <w:spacing w:after="158" w:line="259" w:lineRule="auto"/>
-        <w:ind w:left="0" w:firstLine="0"/>
-      </w:pPr>
-      <w:r>
-        <w:t xml:space="preserve">matches = </w:t>
-      </w:r>
-      <w:proofErr w:type="gramStart"/>
-      <w:r>
-        <w:t>sorted(</w:t>
-      </w:r>
-      <w:proofErr w:type="gramEnd"/>
-      <w:r>
-        <w:t xml:space="preserve">matches, key=lambda x: </w:t>
-      </w:r>
-      <w:proofErr w:type="spellStart"/>
-      <w:r>
-        <w:t>x.distance</w:t>
-      </w:r>
-      <w:proofErr w:type="spellEnd"/>
-      <w:r>
-        <w:t>)</w:t>
+        <w:t>matches = bf.match(descriptors, descriptors)</w:t>
+      </w:r>
+    </w:p>
+    <w:p>
+      <w:pPr>
+        <w:spacing w:after="158" w:line="259" w:lineRule="auto"/>
+        <w:ind w:left="0" w:firstLine="0"/>
+      </w:pPr>
+      <w:r>
+        <w:t>matches = sorted(matches, key=lambda x: x.distance)</w:t>
       </w:r>
     </w:p>
     <w:p>
@@ -8241,37 +6157,8 @@
         <w:spacing w:after="158" w:line="259" w:lineRule="auto"/>
         <w:ind w:left="0" w:firstLine="0"/>
       </w:pPr>
-      <w:proofErr w:type="spellStart"/>
-      <w:r>
-        <w:t>matched_image</w:t>
-      </w:r>
-      <w:proofErr w:type="spellEnd"/>
-      <w:r>
-        <w:t xml:space="preserve"> = cv2.drawMatches(image, </w:t>
-      </w:r>
-      <w:proofErr w:type="spellStart"/>
-      <w:r>
-        <w:t>keypoints</w:t>
-      </w:r>
-      <w:proofErr w:type="spellEnd"/>
-      <w:r>
-        <w:t xml:space="preserve">, image, </w:t>
-      </w:r>
-      <w:proofErr w:type="spellStart"/>
-      <w:r>
-        <w:t>keypoints</w:t>
-      </w:r>
-      <w:proofErr w:type="spellEnd"/>
-      <w:r>
-        <w:t xml:space="preserve">, </w:t>
-      </w:r>
-      <w:proofErr w:type="gramStart"/>
-      <w:r>
-        <w:t>matches[</w:t>
-      </w:r>
-      <w:proofErr w:type="gramEnd"/>
-      <w:r>
-        <w:t>:10], None,</w:t>
+      <w:r>
+        <w:t>matched_image = cv2.drawMatches(image, keypoints, image, keypoints, matches[:10], None,</w:t>
       </w:r>
     </w:p>
     <w:p>
@@ -8304,46 +6191,28 @@
         <w:spacing w:after="158" w:line="259" w:lineRule="auto"/>
         <w:ind w:left="0" w:firstLine="0"/>
       </w:pPr>
-      <w:proofErr w:type="gramStart"/>
-      <w:r>
-        <w:t>print(</w:t>
-      </w:r>
-      <w:proofErr w:type="gramEnd"/>
-      <w:r>
-        <w:t>'\</w:t>
-      </w:r>
-      <w:proofErr w:type="spellStart"/>
-      <w:r>
-        <w:t>nMatched</w:t>
-      </w:r>
-      <w:proofErr w:type="spellEnd"/>
-      <w:r>
-        <w:t xml:space="preserve"> feature image')</w:t>
-      </w:r>
-    </w:p>
-    <w:p>
-      <w:pPr>
-        <w:spacing w:after="158" w:line="259" w:lineRule="auto"/>
-        <w:ind w:left="0" w:firstLine="0"/>
-      </w:pPr>
-      <w:r>
-        <w:t>cv2_imshow(</w:t>
-      </w:r>
-      <w:proofErr w:type="spellStart"/>
-      <w:r>
-        <w:t>matched_image</w:t>
-      </w:r>
-      <w:proofErr w:type="spellEnd"/>
-      <w:r>
-        <w:t>)</w:t>
-      </w:r>
-    </w:p>
-    <w:p>
-      <w:pPr>
-        <w:spacing w:after="158" w:line="259" w:lineRule="auto"/>
-        <w:ind w:left="0" w:firstLine="0"/>
-      </w:pPr>
-      <w:r>
+      <w:r>
+        <w:t>print('\nMatched feature image')</w:t>
+      </w:r>
+    </w:p>
+    <w:p>
+      <w:pPr>
+        <w:spacing w:after="158" w:line="259" w:lineRule="auto"/>
+        <w:ind w:left="0" w:firstLine="0"/>
+      </w:pPr>
+      <w:r>
+        <w:t>cv2_imshow(matched_image)</w:t>
+      </w:r>
+    </w:p>
+    <w:p>
+      <w:pPr>
+        <w:spacing w:after="158" w:line="259" w:lineRule="auto"/>
+        <w:ind w:left="0" w:firstLine="0"/>
+      </w:pPr>
+      <w:r>
+        <w:rPr>
+          <w:noProof/>
+        </w:rPr>
         <w:drawing>
           <wp:inline distT="0" distB="0" distL="0" distR="0" wp14:anchorId="4D487CE3" wp14:editId="70EC0114">
             <wp:extent cx="4328535" cy="2324301"/>
@@ -8395,23 +6264,8 @@
         <w:spacing w:after="158" w:line="259" w:lineRule="auto"/>
         <w:ind w:left="0" w:firstLine="0"/>
       </w:pPr>
-      <w:proofErr w:type="spellStart"/>
-      <w:r>
-        <w:t>cloned_image</w:t>
-      </w:r>
-      <w:proofErr w:type="spellEnd"/>
-      <w:r>
-        <w:t xml:space="preserve"> = </w:t>
-      </w:r>
-      <w:proofErr w:type="spellStart"/>
-      <w:proofErr w:type="gramStart"/>
-      <w:r>
-        <w:t>image.copy</w:t>
-      </w:r>
-      <w:proofErr w:type="spellEnd"/>
-      <w:proofErr w:type="gramEnd"/>
-      <w:r>
-        <w:t>()</w:t>
+      <w:r>
+        <w:t>cloned_image = image.copy()</w:t>
       </w:r>
     </w:p>
     <w:p>
@@ -8434,46 +6288,28 @@
         <w:spacing w:after="158" w:line="259" w:lineRule="auto"/>
         <w:ind w:left="0" w:firstLine="0"/>
       </w:pPr>
-      <w:proofErr w:type="gramStart"/>
-      <w:r>
-        <w:t>print(</w:t>
-      </w:r>
-      <w:proofErr w:type="gramEnd"/>
-      <w:r>
-        <w:t>'\</w:t>
-      </w:r>
-      <w:proofErr w:type="spellStart"/>
-      <w:r>
-        <w:t>nCloned</w:t>
-      </w:r>
-      <w:proofErr w:type="spellEnd"/>
-      <w:r>
-        <w:t xml:space="preserve"> image')</w:t>
-      </w:r>
-    </w:p>
-    <w:p>
-      <w:pPr>
-        <w:spacing w:after="158" w:line="259" w:lineRule="auto"/>
-        <w:ind w:left="0" w:firstLine="0"/>
-      </w:pPr>
-      <w:r>
-        <w:t>cv2_imshow(</w:t>
-      </w:r>
-      <w:proofErr w:type="spellStart"/>
-      <w:r>
-        <w:t>cloned_image</w:t>
-      </w:r>
-      <w:proofErr w:type="spellEnd"/>
-      <w:r>
-        <w:t>)</w:t>
-      </w:r>
-    </w:p>
-    <w:p>
-      <w:pPr>
-        <w:spacing w:after="158" w:line="259" w:lineRule="auto"/>
-        <w:ind w:left="0" w:firstLine="0"/>
-      </w:pPr>
-      <w:r>
+      <w:r>
+        <w:t>print('\nCloned image')</w:t>
+      </w:r>
+    </w:p>
+    <w:p>
+      <w:pPr>
+        <w:spacing w:after="158" w:line="259" w:lineRule="auto"/>
+        <w:ind w:left="0" w:firstLine="0"/>
+      </w:pPr>
+      <w:r>
+        <w:t>cv2_imshow(cloned_image)</w:t>
+      </w:r>
+    </w:p>
+    <w:p>
+      <w:pPr>
+        <w:spacing w:after="158" w:line="259" w:lineRule="auto"/>
+        <w:ind w:left="0" w:firstLine="0"/>
+      </w:pPr>
+      <w:r>
+        <w:rPr>
+          <w:noProof/>
+        </w:rPr>
         <w:drawing>
           <wp:inline distT="0" distB="0" distL="0" distR="0" wp14:anchorId="4A36BCF2" wp14:editId="30FB6C9A">
             <wp:extent cx="2522439" cy="2225233"/>
@@ -8563,28 +6399,3887 @@
       <w:r>
         <w:t xml:space="preserve">             </w:t>
       </w:r>
-      <w:proofErr w:type="gramStart"/>
+      <w:r>
+        <w:t>Thus the program for image features and image alignment was executed and the output</w:t>
+      </w:r>
+    </w:p>
+    <w:p>
+      <w:pPr>
+        <w:ind w:left="-5"/>
+      </w:pPr>
+      <w:r>
+        <w:t>verified successfully</w:t>
+      </w:r>
+    </w:p>
+    <w:tbl>
+      <w:tblPr>
+        <w:tblW w:w="0" w:type="auto"/>
+        <w:tblInd w:w="110" w:type="dxa"/>
+        <w:tblBorders>
+          <w:top w:val="single" w:sz="4" w:space="0" w:color="000000"/>
+          <w:left w:val="single" w:sz="4" w:space="0" w:color="000000"/>
+          <w:bottom w:val="single" w:sz="4" w:space="0" w:color="000000"/>
+          <w:right w:val="single" w:sz="4" w:space="0" w:color="000000"/>
+          <w:insideH w:val="single" w:sz="4" w:space="0" w:color="000000"/>
+          <w:insideV w:val="single" w:sz="4" w:space="0" w:color="000000"/>
+        </w:tblBorders>
+        <w:tblLayout w:type="fixed"/>
+        <w:tblCellMar>
+          <w:left w:w="0" w:type="dxa"/>
+          <w:right w:w="0" w:type="dxa"/>
+        </w:tblCellMar>
+        <w:tblLook w:val="01E0" w:firstRow="1" w:lastRow="1" w:firstColumn="1" w:lastColumn="1" w:noHBand="0" w:noVBand="0"/>
+      </w:tblPr>
+      <w:tblGrid>
+        <w:gridCol w:w="1560"/>
+        <w:gridCol w:w="8536"/>
+      </w:tblGrid>
+      <w:tr>
+        <w:trPr>
+          <w:trHeight w:val="599"/>
+        </w:trPr>
+        <w:tc>
+          <w:tcPr>
+            <w:tcW w:w="1560" w:type="dxa"/>
+          </w:tcPr>
+          <w:p>
+            <w:pPr>
+              <w:pStyle w:val="TableParagraph"/>
+              <w:spacing w:line="275" w:lineRule="exact"/>
+              <w:rPr>
+                <w:sz w:val="24"/>
+              </w:rPr>
+            </w:pPr>
+            <w:r>
+              <w:rPr>
+                <w:sz w:val="24"/>
+              </w:rPr>
+              <w:lastRenderedPageBreak/>
+              <w:t>EXNO:6</w:t>
+            </w:r>
+          </w:p>
+        </w:tc>
+        <w:tc>
+          <w:tcPr>
+            <w:tcW w:w="8536" w:type="dxa"/>
+            <w:vMerge w:val="restart"/>
+          </w:tcPr>
+          <w:p>
+            <w:pPr>
+              <w:pStyle w:val="TableParagraph"/>
+              <w:spacing w:before="3"/>
+              <w:ind w:left="0"/>
+              <w:rPr>
+                <w:sz w:val="44"/>
+              </w:rPr>
+            </w:pPr>
+          </w:p>
+          <w:p>
+            <w:pPr>
+              <w:pStyle w:val="TableParagraph"/>
+              <w:ind w:left="525"/>
+              <w:rPr>
+                <w:b/>
+                <w:sz w:val="28"/>
+              </w:rPr>
+            </w:pPr>
+            <w:r>
+              <w:rPr>
+                <w:b/>
+                <w:sz w:val="28"/>
+              </w:rPr>
+              <w:t>Image</w:t>
+            </w:r>
+            <w:r>
+              <w:rPr>
+                <w:b/>
+                <w:spacing w:val="-2"/>
+                <w:sz w:val="28"/>
+              </w:rPr>
+              <w:t xml:space="preserve"> </w:t>
+            </w:r>
+            <w:r>
+              <w:rPr>
+                <w:b/>
+                <w:sz w:val="28"/>
+              </w:rPr>
+              <w:t>segmentation</w:t>
+            </w:r>
+            <w:r>
+              <w:rPr>
+                <w:b/>
+                <w:spacing w:val="-1"/>
+                <w:sz w:val="28"/>
+              </w:rPr>
+              <w:t xml:space="preserve"> </w:t>
+            </w:r>
+            <w:r>
+              <w:rPr>
+                <w:b/>
+                <w:sz w:val="28"/>
+              </w:rPr>
+              <w:t>using</w:t>
+            </w:r>
+            <w:r>
+              <w:rPr>
+                <w:b/>
+                <w:spacing w:val="-1"/>
+                <w:sz w:val="28"/>
+              </w:rPr>
+              <w:t xml:space="preserve"> </w:t>
+            </w:r>
+            <w:r>
+              <w:rPr>
+                <w:b/>
+                <w:sz w:val="28"/>
+              </w:rPr>
+              <w:t>Graph</w:t>
+            </w:r>
+            <w:r>
+              <w:rPr>
+                <w:b/>
+                <w:spacing w:val="-5"/>
+                <w:sz w:val="28"/>
+              </w:rPr>
+              <w:t xml:space="preserve"> </w:t>
+            </w:r>
+            <w:r>
+              <w:rPr>
+                <w:b/>
+                <w:sz w:val="28"/>
+              </w:rPr>
+              <w:t>Cut</w:t>
+            </w:r>
+            <w:r>
+              <w:rPr>
+                <w:b/>
+                <w:spacing w:val="-2"/>
+                <w:sz w:val="28"/>
+              </w:rPr>
+              <w:t xml:space="preserve"> </w:t>
+            </w:r>
+            <w:r>
+              <w:rPr>
+                <w:b/>
+                <w:sz w:val="28"/>
+              </w:rPr>
+              <w:t>and</w:t>
+            </w:r>
+            <w:r>
+              <w:rPr>
+                <w:b/>
+                <w:spacing w:val="-1"/>
+                <w:sz w:val="28"/>
+              </w:rPr>
+              <w:t xml:space="preserve"> </w:t>
+            </w:r>
+            <w:r>
+              <w:rPr>
+                <w:b/>
+                <w:sz w:val="28"/>
+              </w:rPr>
+              <w:t>Grab</w:t>
+            </w:r>
+            <w:r>
+              <w:rPr>
+                <w:b/>
+                <w:spacing w:val="-2"/>
+                <w:sz w:val="28"/>
+              </w:rPr>
+              <w:t xml:space="preserve"> </w:t>
+            </w:r>
+            <w:r>
+              <w:rPr>
+                <w:b/>
+                <w:sz w:val="28"/>
+              </w:rPr>
+              <w:t>Cut</w:t>
+            </w:r>
+            <w:r>
+              <w:rPr>
+                <w:b/>
+                <w:spacing w:val="-1"/>
+                <w:sz w:val="28"/>
+              </w:rPr>
+              <w:t xml:space="preserve"> </w:t>
+            </w:r>
+            <w:r>
+              <w:rPr>
+                <w:b/>
+                <w:sz w:val="28"/>
+              </w:rPr>
+              <w:t>method</w:t>
+            </w:r>
+          </w:p>
+        </w:tc>
+      </w:tr>
+      <w:tr>
+        <w:trPr>
+          <w:trHeight w:val="676"/>
+        </w:trPr>
+        <w:tc>
+          <w:tcPr>
+            <w:tcW w:w="1560" w:type="dxa"/>
+          </w:tcPr>
+          <w:p>
+            <w:pPr>
+              <w:pStyle w:val="TableParagraph"/>
+              <w:spacing w:line="275" w:lineRule="exact"/>
+              <w:rPr>
+                <w:sz w:val="24"/>
+              </w:rPr>
+            </w:pPr>
+            <w:r>
+              <w:rPr>
+                <w:sz w:val="24"/>
+              </w:rPr>
+              <w:t>DATE:</w:t>
+            </w:r>
+          </w:p>
+        </w:tc>
+        <w:tc>
+          <w:tcPr>
+            <w:tcW w:w="8536" w:type="dxa"/>
+            <w:vMerge/>
+            <w:tcBorders>
+              <w:top w:val="nil"/>
+            </w:tcBorders>
+          </w:tcPr>
+          <w:p>
+            <w:pPr>
+              <w:rPr>
+                <w:sz w:val="2"/>
+                <w:szCs w:val="2"/>
+              </w:rPr>
+            </w:pPr>
+          </w:p>
+        </w:tc>
+      </w:tr>
+    </w:tbl>
+    <w:p>
+      <w:pPr>
+        <w:pStyle w:val="BodyText"/>
+        <w:rPr>
+          <w:sz w:val="20"/>
+        </w:rPr>
+      </w:pPr>
+    </w:p>
+    <w:p>
+      <w:pPr>
+        <w:pStyle w:val="BodyText"/>
+        <w:rPr>
+          <w:sz w:val="20"/>
+        </w:rPr>
+      </w:pPr>
+    </w:p>
+    <w:p>
+      <w:pPr>
+        <w:pStyle w:val="BodyText"/>
+        <w:rPr>
+          <w:sz w:val="20"/>
+        </w:rPr>
+      </w:pPr>
+    </w:p>
+    <w:p>
+      <w:pPr>
+        <w:spacing w:before="233"/>
+        <w:ind w:left="640"/>
+        <w:rPr>
+          <w:sz w:val="24"/>
+        </w:rPr>
+      </w:pPr>
+      <w:r>
+        <w:rPr>
+          <w:b/>
+          <w:sz w:val="24"/>
+        </w:rPr>
+        <w:t>AIM</w:t>
+      </w:r>
+      <w:r>
+        <w:rPr>
+          <w:sz w:val="24"/>
+        </w:rPr>
+        <w:t>:</w:t>
+      </w:r>
+    </w:p>
+    <w:p>
+      <w:pPr>
+        <w:pStyle w:val="BodyText"/>
+        <w:spacing w:before="22"/>
+        <w:ind w:left="1225" w:right="1038"/>
+        <w:jc w:val="center"/>
+      </w:pPr>
+      <w:r>
+        <w:t>To</w:t>
+      </w:r>
+      <w:r>
+        <w:rPr>
+          <w:spacing w:val="-1"/>
+        </w:rPr>
+        <w:t xml:space="preserve"> </w:t>
+      </w:r>
+      <w:r>
+        <w:t>write</w:t>
+      </w:r>
+      <w:r>
+        <w:rPr>
+          <w:spacing w:val="-2"/>
+        </w:rPr>
+        <w:t xml:space="preserve"> </w:t>
+      </w:r>
+      <w:r>
+        <w:t>a</w:t>
+      </w:r>
+      <w:r>
+        <w:rPr>
+          <w:spacing w:val="-1"/>
+        </w:rPr>
+        <w:t xml:space="preserve"> </w:t>
+      </w:r>
+      <w:r>
+        <w:t>python</w:t>
+      </w:r>
+      <w:r>
+        <w:rPr>
+          <w:spacing w:val="1"/>
+        </w:rPr>
+        <w:t xml:space="preserve"> </w:t>
+      </w:r>
+      <w:r>
+        <w:t>code</w:t>
+      </w:r>
+      <w:r>
+        <w:rPr>
+          <w:spacing w:val="-1"/>
+        </w:rPr>
+        <w:t xml:space="preserve"> </w:t>
+      </w:r>
+      <w:r>
+        <w:t>to</w:t>
+      </w:r>
+      <w:r>
+        <w:rPr>
+          <w:spacing w:val="-1"/>
+        </w:rPr>
+        <w:t xml:space="preserve"> </w:t>
+      </w:r>
+      <w:r>
+        <w:t>perform</w:t>
+      </w:r>
+      <w:r>
+        <w:rPr>
+          <w:spacing w:val="-1"/>
+        </w:rPr>
+        <w:t xml:space="preserve"> </w:t>
+      </w:r>
+      <w:r>
+        <w:t>image</w:t>
+      </w:r>
+      <w:r>
+        <w:rPr>
+          <w:spacing w:val="-2"/>
+        </w:rPr>
+        <w:t xml:space="preserve"> </w:t>
+      </w:r>
+      <w:r>
+        <w:t>segmentation</w:t>
+      </w:r>
+      <w:r>
+        <w:rPr>
+          <w:spacing w:val="-1"/>
+        </w:rPr>
+        <w:t xml:space="preserve"> </w:t>
+      </w:r>
+      <w:r>
+        <w:t>using graph</w:t>
+      </w:r>
+      <w:r>
+        <w:rPr>
+          <w:spacing w:val="-1"/>
+        </w:rPr>
+        <w:t xml:space="preserve"> </w:t>
+      </w:r>
+      <w:r>
+        <w:t>cut</w:t>
+      </w:r>
+      <w:r>
+        <w:rPr>
+          <w:spacing w:val="-1"/>
+        </w:rPr>
+        <w:t xml:space="preserve"> </w:t>
+      </w:r>
+      <w:r>
+        <w:t>and grab</w:t>
+      </w:r>
+      <w:r>
+        <w:rPr>
+          <w:spacing w:val="-1"/>
+        </w:rPr>
+        <w:t xml:space="preserve"> </w:t>
+      </w:r>
+      <w:r>
+        <w:t>cut</w:t>
+      </w:r>
+    </w:p>
+    <w:p>
+      <w:pPr>
+        <w:pStyle w:val="BodyText"/>
+        <w:spacing w:before="24"/>
+        <w:ind w:left="640"/>
+      </w:pPr>
+      <w:r>
+        <w:t>method.</w:t>
+      </w:r>
+    </w:p>
+    <w:p>
+      <w:pPr>
+        <w:pStyle w:val="Heading1"/>
+        <w:spacing w:before="180"/>
+        <w:rPr>
+          <w:b w:val="0"/>
+        </w:rPr>
+      </w:pPr>
+      <w:r>
+        <w:t>ALGORITHM</w:t>
+      </w:r>
+      <w:r>
+        <w:rPr>
+          <w:b w:val="0"/>
+        </w:rPr>
+        <w:t>:</w:t>
+      </w:r>
+    </w:p>
+    <w:p>
+      <w:pPr>
+        <w:pStyle w:val="BodyText"/>
+        <w:spacing w:before="22"/>
+        <w:ind w:left="640"/>
+      </w:pPr>
+      <w:r>
+        <w:t>Step1:Strat</w:t>
+      </w:r>
+      <w:r>
+        <w:rPr>
+          <w:spacing w:val="-2"/>
+        </w:rPr>
+        <w:t xml:space="preserve"> </w:t>
+      </w:r>
+      <w:r>
+        <w:t>the</w:t>
+      </w:r>
+      <w:r>
+        <w:rPr>
+          <w:spacing w:val="-3"/>
+        </w:rPr>
+        <w:t xml:space="preserve"> </w:t>
+      </w:r>
+      <w:r>
+        <w:t>program.</w:t>
+      </w:r>
+    </w:p>
+    <w:p>
+      <w:pPr>
+        <w:pStyle w:val="BodyText"/>
+        <w:spacing w:before="21" w:line="398" w:lineRule="auto"/>
+        <w:ind w:left="640" w:right="4282"/>
+      </w:pPr>
+      <w:r>
+        <w:t>Step2:Import</w:t>
+      </w:r>
+      <w:r>
+        <w:rPr>
+          <w:spacing w:val="-4"/>
+        </w:rPr>
+        <w:t xml:space="preserve"> </w:t>
+      </w:r>
+      <w:r>
+        <w:t>necessary</w:t>
+      </w:r>
+      <w:r>
+        <w:rPr>
+          <w:spacing w:val="-3"/>
+        </w:rPr>
+        <w:t xml:space="preserve"> </w:t>
+      </w:r>
+      <w:r>
+        <w:t>packages</w:t>
+      </w:r>
+      <w:r>
+        <w:rPr>
+          <w:spacing w:val="-3"/>
+        </w:rPr>
+        <w:t xml:space="preserve"> </w:t>
+      </w:r>
+      <w:r>
+        <w:t>and</w:t>
+      </w:r>
+      <w:r>
+        <w:rPr>
+          <w:spacing w:val="-3"/>
+        </w:rPr>
+        <w:t xml:space="preserve"> </w:t>
+      </w:r>
+      <w:r>
+        <w:t>Load</w:t>
+      </w:r>
+      <w:r>
+        <w:rPr>
+          <w:spacing w:val="-4"/>
+        </w:rPr>
+        <w:t xml:space="preserve"> </w:t>
+      </w:r>
+      <w:r>
+        <w:t>the</w:t>
+      </w:r>
+      <w:r>
+        <w:rPr>
+          <w:spacing w:val="-4"/>
+        </w:rPr>
+        <w:t xml:space="preserve"> </w:t>
+      </w:r>
+      <w:r>
+        <w:t>image.</w:t>
+      </w:r>
+      <w:r>
+        <w:rPr>
+          <w:spacing w:val="-57"/>
+        </w:rPr>
+        <w:t xml:space="preserve"> </w:t>
+      </w:r>
+      <w:r>
+        <w:t>Step3:</w:t>
+      </w:r>
+      <w:r>
+        <w:rPr>
+          <w:spacing w:val="-6"/>
+        </w:rPr>
+        <w:t xml:space="preserve"> </w:t>
+      </w:r>
+      <w:r>
+        <w:t>Create a</w:t>
+      </w:r>
+      <w:r>
+        <w:rPr>
+          <w:spacing w:val="-2"/>
+        </w:rPr>
+        <w:t xml:space="preserve"> </w:t>
+      </w:r>
+      <w:r>
+        <w:t>graph .Add</w:t>
+      </w:r>
+      <w:r>
+        <w:rPr>
+          <w:spacing w:val="-1"/>
+        </w:rPr>
+        <w:t xml:space="preserve"> </w:t>
+      </w:r>
+      <w:r>
+        <w:t>nodes for</w:t>
+      </w:r>
+      <w:r>
+        <w:rPr>
+          <w:spacing w:val="-2"/>
+        </w:rPr>
+        <w:t xml:space="preserve"> </w:t>
+      </w:r>
+      <w:r>
+        <w:t>each pixel</w:t>
+      </w:r>
+    </w:p>
+    <w:p>
+      <w:pPr>
+        <w:pStyle w:val="BodyText"/>
+        <w:spacing w:before="1" w:line="398" w:lineRule="auto"/>
+        <w:ind w:left="640" w:right="3241"/>
+      </w:pPr>
+      <w:r>
+        <w:t>Step4:</w:t>
+      </w:r>
+      <w:r>
+        <w:rPr>
+          <w:spacing w:val="-7"/>
+        </w:rPr>
+        <w:t xml:space="preserve"> </w:t>
+      </w:r>
+      <w:r>
+        <w:t>Set</w:t>
+      </w:r>
+      <w:r>
+        <w:rPr>
+          <w:spacing w:val="-2"/>
+        </w:rPr>
+        <w:t xml:space="preserve"> </w:t>
+      </w:r>
+      <w:r>
+        <w:t>unary</w:t>
+      </w:r>
+      <w:r>
+        <w:rPr>
+          <w:spacing w:val="-2"/>
+        </w:rPr>
+        <w:t xml:space="preserve"> </w:t>
+      </w:r>
+      <w:r>
+        <w:t>potentials</w:t>
+      </w:r>
+      <w:r>
+        <w:rPr>
+          <w:spacing w:val="-1"/>
+        </w:rPr>
+        <w:t xml:space="preserve"> </w:t>
+      </w:r>
+      <w:r>
+        <w:t>(data</w:t>
+      </w:r>
+      <w:r>
+        <w:rPr>
+          <w:spacing w:val="-2"/>
+        </w:rPr>
+        <w:t xml:space="preserve"> </w:t>
+      </w:r>
+      <w:r>
+        <w:t>term)</w:t>
+      </w:r>
+      <w:r>
+        <w:rPr>
+          <w:spacing w:val="-3"/>
+        </w:rPr>
+        <w:t xml:space="preserve"> </w:t>
+      </w:r>
+      <w:r>
+        <w:t>based</w:t>
+      </w:r>
+      <w:r>
+        <w:rPr>
+          <w:spacing w:val="-1"/>
+        </w:rPr>
+        <w:t xml:space="preserve"> </w:t>
+      </w:r>
+      <w:r>
+        <w:t>on</w:t>
+      </w:r>
+      <w:r>
+        <w:rPr>
+          <w:spacing w:val="-2"/>
+        </w:rPr>
+        <w:t xml:space="preserve"> </w:t>
+      </w:r>
+      <w:r>
+        <w:t>pixel</w:t>
+      </w:r>
+      <w:r>
+        <w:rPr>
+          <w:spacing w:val="-2"/>
+        </w:rPr>
+        <w:t xml:space="preserve"> </w:t>
+      </w:r>
+      <w:r>
+        <w:t>intensities</w:t>
+      </w:r>
+      <w:r>
+        <w:rPr>
+          <w:spacing w:val="-57"/>
+        </w:rPr>
+        <w:t xml:space="preserve"> </w:t>
+      </w:r>
+      <w:r>
+        <w:t>Step5:</w:t>
+      </w:r>
+      <w:r>
+        <w:rPr>
+          <w:spacing w:val="-6"/>
+        </w:rPr>
+        <w:t xml:space="preserve"> </w:t>
+      </w:r>
+      <w:r>
+        <w:t>Define</w:t>
+      </w:r>
+      <w:r>
+        <w:rPr>
+          <w:spacing w:val="-2"/>
+        </w:rPr>
+        <w:t xml:space="preserve"> </w:t>
+      </w:r>
+      <w:r>
+        <w:t>neighborhood structure</w:t>
+      </w:r>
+      <w:r>
+        <w:rPr>
+          <w:spacing w:val="-2"/>
+        </w:rPr>
+        <w:t xml:space="preserve"> </w:t>
+      </w:r>
+      <w:r>
+        <w:t>(4-connectivity)</w:t>
+      </w:r>
+    </w:p>
+    <w:p>
+      <w:pPr>
+        <w:pStyle w:val="BodyText"/>
+        <w:spacing w:before="1" w:line="259" w:lineRule="auto"/>
+        <w:ind w:left="640" w:right="1321"/>
+      </w:pPr>
+      <w:r>
+        <w:t>Step6:</w:t>
+      </w:r>
+      <w:r>
+        <w:rPr>
+          <w:spacing w:val="-6"/>
+        </w:rPr>
+        <w:t xml:space="preserve"> </w:t>
+      </w:r>
+      <w:r>
+        <w:t>Set</w:t>
+      </w:r>
+      <w:r>
+        <w:rPr>
+          <w:spacing w:val="-1"/>
+        </w:rPr>
+        <w:t xml:space="preserve"> </w:t>
+      </w:r>
+      <w:r>
+        <w:t>pairwise</w:t>
+      </w:r>
+      <w:r>
+        <w:rPr>
+          <w:spacing w:val="-2"/>
+        </w:rPr>
+        <w:t xml:space="preserve"> </w:t>
+      </w:r>
+      <w:r>
+        <w:t>potentials</w:t>
+      </w:r>
+      <w:r>
+        <w:rPr>
+          <w:spacing w:val="-1"/>
+        </w:rPr>
+        <w:t xml:space="preserve"> </w:t>
+      </w:r>
+      <w:r>
+        <w:t>(smoothness</w:t>
+      </w:r>
+      <w:r>
+        <w:rPr>
+          <w:spacing w:val="-1"/>
+        </w:rPr>
+        <w:t xml:space="preserve"> </w:t>
+      </w:r>
+      <w:r>
+        <w:t>term)</w:t>
+      </w:r>
+      <w:r>
+        <w:rPr>
+          <w:spacing w:val="-1"/>
+        </w:rPr>
+        <w:t xml:space="preserve"> </w:t>
+      </w:r>
+      <w:r>
+        <w:t>based</w:t>
+      </w:r>
+      <w:r>
+        <w:rPr>
+          <w:spacing w:val="-1"/>
+        </w:rPr>
+        <w:t xml:space="preserve"> </w:t>
+      </w:r>
+      <w:r>
+        <w:t>on</w:t>
+      </w:r>
+      <w:r>
+        <w:rPr>
+          <w:spacing w:val="-1"/>
+        </w:rPr>
+        <w:t xml:space="preserve"> </w:t>
+      </w:r>
+      <w:r>
+        <w:t>pixel</w:t>
+      </w:r>
+      <w:r>
+        <w:rPr>
+          <w:spacing w:val="-1"/>
+        </w:rPr>
+        <w:t xml:space="preserve"> </w:t>
+      </w:r>
+      <w:r>
+        <w:t>similarity.Compute</w:t>
+      </w:r>
+      <w:r>
+        <w:rPr>
+          <w:spacing w:val="-2"/>
+        </w:rPr>
+        <w:t xml:space="preserve"> </w:t>
+      </w:r>
+      <w:r>
+        <w:t>the</w:t>
+      </w:r>
+      <w:r>
+        <w:rPr>
+          <w:spacing w:val="-57"/>
+        </w:rPr>
+        <w:t xml:space="preserve"> </w:t>
+      </w:r>
+      <w:r>
+        <w:t>maximum flow.</w:t>
+      </w:r>
+    </w:p>
+    <w:p>
+      <w:pPr>
+        <w:pStyle w:val="BodyText"/>
+        <w:spacing w:before="157" w:line="259" w:lineRule="auto"/>
+        <w:ind w:left="640" w:right="1716"/>
+      </w:pPr>
+      <w:r>
+        <w:t>Step7:</w:t>
+      </w:r>
+      <w:r>
+        <w:rPr>
+          <w:spacing w:val="-6"/>
+        </w:rPr>
+        <w:t xml:space="preserve"> </w:t>
+      </w:r>
+      <w:r>
+        <w:t>Get</w:t>
+      </w:r>
+      <w:r>
+        <w:rPr>
+          <w:spacing w:val="-1"/>
+        </w:rPr>
+        <w:t xml:space="preserve"> </w:t>
+      </w:r>
+      <w:r>
+        <w:t>the</w:t>
+      </w:r>
+      <w:r>
+        <w:rPr>
+          <w:spacing w:val="-2"/>
+        </w:rPr>
+        <w:t xml:space="preserve"> </w:t>
+      </w:r>
+      <w:r>
+        <w:t>segmentation result.</w:t>
+      </w:r>
+      <w:r>
+        <w:rPr>
+          <w:spacing w:val="-5"/>
+        </w:rPr>
+        <w:t xml:space="preserve"> </w:t>
+      </w:r>
+      <w:r>
+        <w:t>Convert</w:t>
+      </w:r>
+      <w:r>
+        <w:rPr>
+          <w:spacing w:val="-1"/>
+        </w:rPr>
+        <w:t xml:space="preserve"> </w:t>
+      </w:r>
+      <w:r>
+        <w:t>the</w:t>
+      </w:r>
+      <w:r>
+        <w:rPr>
+          <w:spacing w:val="-1"/>
+        </w:rPr>
+        <w:t xml:space="preserve"> </w:t>
+      </w:r>
+      <w:r>
+        <w:t>result</w:t>
+      </w:r>
+      <w:r>
+        <w:rPr>
+          <w:spacing w:val="-1"/>
+        </w:rPr>
+        <w:t xml:space="preserve"> </w:t>
+      </w:r>
+      <w:r>
+        <w:t>to</w:t>
+      </w:r>
+      <w:r>
+        <w:rPr>
+          <w:spacing w:val="-1"/>
+        </w:rPr>
+        <w:t xml:space="preserve"> </w:t>
+      </w:r>
+      <w:r>
+        <w:t>a binary</w:t>
+      </w:r>
+      <w:r>
+        <w:rPr>
+          <w:spacing w:val="-1"/>
+        </w:rPr>
+        <w:t xml:space="preserve"> </w:t>
+      </w:r>
+      <w:r>
+        <w:t>mask.</w:t>
+      </w:r>
+      <w:r>
+        <w:rPr>
+          <w:spacing w:val="-5"/>
+        </w:rPr>
+        <w:t xml:space="preserve"> </w:t>
+      </w:r>
+      <w:r>
+        <w:t>Display</w:t>
+      </w:r>
+      <w:r>
+        <w:rPr>
+          <w:spacing w:val="-1"/>
+        </w:rPr>
+        <w:t xml:space="preserve"> </w:t>
+      </w:r>
+      <w:r>
+        <w:t>the</w:t>
+      </w:r>
+      <w:r>
+        <w:rPr>
+          <w:spacing w:val="-57"/>
+        </w:rPr>
+        <w:t xml:space="preserve"> </w:t>
+      </w:r>
+      <w:r>
+        <w:t>segmentation</w:t>
+      </w:r>
+      <w:r>
+        <w:rPr>
+          <w:spacing w:val="-1"/>
+        </w:rPr>
+        <w:t xml:space="preserve"> </w:t>
+      </w:r>
+      <w:r>
+        <w:t>result.</w:t>
+      </w:r>
+    </w:p>
+    <w:p>
+      <w:pPr>
+        <w:pStyle w:val="BodyText"/>
+        <w:spacing w:before="160" w:line="259" w:lineRule="auto"/>
+        <w:ind w:left="640" w:right="1798"/>
+      </w:pPr>
+      <w:r>
+        <w:t>Step8:</w:t>
+      </w:r>
+      <w:r>
+        <w:rPr>
+          <w:spacing w:val="-6"/>
+        </w:rPr>
+        <w:t xml:space="preserve"> </w:t>
+      </w:r>
+      <w:r>
+        <w:t>Create</w:t>
+      </w:r>
+      <w:r>
+        <w:rPr>
+          <w:spacing w:val="-1"/>
+        </w:rPr>
+        <w:t xml:space="preserve"> </w:t>
+      </w:r>
+      <w:r>
+        <w:t>a</w:t>
+      </w:r>
+      <w:r>
+        <w:rPr>
+          <w:spacing w:val="-3"/>
+        </w:rPr>
+        <w:t xml:space="preserve"> </w:t>
+      </w:r>
+      <w:r>
+        <w:t>mask</w:t>
+      </w:r>
+      <w:r>
+        <w:rPr>
+          <w:spacing w:val="-1"/>
+        </w:rPr>
+        <w:t xml:space="preserve"> </w:t>
+      </w:r>
+      <w:r>
+        <w:t>initialized</w:t>
+      </w:r>
+      <w:r>
+        <w:rPr>
+          <w:spacing w:val="-1"/>
+        </w:rPr>
+        <w:t xml:space="preserve"> </w:t>
+      </w:r>
+      <w:r>
+        <w:t>with zeros, and</w:t>
+      </w:r>
+      <w:r>
+        <w:rPr>
+          <w:spacing w:val="-1"/>
+        </w:rPr>
+        <w:t xml:space="preserve"> </w:t>
+      </w:r>
+      <w:r>
+        <w:t>two</w:t>
+      </w:r>
+      <w:r>
+        <w:rPr>
+          <w:spacing w:val="-1"/>
+        </w:rPr>
+        <w:t xml:space="preserve"> </w:t>
+      </w:r>
+      <w:r>
+        <w:t>arrays</w:t>
+      </w:r>
+      <w:r>
+        <w:rPr>
+          <w:spacing w:val="-1"/>
+        </w:rPr>
+        <w:t xml:space="preserve"> </w:t>
+      </w:r>
+      <w:r>
+        <w:t>for</w:t>
+      </w:r>
+      <w:r>
+        <w:rPr>
+          <w:spacing w:val="-3"/>
+        </w:rPr>
+        <w:t xml:space="preserve"> </w:t>
+      </w:r>
+      <w:r>
+        <w:t>the</w:t>
+      </w:r>
+      <w:r>
+        <w:rPr>
+          <w:spacing w:val="-1"/>
+        </w:rPr>
+        <w:t xml:space="preserve"> </w:t>
+      </w:r>
+      <w:r>
+        <w:t>background and</w:t>
+      </w:r>
+      <w:r>
+        <w:rPr>
+          <w:spacing w:val="-57"/>
+        </w:rPr>
+        <w:t xml:space="preserve"> </w:t>
+      </w:r>
+      <w:r>
+        <w:t>foreground</w:t>
+      </w:r>
+      <w:r>
+        <w:rPr>
+          <w:spacing w:val="-1"/>
+        </w:rPr>
+        <w:t xml:space="preserve"> </w:t>
+      </w:r>
+      <w:r>
+        <w:t>models.</w:t>
+      </w:r>
+    </w:p>
+    <w:p>
+      <w:pPr>
+        <w:pStyle w:val="BodyText"/>
+        <w:spacing w:before="161" w:line="398" w:lineRule="auto"/>
+        <w:ind w:left="640" w:right="1272"/>
+      </w:pPr>
+      <w:r>
+        <w:t>Step9: Define a rectangle around the object you want to segment (initial bounding box).</w:t>
+      </w:r>
+      <w:r>
+        <w:rPr>
+          <w:spacing w:val="-57"/>
+        </w:rPr>
+        <w:t xml:space="preserve"> </w:t>
+      </w:r>
+      <w:r>
+        <w:t>Step10:</w:t>
+      </w:r>
+      <w:r>
+        <w:rPr>
+          <w:spacing w:val="-6"/>
+        </w:rPr>
+        <w:t xml:space="preserve"> </w:t>
+      </w:r>
+      <w:r>
+        <w:t>Initialize</w:t>
+      </w:r>
+      <w:r>
+        <w:rPr>
+          <w:spacing w:val="-2"/>
+        </w:rPr>
+        <w:t xml:space="preserve"> </w:t>
+      </w:r>
+      <w:r>
+        <w:t>GrabCut with the</w:t>
+      </w:r>
+      <w:r>
+        <w:rPr>
+          <w:spacing w:val="-1"/>
+        </w:rPr>
+        <w:t xml:space="preserve"> </w:t>
+      </w:r>
+      <w:r>
+        <w:t>rectangle</w:t>
+      </w:r>
+      <w:r>
+        <w:rPr>
+          <w:spacing w:val="1"/>
+        </w:rPr>
+        <w:t xml:space="preserve"> </w:t>
+      </w:r>
+      <w:r>
+        <w:t>as the initial</w:t>
+      </w:r>
+      <w:r>
+        <w:rPr>
+          <w:spacing w:val="-1"/>
+        </w:rPr>
+        <w:t xml:space="preserve"> </w:t>
+      </w:r>
+      <w:r>
+        <w:t>region</w:t>
+      </w:r>
+    </w:p>
+    <w:p>
+      <w:pPr>
+        <w:pStyle w:val="BodyText"/>
+        <w:spacing w:line="396" w:lineRule="auto"/>
+        <w:ind w:left="640" w:right="927"/>
+      </w:pPr>
+      <w:r>
+        <w:t>Step11:</w:t>
+      </w:r>
+      <w:r>
+        <w:rPr>
+          <w:spacing w:val="-6"/>
+        </w:rPr>
+        <w:t xml:space="preserve"> </w:t>
+      </w:r>
+      <w:r>
+        <w:t>Create</w:t>
+      </w:r>
+      <w:r>
+        <w:rPr>
+          <w:spacing w:val="-1"/>
+        </w:rPr>
+        <w:t xml:space="preserve"> </w:t>
+      </w:r>
+      <w:r>
+        <w:t>a</w:t>
+      </w:r>
+      <w:r>
+        <w:rPr>
+          <w:spacing w:val="-2"/>
+        </w:rPr>
+        <w:t xml:space="preserve"> </w:t>
+      </w:r>
+      <w:r>
+        <w:t>mask</w:t>
+      </w:r>
+      <w:r>
+        <w:rPr>
+          <w:spacing w:val="-1"/>
+        </w:rPr>
+        <w:t xml:space="preserve"> </w:t>
+      </w:r>
+      <w:r>
+        <w:t>where</w:t>
+      </w:r>
+      <w:r>
+        <w:rPr>
+          <w:spacing w:val="-3"/>
+        </w:rPr>
+        <w:t xml:space="preserve"> </w:t>
+      </w:r>
+      <w:r>
+        <w:t>all</w:t>
+      </w:r>
+      <w:r>
+        <w:rPr>
+          <w:spacing w:val="-1"/>
+        </w:rPr>
+        <w:t xml:space="preserve"> </w:t>
+      </w:r>
+      <w:r>
+        <w:t>the probable</w:t>
+      </w:r>
+      <w:r>
+        <w:rPr>
+          <w:spacing w:val="-1"/>
+        </w:rPr>
+        <w:t xml:space="preserve"> </w:t>
+      </w:r>
+      <w:r>
+        <w:t>foreground</w:t>
+      </w:r>
+      <w:r>
+        <w:rPr>
+          <w:spacing w:val="-1"/>
+        </w:rPr>
+        <w:t xml:space="preserve"> </w:t>
+      </w:r>
+      <w:r>
+        <w:t>pixels are</w:t>
+      </w:r>
+      <w:r>
+        <w:rPr>
+          <w:spacing w:val="-3"/>
+        </w:rPr>
+        <w:t xml:space="preserve"> </w:t>
+      </w:r>
+      <w:r>
+        <w:t>labeled as 3,</w:t>
+      </w:r>
+      <w:r>
+        <w:rPr>
+          <w:spacing w:val="-1"/>
+        </w:rPr>
+        <w:t xml:space="preserve"> </w:t>
+      </w:r>
+      <w:r>
+        <w:t>others</w:t>
+      </w:r>
+      <w:r>
+        <w:rPr>
+          <w:spacing w:val="-1"/>
+        </w:rPr>
+        <w:t xml:space="preserve"> </w:t>
+      </w:r>
+      <w:r>
+        <w:t>as 0</w:t>
+      </w:r>
+      <w:r>
+        <w:rPr>
+          <w:spacing w:val="-57"/>
+        </w:rPr>
+        <w:t xml:space="preserve"> </w:t>
+      </w:r>
+      <w:r>
+        <w:t>Step12:</w:t>
+      </w:r>
+      <w:r>
+        <w:rPr>
+          <w:spacing w:val="-6"/>
+        </w:rPr>
+        <w:t xml:space="preserve"> </w:t>
+      </w:r>
+      <w:r>
+        <w:t>Multiply</w:t>
+      </w:r>
+      <w:r>
+        <w:rPr>
+          <w:spacing w:val="-3"/>
+        </w:rPr>
+        <w:t xml:space="preserve"> </w:t>
+      </w:r>
+      <w:r>
+        <w:t>the original image</w:t>
+      </w:r>
+      <w:r>
+        <w:rPr>
+          <w:spacing w:val="-2"/>
+        </w:rPr>
+        <w:t xml:space="preserve"> </w:t>
+      </w:r>
+      <w:r>
+        <w:t>with</w:t>
+      </w:r>
+      <w:r>
+        <w:rPr>
+          <w:spacing w:val="-1"/>
+        </w:rPr>
+        <w:t xml:space="preserve"> </w:t>
+      </w:r>
+      <w:r>
+        <w:t>the</w:t>
+      </w:r>
+      <w:r>
+        <w:rPr>
+          <w:spacing w:val="-1"/>
+        </w:rPr>
+        <w:t xml:space="preserve"> </w:t>
+      </w:r>
+      <w:r>
+        <w:t>mask to get the</w:t>
+      </w:r>
+      <w:r>
+        <w:rPr>
+          <w:spacing w:val="-1"/>
+        </w:rPr>
+        <w:t xml:space="preserve"> </w:t>
+      </w:r>
+      <w:r>
+        <w:t>segmented</w:t>
+      </w:r>
+      <w:r>
+        <w:rPr>
+          <w:spacing w:val="-1"/>
+        </w:rPr>
+        <w:t xml:space="preserve"> </w:t>
+      </w:r>
+      <w:r>
+        <w:t>object</w:t>
+      </w:r>
+    </w:p>
+    <w:p>
+      <w:pPr>
+        <w:pStyle w:val="BodyText"/>
+        <w:spacing w:before="4" w:line="398" w:lineRule="auto"/>
+        <w:ind w:left="640" w:right="5624"/>
+      </w:pPr>
+      <w:r>
+        <w:t>Step13:</w:t>
+      </w:r>
+      <w:r>
+        <w:rPr>
+          <w:spacing w:val="-10"/>
+        </w:rPr>
+        <w:t xml:space="preserve"> </w:t>
+      </w:r>
+      <w:r>
+        <w:t>Display</w:t>
+      </w:r>
+      <w:r>
+        <w:rPr>
+          <w:spacing w:val="-4"/>
+        </w:rPr>
+        <w:t xml:space="preserve"> </w:t>
+      </w:r>
+      <w:r>
+        <w:t>the</w:t>
+      </w:r>
+      <w:r>
+        <w:rPr>
+          <w:spacing w:val="-5"/>
+        </w:rPr>
+        <w:t xml:space="preserve"> </w:t>
+      </w:r>
+      <w:r>
+        <w:t>segmented</w:t>
+      </w:r>
+      <w:r>
+        <w:rPr>
+          <w:spacing w:val="-5"/>
+        </w:rPr>
+        <w:t xml:space="preserve"> </w:t>
+      </w:r>
+      <w:r>
+        <w:t>image&gt;</w:t>
+      </w:r>
+      <w:r>
+        <w:rPr>
+          <w:spacing w:val="-57"/>
+        </w:rPr>
+        <w:t xml:space="preserve"> </w:t>
+      </w:r>
+      <w:r>
+        <w:t>Step14:Stop</w:t>
+      </w:r>
+      <w:r>
+        <w:rPr>
+          <w:spacing w:val="-1"/>
+        </w:rPr>
+        <w:t xml:space="preserve"> </w:t>
+      </w:r>
+      <w:r>
+        <w:t>the</w:t>
+      </w:r>
+      <w:r>
+        <w:rPr>
+          <w:spacing w:val="-1"/>
+        </w:rPr>
+        <w:t xml:space="preserve"> </w:t>
+      </w:r>
+      <w:r>
+        <w:t>program.</w:t>
+      </w:r>
+    </w:p>
+    <w:p>
+      <w:pPr>
+        <w:pStyle w:val="BodyText"/>
+        <w:rPr>
+          <w:sz w:val="26"/>
+        </w:rPr>
+      </w:pPr>
+    </w:p>
+    <w:p>
+      <w:pPr>
+        <w:pStyle w:val="Heading1"/>
+        <w:spacing w:before="157"/>
+        <w:rPr>
+          <w:b w:val="0"/>
+        </w:rPr>
+      </w:pPr>
+      <w:r>
+        <w:t>PROGRAM</w:t>
+      </w:r>
+      <w:r>
+        <w:rPr>
+          <w:b w:val="0"/>
+        </w:rPr>
+        <w:t>:</w:t>
+      </w:r>
+    </w:p>
+    <w:p>
+      <w:r>
+        <w:tab/>
+        <w:t>import numpy as np</w:t>
+      </w:r>
+    </w:p>
+    <w:p>
+      <w:r>
+        <w:t>import cv2</w:t>
+      </w:r>
+    </w:p>
+    <w:p>
+      <w:r>
+        <w:t>from matplotlib import pyplot as plt</w:t>
+      </w:r>
+    </w:p>
+    <w:p/>
+    <w:p>
+      <w:r>
+        <w:t># Load the image</w:t>
+      </w:r>
+    </w:p>
+    <w:p>
+      <w:r>
+        <w:t>image_path = '/content/drive/MyDrive/Images/Apple.jpg'</w:t>
+      </w:r>
+    </w:p>
+    <w:p>
+      <w:r>
+        <w:t>image = cv2.imread(image_path)</w:t>
+      </w:r>
+    </w:p>
+    <w:p>
+      <w:r>
+        <w:t>image = cv2.cvtColor(image, cv2.COLOR_BGR2RGB)</w:t>
+      </w:r>
+    </w:p>
+    <w:p/>
+    <w:p>
+      <w:r>
+        <w:t># Create a mask for the foreground and background</w:t>
+      </w:r>
+    </w:p>
+    <w:p>
+      <w:r>
+        <w:t>mask = np.zeros(image.shape[:2], np.uint8)</w:t>
+      </w:r>
+    </w:p>
+    <w:p/>
+    <w:p>
+      <w:r>
+        <w:t># Define the rectangle enclosing the object of interest</w:t>
+      </w:r>
+    </w:p>
+    <w:p>
+      <w:r>
+        <w:t>rect = (25, 25, image.shape[1] - 20, image.shape[0] - 20)</w:t>
+      </w:r>
+    </w:p>
+    <w:p/>
+    <w:p>
+      <w:r>
+        <w:t># Initialize the foreground and background models</w:t>
+      </w:r>
+    </w:p>
+    <w:p>
+      <w:r>
+        <w:t>bgdModel = np.zeros((1, 65), np.float64)</w:t>
+      </w:r>
+    </w:p>
+    <w:p>
+      <w:r>
+        <w:t>fgdModel = np.zeros((1, 65), np.float64)</w:t>
+      </w:r>
+    </w:p>
+    <w:p/>
+    <w:p>
+      <w:r>
+        <w:t># Apply GraphCut algorithm</w:t>
+      </w:r>
+    </w:p>
+    <w:p>
+      <w:r>
+        <w:t>cv2.grabCut(image, mask, rect, bgdModel, fgdModel, 5, cv2.GC_INIT_WITH_RECT)</w:t>
+      </w:r>
+    </w:p>
+    <w:p/>
+    <w:p>
+      <w:r>
+        <w:t># Modify the mask to create a binary mask for the foreground and background</w:t>
+      </w:r>
+    </w:p>
+    <w:p>
+      <w:r>
+        <w:t>graphcut_mask = np.where((mask == 2) | (mask == 0), 0, 1).astype('uint8')</w:t>
+      </w:r>
+    </w:p>
+    <w:p/>
+    <w:p>
+      <w:r>
+        <w:t># Apply the mask to the original image</w:t>
+      </w:r>
+    </w:p>
+    <w:p>
+      <w:r>
+        <w:t>graphcut_segmented = image * graphcut_mask[:, :, np.newaxis]</w:t>
+      </w:r>
+    </w:p>
+    <w:p/>
+    <w:p>
+      <w:r>
+        <w:t># Reset the mask for GrabCut</w:t>
+      </w:r>
+    </w:p>
+    <w:p>
+      <w:r>
+        <w:t>mask.fill(0)</w:t>
+      </w:r>
+    </w:p>
+    <w:p>
+      <w:r>
+        <w:t>mask[graphcut_mask == 1] = cv2.GC_PR_FGD  # Set probable foreground for GrabCut</w:t>
+      </w:r>
+    </w:p>
+    <w:p/>
+    <w:p>
+      <w:r>
+        <w:t># Apply GrabCut algorithm</w:t>
+      </w:r>
+    </w:p>
+    <w:p>
+      <w:r>
+        <w:t>cv2.grabCut(image, mask, None, bgdModel, fgdModel, 5, cv2.GC_INIT_WITH_MASK)</w:t>
+      </w:r>
+    </w:p>
+    <w:p/>
+    <w:p>
+      <w:r>
+        <w:t># Modify the mask to create a binary mask for the foreground and background</w:t>
+      </w:r>
+    </w:p>
+    <w:p>
+      <w:r>
+        <w:t>grabcut_mask = np.where((mask == 2) | (mask == 0), 0, 1).astype('uint8')</w:t>
+      </w:r>
+    </w:p>
+    <w:p/>
+    <w:p>
+      <w:r>
+        <w:t># Apply the mask to the original image</w:t>
+      </w:r>
+    </w:p>
+    <w:p>
+      <w:r>
+        <w:t>grabcut_segmented = image * grabcut_mask[:, :, np.newaxis]</w:t>
+      </w:r>
+    </w:p>
+    <w:p/>
+    <w:p>
+      <w:r>
+        <w:t># Display the original image, GraphCut segmented image, and GrabCut segmented image</w:t>
+      </w:r>
+    </w:p>
+    <w:p>
+      <w:r>
+        <w:t>plt.figure(figsize=(18, 6))</w:t>
+      </w:r>
+    </w:p>
+    <w:p>
+      <w:r>
+        <w:t>plt.subplot(131)</w:t>
+      </w:r>
+    </w:p>
+    <w:p>
+      <w:r>
+        <w:t>plt.imshow(image)</w:t>
+      </w:r>
+    </w:p>
+    <w:p>
+      <w:r>
+        <w:t>plt.title('Original Image')</w:t>
+      </w:r>
+    </w:p>
+    <w:p>
+      <w:r>
+        <w:drawing>
+          <wp:inline distT="0" distB="0" distL="0" distR="0" wp14:anchorId="5823B94E" wp14:editId="2CAF7219">
+            <wp:extent cx="1789050" cy="1762125"/>
+            <wp:effectExtent l="0" t="0" r="1905" b="0"/>
+            <wp:docPr id="104769940" name="Picture 1"/>
+            <wp:cNvGraphicFramePr>
+              <a:graphicFrameLocks xmlns:a="http://schemas.openxmlformats.org/drawingml/2006/main" noChangeAspect="1"/>
+            </wp:cNvGraphicFramePr>
+            <a:graphic xmlns:a="http://schemas.openxmlformats.org/drawingml/2006/main">
+              <a:graphicData uri="http://schemas.openxmlformats.org/drawingml/2006/picture">
+                <pic:pic xmlns:pic="http://schemas.openxmlformats.org/drawingml/2006/picture">
+                  <pic:nvPicPr>
+                    <pic:cNvPr id="104769940" name=""/>
+                    <pic:cNvPicPr/>
+                  </pic:nvPicPr>
+                  <pic:blipFill>
+                    <a:blip r:embed="rId32"/>
+                    <a:stretch>
+                      <a:fillRect/>
+                    </a:stretch>
+                  </pic:blipFill>
+                  <pic:spPr>
+                    <a:xfrm>
+                      <a:off x="0" y="0"/>
+                      <a:ext cx="1796542" cy="1769504"/>
+                    </a:xfrm>
+                    <a:prstGeom prst="rect">
+                      <a:avLst/>
+                    </a:prstGeom>
+                  </pic:spPr>
+                </pic:pic>
+              </a:graphicData>
+            </a:graphic>
+          </wp:inline>
+        </w:drawing>
+      </w:r>
+    </w:p>
+    <w:p>
+      <w:r>
+        <w:t>plt.subplot(132)</w:t>
+      </w:r>
+    </w:p>
+    <w:p>
+      <w:r>
+        <w:t>plt.imshow(graphcut_segmented)</w:t>
+      </w:r>
+    </w:p>
+    <w:p>
+      <w:r>
+        <w:t>plt.title('GraphCut Segmented Image')</w:t>
+      </w:r>
+    </w:p>
+    <w:p>
+      <w:r>
+        <w:drawing>
+          <wp:inline distT="0" distB="0" distL="0" distR="0" wp14:anchorId="4B53AD7F" wp14:editId="78998C96">
+            <wp:extent cx="1713079" cy="1695450"/>
+            <wp:effectExtent l="0" t="0" r="1905" b="0"/>
+            <wp:docPr id="1727200030" name="Picture 1"/>
+            <wp:cNvGraphicFramePr>
+              <a:graphicFrameLocks xmlns:a="http://schemas.openxmlformats.org/drawingml/2006/main" noChangeAspect="1"/>
+            </wp:cNvGraphicFramePr>
+            <a:graphic xmlns:a="http://schemas.openxmlformats.org/drawingml/2006/main">
+              <a:graphicData uri="http://schemas.openxmlformats.org/drawingml/2006/picture">
+                <pic:pic xmlns:pic="http://schemas.openxmlformats.org/drawingml/2006/picture">
+                  <pic:nvPicPr>
+                    <pic:cNvPr id="1727200030" name=""/>
+                    <pic:cNvPicPr/>
+                  </pic:nvPicPr>
+                  <pic:blipFill>
+                    <a:blip r:embed="rId33"/>
+                    <a:stretch>
+                      <a:fillRect/>
+                    </a:stretch>
+                  </pic:blipFill>
+                  <pic:spPr>
+                    <a:xfrm>
+                      <a:off x="0" y="0"/>
+                      <a:ext cx="1722471" cy="1704745"/>
+                    </a:xfrm>
+                    <a:prstGeom prst="rect">
+                      <a:avLst/>
+                    </a:prstGeom>
+                  </pic:spPr>
+                </pic:pic>
+              </a:graphicData>
+            </a:graphic>
+          </wp:inline>
+        </w:drawing>
+      </w:r>
+    </w:p>
+    <w:p>
+      <w:r>
+        <w:t>plt.subplot(133)</w:t>
+      </w:r>
+    </w:p>
+    <w:p>
+      <w:r>
+        <w:t>plt.imshow(grabcut_segmented)</w:t>
+      </w:r>
+    </w:p>
+    <w:p>
+      <w:r>
+        <w:t>plt.title('GrabCut Segmented Image')</w:t>
+      </w:r>
+    </w:p>
+    <w:p>
+      <w:r>
+        <w:t>plt.show()</w:t>
+      </w:r>
+    </w:p>
+    <w:p>
+      <w:pPr>
+        <w:pStyle w:val="BodyText"/>
+        <w:rPr>
+          <w:b/>
+          <w:sz w:val="26"/>
+        </w:rPr>
+      </w:pPr>
+      <w:r>
+        <w:rPr>
+          <w:b/>
+          <w:sz w:val="26"/>
+        </w:rPr>
+        <w:drawing>
+          <wp:inline distT="0" distB="0" distL="0" distR="0" wp14:anchorId="40C85FD0" wp14:editId="69921C1F">
+            <wp:extent cx="1669578" cy="1704975"/>
+            <wp:effectExtent l="0" t="0" r="6985" b="0"/>
+            <wp:docPr id="29449166" name="Picture 1"/>
+            <wp:cNvGraphicFramePr>
+              <a:graphicFrameLocks xmlns:a="http://schemas.openxmlformats.org/drawingml/2006/main" noChangeAspect="1"/>
+            </wp:cNvGraphicFramePr>
+            <a:graphic xmlns:a="http://schemas.openxmlformats.org/drawingml/2006/main">
+              <a:graphicData uri="http://schemas.openxmlformats.org/drawingml/2006/picture">
+                <pic:pic xmlns:pic="http://schemas.openxmlformats.org/drawingml/2006/picture">
+                  <pic:nvPicPr>
+                    <pic:cNvPr id="29449166" name=""/>
+                    <pic:cNvPicPr/>
+                  </pic:nvPicPr>
+                  <pic:blipFill>
+                    <a:blip r:embed="rId34"/>
+                    <a:stretch>
+                      <a:fillRect/>
+                    </a:stretch>
+                  </pic:blipFill>
+                  <pic:spPr>
+                    <a:xfrm>
+                      <a:off x="0" y="0"/>
+                      <a:ext cx="1676066" cy="1711600"/>
+                    </a:xfrm>
+                    <a:prstGeom prst="rect">
+                      <a:avLst/>
+                    </a:prstGeom>
+                  </pic:spPr>
+                </pic:pic>
+              </a:graphicData>
+            </a:graphic>
+          </wp:inline>
+        </w:drawing>
+      </w:r>
+    </w:p>
+    <w:p>
+      <w:pPr>
+        <w:pStyle w:val="BodyText"/>
+        <w:rPr>
+          <w:b/>
+          <w:sz w:val="26"/>
+        </w:rPr>
+      </w:pPr>
+    </w:p>
+    <w:p>
+      <w:pPr>
+        <w:pStyle w:val="BodyText"/>
+        <w:rPr>
+          <w:b/>
+          <w:sz w:val="26"/>
+        </w:rPr>
+      </w:pPr>
+    </w:p>
+    <w:p>
+      <w:pPr>
+        <w:pStyle w:val="BodyText"/>
+        <w:rPr>
+          <w:b/>
+          <w:sz w:val="26"/>
+        </w:rPr>
+      </w:pPr>
+    </w:p>
+    <w:p>
+      <w:pPr>
+        <w:pStyle w:val="BodyText"/>
+        <w:rPr>
+          <w:b/>
+          <w:sz w:val="26"/>
+        </w:rPr>
+      </w:pPr>
+    </w:p>
+    <w:p>
+      <w:pPr>
+        <w:pStyle w:val="BodyText"/>
+        <w:rPr>
+          <w:b/>
+          <w:sz w:val="26"/>
+        </w:rPr>
+      </w:pPr>
+    </w:p>
+    <w:p>
+      <w:pPr>
+        <w:pStyle w:val="BodyText"/>
+        <w:rPr>
+          <w:b/>
+          <w:sz w:val="26"/>
+        </w:rPr>
+      </w:pPr>
+    </w:p>
+    <w:p>
+      <w:pPr>
+        <w:pStyle w:val="BodyText"/>
+        <w:rPr>
+          <w:b/>
+          <w:sz w:val="26"/>
+        </w:rPr>
+      </w:pPr>
+    </w:p>
+    <w:p>
+      <w:pPr>
+        <w:pStyle w:val="BodyText"/>
+        <w:rPr>
+          <w:b/>
+          <w:sz w:val="26"/>
+        </w:rPr>
+      </w:pPr>
+    </w:p>
+    <w:p>
+      <w:pPr>
+        <w:pStyle w:val="BodyText"/>
+        <w:rPr>
+          <w:b/>
+          <w:sz w:val="26"/>
+        </w:rPr>
+      </w:pPr>
+    </w:p>
+    <w:p>
+      <w:pPr>
+        <w:pStyle w:val="BodyText"/>
+        <w:rPr>
+          <w:b/>
+          <w:sz w:val="26"/>
+        </w:rPr>
+      </w:pPr>
+    </w:p>
+    <w:p>
+      <w:pPr>
+        <w:pStyle w:val="BodyText"/>
+        <w:rPr>
+          <w:b/>
+          <w:sz w:val="26"/>
+        </w:rPr>
+      </w:pPr>
+    </w:p>
+    <w:p>
+      <w:pPr>
+        <w:pStyle w:val="BodyText"/>
+        <w:rPr>
+          <w:b/>
+          <w:sz w:val="26"/>
+        </w:rPr>
+      </w:pPr>
+    </w:p>
+    <w:p>
+      <w:pPr>
+        <w:pStyle w:val="BodyText"/>
+        <w:rPr>
+          <w:b/>
+          <w:sz w:val="26"/>
+        </w:rPr>
+      </w:pPr>
+    </w:p>
+    <w:p>
+      <w:pPr>
+        <w:pStyle w:val="BodyText"/>
+        <w:rPr>
+          <w:b/>
+          <w:sz w:val="26"/>
+        </w:rPr>
+      </w:pPr>
+    </w:p>
+    <w:p>
+      <w:pPr>
+        <w:pStyle w:val="BodyText"/>
+        <w:rPr>
+          <w:b/>
+          <w:sz w:val="26"/>
+        </w:rPr>
+      </w:pPr>
+    </w:p>
+    <w:p>
+      <w:pPr>
+        <w:pStyle w:val="BodyText"/>
+        <w:rPr>
+          <w:b/>
+          <w:sz w:val="26"/>
+        </w:rPr>
+      </w:pPr>
+    </w:p>
+    <w:p>
+      <w:pPr>
+        <w:pStyle w:val="BodyText"/>
+        <w:rPr>
+          <w:b/>
+          <w:sz w:val="26"/>
+        </w:rPr>
+      </w:pPr>
+    </w:p>
+    <w:p>
+      <w:pPr>
+        <w:pStyle w:val="BodyText"/>
+        <w:rPr>
+          <w:b/>
+          <w:sz w:val="26"/>
+        </w:rPr>
+      </w:pPr>
+    </w:p>
+    <w:p>
+      <w:pPr>
+        <w:pStyle w:val="BodyText"/>
+        <w:rPr>
+          <w:b/>
+          <w:sz w:val="26"/>
+        </w:rPr>
+      </w:pPr>
+    </w:p>
+    <w:p>
+      <w:pPr>
+        <w:pStyle w:val="BodyText"/>
+        <w:rPr>
+          <w:b/>
+          <w:sz w:val="26"/>
+        </w:rPr>
+      </w:pPr>
+    </w:p>
+    <w:p>
+      <w:pPr>
+        <w:pStyle w:val="BodyText"/>
+        <w:rPr>
+          <w:b/>
+          <w:sz w:val="26"/>
+        </w:rPr>
+      </w:pPr>
+    </w:p>
+    <w:p>
+      <w:pPr>
+        <w:pStyle w:val="BodyText"/>
+        <w:rPr>
+          <w:b/>
+          <w:sz w:val="26"/>
+        </w:rPr>
+      </w:pPr>
+    </w:p>
+    <w:p>
+      <w:pPr>
+        <w:pStyle w:val="BodyText"/>
+        <w:rPr>
+          <w:b/>
+          <w:sz w:val="26"/>
+        </w:rPr>
+      </w:pPr>
+    </w:p>
+    <w:p>
+      <w:pPr>
+        <w:pStyle w:val="BodyText"/>
+        <w:rPr>
+          <w:b/>
+          <w:sz w:val="26"/>
+        </w:rPr>
+      </w:pPr>
+    </w:p>
+    <w:p>
+      <w:pPr>
+        <w:pStyle w:val="BodyText"/>
+        <w:rPr>
+          <w:b/>
+          <w:sz w:val="26"/>
+        </w:rPr>
+      </w:pPr>
+    </w:p>
+    <w:p>
+      <w:pPr>
+        <w:pStyle w:val="BodyText"/>
+        <w:rPr>
+          <w:b/>
+          <w:sz w:val="26"/>
+        </w:rPr>
+      </w:pPr>
+    </w:p>
+    <w:p>
+      <w:pPr>
+        <w:pStyle w:val="BodyText"/>
+        <w:rPr>
+          <w:b/>
+          <w:sz w:val="26"/>
+        </w:rPr>
+      </w:pPr>
+    </w:p>
+    <w:p>
+      <w:pPr>
+        <w:pStyle w:val="BodyText"/>
+        <w:rPr>
+          <w:b/>
+          <w:sz w:val="26"/>
+        </w:rPr>
+      </w:pPr>
+    </w:p>
+    <w:p>
+      <w:pPr>
+        <w:pStyle w:val="BodyText"/>
+        <w:rPr>
+          <w:b/>
+          <w:sz w:val="26"/>
+        </w:rPr>
+      </w:pPr>
+    </w:p>
+    <w:p>
+      <w:pPr>
+        <w:pStyle w:val="BodyText"/>
+        <w:rPr>
+          <w:b/>
+          <w:sz w:val="26"/>
+        </w:rPr>
+      </w:pPr>
+    </w:p>
+    <w:p>
+      <w:pPr>
+        <w:pStyle w:val="BodyText"/>
+        <w:rPr>
+          <w:b/>
+          <w:sz w:val="26"/>
+        </w:rPr>
+      </w:pPr>
+    </w:p>
+    <w:p>
+      <w:pPr>
+        <w:pStyle w:val="BodyText"/>
+        <w:rPr>
+          <w:b/>
+          <w:sz w:val="26"/>
+        </w:rPr>
+      </w:pPr>
+    </w:p>
+    <w:p>
+      <w:pPr>
+        <w:pStyle w:val="BodyText"/>
+        <w:rPr>
+          <w:b/>
+          <w:sz w:val="26"/>
+        </w:rPr>
+      </w:pPr>
+    </w:p>
+    <w:p>
+      <w:pPr>
+        <w:pStyle w:val="BodyText"/>
+        <w:rPr>
+          <w:b/>
+          <w:sz w:val="26"/>
+        </w:rPr>
+      </w:pPr>
+    </w:p>
+    <w:p>
+      <w:pPr>
+        <w:pStyle w:val="BodyText"/>
+        <w:rPr>
+          <w:b/>
+          <w:sz w:val="26"/>
+        </w:rPr>
+      </w:pPr>
+    </w:p>
+    <w:p>
+      <w:pPr>
+        <w:pStyle w:val="BodyText"/>
+        <w:rPr>
+          <w:b/>
+          <w:sz w:val="26"/>
+        </w:rPr>
+      </w:pPr>
+    </w:p>
+    <w:p>
+      <w:pPr>
+        <w:pStyle w:val="BodyText"/>
+        <w:rPr>
+          <w:b/>
+          <w:sz w:val="26"/>
+        </w:rPr>
+      </w:pPr>
+    </w:p>
+    <w:p>
+      <w:pPr>
+        <w:pStyle w:val="BodyText"/>
+        <w:rPr>
+          <w:b/>
+          <w:sz w:val="26"/>
+        </w:rPr>
+      </w:pPr>
+    </w:p>
+    <w:p>
+      <w:pPr>
+        <w:pStyle w:val="BodyText"/>
+        <w:rPr>
+          <w:b/>
+          <w:sz w:val="26"/>
+        </w:rPr>
+      </w:pPr>
+    </w:p>
+    <w:p>
+      <w:pPr>
+        <w:pStyle w:val="BodyText"/>
+        <w:rPr>
+          <w:b/>
+          <w:sz w:val="26"/>
+        </w:rPr>
+      </w:pPr>
+    </w:p>
+    <w:p>
+      <w:pPr>
+        <w:pStyle w:val="BodyText"/>
+        <w:rPr>
+          <w:b/>
+          <w:sz w:val="26"/>
+        </w:rPr>
+      </w:pPr>
+    </w:p>
+    <w:p>
+      <w:pPr>
+        <w:pStyle w:val="BodyText"/>
+        <w:rPr>
+          <w:b/>
+          <w:sz w:val="26"/>
+        </w:rPr>
+      </w:pPr>
+    </w:p>
+    <w:p>
+      <w:pPr>
+        <w:pStyle w:val="BodyText"/>
+        <w:rPr>
+          <w:b/>
+          <w:sz w:val="26"/>
+        </w:rPr>
+      </w:pPr>
+    </w:p>
+    <w:p>
+      <w:pPr>
+        <w:pStyle w:val="BodyText"/>
+        <w:rPr>
+          <w:b/>
+          <w:sz w:val="26"/>
+        </w:rPr>
+      </w:pPr>
+    </w:p>
+    <w:p>
+      <w:pPr>
+        <w:pStyle w:val="BodyText"/>
+        <w:rPr>
+          <w:b/>
+          <w:sz w:val="26"/>
+        </w:rPr>
+      </w:pPr>
+    </w:p>
+    <w:p>
+      <w:pPr>
+        <w:pStyle w:val="BodyText"/>
+        <w:rPr>
+          <w:b/>
+          <w:sz w:val="26"/>
+        </w:rPr>
+      </w:pPr>
+    </w:p>
+    <w:p>
+      <w:pPr>
+        <w:pStyle w:val="BodyText"/>
+        <w:rPr>
+          <w:b/>
+          <w:sz w:val="26"/>
+        </w:rPr>
+      </w:pPr>
+    </w:p>
+    <w:p>
+      <w:pPr>
+        <w:pStyle w:val="BodyText"/>
+        <w:spacing w:before="229"/>
+        <w:ind w:left="640"/>
+      </w:pPr>
+      <w:r>
+        <w:t>RESULT:</w:t>
+      </w:r>
+    </w:p>
+    <w:p>
+      <w:pPr>
+        <w:pStyle w:val="BodyText"/>
+        <w:spacing w:before="182" w:line="259" w:lineRule="auto"/>
+        <w:ind w:left="640" w:right="913" w:firstLine="719"/>
+      </w:pPr>
+      <w:r>
+        <w:t>Thus the above python program to perform image segmentation using graph cut and</w:t>
+      </w:r>
+      <w:r>
+        <w:rPr>
+          <w:spacing w:val="-57"/>
+        </w:rPr>
+        <w:t xml:space="preserve"> </w:t>
+      </w:r>
+      <w:r>
+        <w:t>grab</w:t>
+      </w:r>
+      <w:r>
+        <w:rPr>
+          <w:spacing w:val="-1"/>
+        </w:rPr>
+        <w:t xml:space="preserve"> </w:t>
+      </w:r>
+      <w:r>
+        <w:t>cut method was verified and executed successfully.</w:t>
+      </w:r>
+    </w:p>
+    <w:p/>
+    <w:tbl>
+      <w:tblPr>
+        <w:tblW w:w="0" w:type="auto"/>
+        <w:tblInd w:w="225" w:type="dxa"/>
+        <w:tblBorders>
+          <w:top w:val="single" w:sz="4" w:space="0" w:color="000000"/>
+          <w:left w:val="single" w:sz="4" w:space="0" w:color="000000"/>
+          <w:bottom w:val="single" w:sz="4" w:space="0" w:color="000000"/>
+          <w:right w:val="single" w:sz="4" w:space="0" w:color="000000"/>
+          <w:insideH w:val="single" w:sz="4" w:space="0" w:color="000000"/>
+          <w:insideV w:val="single" w:sz="4" w:space="0" w:color="000000"/>
+        </w:tblBorders>
+        <w:tblLayout w:type="fixed"/>
+        <w:tblCellMar>
+          <w:left w:w="0" w:type="dxa"/>
+          <w:right w:w="0" w:type="dxa"/>
+        </w:tblCellMar>
+        <w:tblLook w:val="01E0" w:firstRow="1" w:lastRow="1" w:firstColumn="1" w:lastColumn="1" w:noHBand="0" w:noVBand="0"/>
+      </w:tblPr>
+      <w:tblGrid>
+        <w:gridCol w:w="1592"/>
+        <w:gridCol w:w="8445"/>
+      </w:tblGrid>
+      <w:tr>
+        <w:trPr>
+          <w:trHeight w:val="674"/>
+        </w:trPr>
+        <w:tc>
+          <w:tcPr>
+            <w:tcW w:w="1592" w:type="dxa"/>
+          </w:tcPr>
+          <w:p>
+            <w:pPr>
+              <w:pStyle w:val="TableParagraph"/>
+              <w:spacing w:line="275" w:lineRule="exact"/>
+              <w:rPr>
+                <w:sz w:val="24"/>
+              </w:rPr>
+            </w:pPr>
+            <w:bookmarkStart w:id="0" w:name="_Hlk145585274"/>
+            <w:r>
+              <w:rPr>
+                <w:sz w:val="24"/>
+              </w:rPr>
+              <w:t>EXNO:7</w:t>
+            </w:r>
+          </w:p>
+        </w:tc>
+        <w:tc>
+          <w:tcPr>
+            <w:tcW w:w="8445" w:type="dxa"/>
+            <w:vMerge w:val="restart"/>
+          </w:tcPr>
+          <w:p>
+            <w:pPr>
+              <w:pStyle w:val="TableParagraph"/>
+              <w:spacing w:before="9"/>
+              <w:ind w:left="0"/>
+              <w:rPr>
+                <w:sz w:val="37"/>
+              </w:rPr>
+            </w:pPr>
+          </w:p>
+          <w:p>
+            <w:pPr>
+              <w:pStyle w:val="TableParagraph"/>
+              <w:spacing w:before="1"/>
+              <w:ind w:left="1525" w:right="1950"/>
+              <w:jc w:val="center"/>
+              <w:rPr>
+                <w:b/>
+                <w:sz w:val="30"/>
+              </w:rPr>
+            </w:pPr>
+            <w:r>
+              <w:rPr>
+                <w:b/>
+                <w:sz w:val="30"/>
+              </w:rPr>
+              <w:t>Camera</w:t>
+            </w:r>
+            <w:r>
+              <w:rPr>
+                <w:b/>
+                <w:spacing w:val="-4"/>
+                <w:sz w:val="30"/>
+              </w:rPr>
+              <w:t xml:space="preserve"> </w:t>
+            </w:r>
+            <w:r>
+              <w:rPr>
+                <w:b/>
+                <w:sz w:val="30"/>
+              </w:rPr>
+              <w:t>Calibration</w:t>
+            </w:r>
+            <w:r>
+              <w:rPr>
+                <w:b/>
+                <w:spacing w:val="-3"/>
+                <w:sz w:val="30"/>
+              </w:rPr>
+              <w:t xml:space="preserve"> </w:t>
+            </w:r>
+            <w:r>
+              <w:rPr>
+                <w:b/>
+                <w:sz w:val="30"/>
+              </w:rPr>
+              <w:t>with</w:t>
+            </w:r>
+            <w:r>
+              <w:rPr>
+                <w:b/>
+                <w:spacing w:val="-3"/>
+                <w:sz w:val="30"/>
+              </w:rPr>
+              <w:t xml:space="preserve"> </w:t>
+            </w:r>
+            <w:r>
+              <w:rPr>
+                <w:b/>
+                <w:sz w:val="30"/>
+              </w:rPr>
+              <w:t>circular</w:t>
+            </w:r>
+            <w:r>
+              <w:rPr>
+                <w:b/>
+                <w:spacing w:val="-3"/>
+                <w:sz w:val="30"/>
+              </w:rPr>
+              <w:t xml:space="preserve"> </w:t>
+            </w:r>
+            <w:r>
+              <w:rPr>
+                <w:b/>
+                <w:sz w:val="30"/>
+              </w:rPr>
+              <w:t>grid</w:t>
+            </w:r>
+          </w:p>
+        </w:tc>
+      </w:tr>
+      <w:tr>
+        <w:trPr>
+          <w:trHeight w:val="676"/>
+        </w:trPr>
+        <w:tc>
+          <w:tcPr>
+            <w:tcW w:w="1592" w:type="dxa"/>
+          </w:tcPr>
+          <w:p>
+            <w:pPr>
+              <w:pStyle w:val="TableParagraph"/>
+              <w:spacing w:before="1"/>
+              <w:rPr>
+                <w:sz w:val="24"/>
+              </w:rPr>
+            </w:pPr>
+            <w:r>
+              <w:rPr>
+                <w:sz w:val="24"/>
+              </w:rPr>
+              <w:t>DATE</w:t>
+            </w:r>
+          </w:p>
+        </w:tc>
+        <w:tc>
+          <w:tcPr>
+            <w:tcW w:w="8445" w:type="dxa"/>
+            <w:vMerge/>
+            <w:tcBorders>
+              <w:top w:val="nil"/>
+            </w:tcBorders>
+          </w:tcPr>
+          <w:p>
+            <w:pPr>
+              <w:rPr>
+                <w:sz w:val="2"/>
+                <w:szCs w:val="2"/>
+              </w:rPr>
+            </w:pPr>
+          </w:p>
+        </w:tc>
+      </w:tr>
+    </w:tbl>
+    <w:p>
+      <w:pPr>
+        <w:pStyle w:val="BodyText"/>
+        <w:rPr>
+          <w:sz w:val="20"/>
+        </w:rPr>
+      </w:pPr>
+    </w:p>
+    <w:p>
+      <w:pPr>
+        <w:pStyle w:val="BodyText"/>
+        <w:rPr>
+          <w:sz w:val="20"/>
+        </w:rPr>
+      </w:pPr>
+    </w:p>
+    <w:p>
+      <w:pPr>
+        <w:pStyle w:val="BodyText"/>
+        <w:rPr>
+          <w:sz w:val="20"/>
+        </w:rPr>
+      </w:pPr>
+    </w:p>
+    <w:p>
+      <w:pPr>
+        <w:spacing w:before="226"/>
+        <w:ind w:left="640"/>
+        <w:rPr>
+          <w:sz w:val="24"/>
+        </w:rPr>
+      </w:pPr>
+      <w:r>
+        <w:rPr>
+          <w:b/>
+          <w:sz w:val="24"/>
+        </w:rPr>
+        <w:t>AIM</w:t>
+      </w:r>
+      <w:r>
+        <w:rPr>
+          <w:sz w:val="24"/>
+        </w:rPr>
+        <w:t>:</w:t>
+      </w:r>
+    </w:p>
+    <w:p>
+      <w:pPr>
+        <w:pStyle w:val="BodyText"/>
+        <w:spacing w:before="21"/>
+        <w:ind w:left="863" w:right="1038"/>
+        <w:jc w:val="center"/>
+      </w:pPr>
+      <w:r>
+        <w:t>To</w:t>
+      </w:r>
+      <w:r>
+        <w:rPr>
+          <w:spacing w:val="-1"/>
+        </w:rPr>
+        <w:t xml:space="preserve"> </w:t>
+      </w:r>
+      <w:r>
+        <w:t>write</w:t>
+      </w:r>
+      <w:r>
+        <w:rPr>
+          <w:spacing w:val="-2"/>
+        </w:rPr>
+        <w:t xml:space="preserve"> </w:t>
+      </w:r>
+      <w:r>
+        <w:t>a</w:t>
+      </w:r>
+      <w:r>
+        <w:rPr>
+          <w:spacing w:val="-1"/>
+        </w:rPr>
+        <w:t xml:space="preserve"> </w:t>
+      </w:r>
+      <w:r>
+        <w:t>python</w:t>
+      </w:r>
+      <w:r>
+        <w:rPr>
+          <w:spacing w:val="58"/>
+        </w:rPr>
+        <w:t xml:space="preserve"> </w:t>
+      </w:r>
+      <w:r>
+        <w:t>program</w:t>
+      </w:r>
+      <w:r>
+        <w:rPr>
+          <w:spacing w:val="1"/>
+        </w:rPr>
+        <w:t xml:space="preserve"> </w:t>
+      </w:r>
+      <w:r>
+        <w:t>to</w:t>
+      </w:r>
+      <w:r>
+        <w:rPr>
+          <w:spacing w:val="-1"/>
+        </w:rPr>
+        <w:t xml:space="preserve"> </w:t>
+      </w:r>
+      <w:r>
+        <w:t>perform camera</w:t>
+      </w:r>
+      <w:r>
+        <w:rPr>
+          <w:spacing w:val="-2"/>
+        </w:rPr>
+        <w:t xml:space="preserve"> </w:t>
+      </w:r>
+      <w:r>
+        <w:t>calibration</w:t>
+      </w:r>
+      <w:r>
+        <w:rPr>
+          <w:spacing w:val="-1"/>
+        </w:rPr>
+        <w:t xml:space="preserve"> </w:t>
+      </w:r>
+      <w:r>
+        <w:t>with circular</w:t>
+      </w:r>
+      <w:r>
+        <w:rPr>
+          <w:spacing w:val="-3"/>
+        </w:rPr>
+        <w:t xml:space="preserve"> </w:t>
+      </w:r>
+      <w:r>
+        <w:t>grid.</w:t>
+      </w:r>
+    </w:p>
+    <w:p>
+      <w:pPr>
+        <w:pStyle w:val="BodyText"/>
+        <w:rPr>
+          <w:sz w:val="20"/>
+        </w:rPr>
+      </w:pPr>
+    </w:p>
+    <w:p>
+      <w:pPr>
+        <w:pStyle w:val="BodyText"/>
+        <w:spacing w:before="8"/>
+        <w:rPr>
+          <w:sz w:val="27"/>
+        </w:rPr>
+      </w:pPr>
+    </w:p>
+    <w:p>
+      <w:pPr>
+        <w:pStyle w:val="Heading1"/>
+        <w:spacing w:before="90"/>
+        <w:rPr>
+          <w:b w:val="0"/>
+        </w:rPr>
+      </w:pPr>
+      <w:r>
+        <w:t>ALGORITHM</w:t>
+      </w:r>
+      <w:r>
+        <w:rPr>
+          <w:b w:val="0"/>
+        </w:rPr>
+        <w:t>:</w:t>
+      </w:r>
+    </w:p>
+    <w:p>
+      <w:pPr>
+        <w:pStyle w:val="BodyText"/>
+        <w:spacing w:before="23"/>
+        <w:ind w:left="640"/>
+      </w:pPr>
+      <w:r>
+        <w:t>Step1:Start</w:t>
+      </w:r>
+      <w:r>
+        <w:rPr>
+          <w:spacing w:val="-2"/>
+        </w:rPr>
+        <w:t xml:space="preserve"> </w:t>
+      </w:r>
+      <w:r>
+        <w:t>the</w:t>
+      </w:r>
+      <w:r>
+        <w:rPr>
+          <w:spacing w:val="-3"/>
+        </w:rPr>
+        <w:t xml:space="preserve"> </w:t>
+      </w:r>
+      <w:r>
+        <w:t>program.</w:t>
+      </w:r>
+    </w:p>
+    <w:p>
+      <w:pPr>
+        <w:pStyle w:val="BodyText"/>
+        <w:spacing w:before="182"/>
+        <w:ind w:left="640"/>
+      </w:pPr>
+      <w:r>
+        <w:t>Step2:Import</w:t>
+      </w:r>
+      <w:r>
+        <w:rPr>
+          <w:spacing w:val="-2"/>
+        </w:rPr>
+        <w:t xml:space="preserve"> </w:t>
+      </w:r>
+      <w:r>
+        <w:t>the</w:t>
+      </w:r>
+      <w:r>
+        <w:rPr>
+          <w:spacing w:val="-3"/>
+        </w:rPr>
+        <w:t xml:space="preserve"> </w:t>
+      </w:r>
+      <w:r>
+        <w:t>necessary</w:t>
+      </w:r>
+      <w:r>
+        <w:rPr>
+          <w:spacing w:val="-2"/>
+        </w:rPr>
+        <w:t xml:space="preserve"> </w:t>
+      </w:r>
+      <w:r>
+        <w:t>pacakages.</w:t>
+      </w:r>
+    </w:p>
+    <w:p>
+      <w:pPr>
+        <w:pStyle w:val="BodyText"/>
+        <w:spacing w:before="182" w:line="259" w:lineRule="auto"/>
+        <w:ind w:left="640" w:right="979"/>
+      </w:pPr>
+      <w:r>
+        <w:t>Step3: Define the number of grid corners in the calibration pattern.( Number of rows in the</w:t>
+      </w:r>
+      <w:r>
+        <w:rPr>
+          <w:spacing w:val="-57"/>
+        </w:rPr>
+        <w:t xml:space="preserve"> </w:t>
+      </w:r>
+      <w:r>
+        <w:t>grid,</w:t>
+      </w:r>
+      <w:r>
+        <w:rPr>
+          <w:spacing w:val="-1"/>
+        </w:rPr>
+        <w:t xml:space="preserve"> </w:t>
+      </w:r>
+      <w:r>
+        <w:t>Number</w:t>
+      </w:r>
+      <w:r>
+        <w:rPr>
+          <w:spacing w:val="-2"/>
+        </w:rPr>
+        <w:t xml:space="preserve"> </w:t>
+      </w:r>
+      <w:r>
+        <w:t>of</w:t>
+      </w:r>
+      <w:r>
+        <w:rPr>
+          <w:spacing w:val="1"/>
+        </w:rPr>
+        <w:t xml:space="preserve"> </w:t>
+      </w:r>
+      <w:r>
+        <w:t>columns in the</w:t>
+      </w:r>
+      <w:r>
+        <w:rPr>
+          <w:spacing w:val="1"/>
+        </w:rPr>
+        <w:t xml:space="preserve"> </w:t>
+      </w:r>
+      <w:r>
+        <w:t>grid)</w:t>
+      </w:r>
+    </w:p>
+    <w:p>
+      <w:pPr>
+        <w:pStyle w:val="BodyText"/>
+        <w:spacing w:before="160"/>
+        <w:ind w:left="640"/>
+      </w:pPr>
+      <w:r>
+        <w:t>Step4:</w:t>
+      </w:r>
+      <w:r>
+        <w:rPr>
+          <w:spacing w:val="-2"/>
+        </w:rPr>
+        <w:t xml:space="preserve"> </w:t>
+      </w:r>
+      <w:r>
+        <w:t>Load</w:t>
+      </w:r>
+      <w:r>
+        <w:rPr>
+          <w:spacing w:val="-1"/>
+        </w:rPr>
+        <w:t xml:space="preserve"> </w:t>
+      </w:r>
+      <w:r>
+        <w:t>the</w:t>
+      </w:r>
+      <w:r>
+        <w:rPr>
+          <w:spacing w:val="-1"/>
+        </w:rPr>
+        <w:t xml:space="preserve"> </w:t>
+      </w:r>
+      <w:r>
+        <w:t>input</w:t>
+      </w:r>
+      <w:r>
+        <w:rPr>
+          <w:spacing w:val="-1"/>
+        </w:rPr>
+        <w:t xml:space="preserve"> </w:t>
+      </w:r>
+      <w:r>
+        <w:t>image.</w:t>
+      </w:r>
+    </w:p>
+    <w:p>
+      <w:pPr>
+        <w:pStyle w:val="BodyText"/>
+        <w:spacing w:before="180"/>
+        <w:ind w:left="640"/>
+      </w:pPr>
+      <w:r>
+        <w:t>Step5:</w:t>
+      </w:r>
+      <w:r>
+        <w:rPr>
+          <w:spacing w:val="-1"/>
+        </w:rPr>
+        <w:t xml:space="preserve"> </w:t>
+      </w:r>
+      <w:r>
+        <w:t>Convert</w:t>
+      </w:r>
+      <w:r>
+        <w:rPr>
+          <w:spacing w:val="-1"/>
+        </w:rPr>
+        <w:t xml:space="preserve"> </w:t>
+      </w:r>
+      <w:r>
+        <w:t>the</w:t>
+      </w:r>
+      <w:r>
+        <w:rPr>
+          <w:spacing w:val="-2"/>
+        </w:rPr>
+        <w:t xml:space="preserve"> </w:t>
+      </w:r>
+      <w:r>
+        <w:t>image</w:t>
+      </w:r>
+      <w:r>
+        <w:rPr>
+          <w:spacing w:val="-2"/>
+        </w:rPr>
+        <w:t xml:space="preserve"> </w:t>
+      </w:r>
+      <w:r>
+        <w:t>to</w:t>
+      </w:r>
+      <w:r>
+        <w:rPr>
+          <w:spacing w:val="-1"/>
+        </w:rPr>
+        <w:t xml:space="preserve"> </w:t>
+      </w:r>
+      <w:r>
+        <w:t>grayscale.</w:t>
+      </w:r>
+    </w:p>
+    <w:p>
+      <w:pPr>
+        <w:pStyle w:val="BodyText"/>
+        <w:spacing w:before="183" w:line="398" w:lineRule="auto"/>
+        <w:ind w:left="640" w:right="2658"/>
+      </w:pPr>
+      <w:r>
+        <w:t>Step6: Generate the grid points in the real world (assuming a square grid)</w:t>
+      </w:r>
+      <w:r>
+        <w:rPr>
+          <w:spacing w:val="-57"/>
+        </w:rPr>
+        <w:t xml:space="preserve"> </w:t>
+      </w:r>
+      <w:r>
+        <w:t>Step7:</w:t>
+      </w:r>
+      <w:r>
+        <w:rPr>
+          <w:spacing w:val="-1"/>
+        </w:rPr>
+        <w:t xml:space="preserve"> </w:t>
+      </w:r>
+      <w:r>
+        <w:t>Find the</w:t>
+      </w:r>
+      <w:r>
+        <w:rPr>
+          <w:spacing w:val="-1"/>
+        </w:rPr>
+        <w:t xml:space="preserve"> </w:t>
+      </w:r>
+      <w:r>
+        <w:t>circular grid corners</w:t>
+      </w:r>
+    </w:p>
+    <w:p>
+      <w:pPr>
+        <w:pStyle w:val="BodyText"/>
+        <w:spacing w:before="1" w:line="396" w:lineRule="auto"/>
+        <w:ind w:left="640" w:right="2738"/>
+      </w:pPr>
+      <w:r>
+        <w:t>Step8: If corners are found, add them to the object and image points lists</w:t>
+      </w:r>
+      <w:r>
+        <w:rPr>
+          <w:spacing w:val="-57"/>
+        </w:rPr>
+        <w:t xml:space="preserve"> </w:t>
+      </w:r>
+      <w:r>
+        <w:t>Step9:</w:t>
+      </w:r>
+      <w:r>
+        <w:rPr>
+          <w:spacing w:val="-1"/>
+        </w:rPr>
+        <w:t xml:space="preserve"> </w:t>
+      </w:r>
+      <w:r>
+        <w:t>Perform camera</w:t>
+      </w:r>
+      <w:r>
+        <w:rPr>
+          <w:spacing w:val="-2"/>
+        </w:rPr>
+        <w:t xml:space="preserve"> </w:t>
+      </w:r>
+      <w:r>
+        <w:t>calibration.</w:t>
+      </w:r>
+    </w:p>
+    <w:p>
+      <w:pPr>
+        <w:pStyle w:val="BodyText"/>
+        <w:spacing w:before="3" w:line="398" w:lineRule="auto"/>
+        <w:ind w:left="640" w:right="2725"/>
+      </w:pPr>
+      <w:r>
+        <w:t>Step10: Save the calibration parameters to a file (you can use them later)</w:t>
+      </w:r>
+      <w:r>
+        <w:rPr>
+          <w:spacing w:val="-57"/>
+        </w:rPr>
+        <w:t xml:space="preserve"> </w:t>
+      </w:r>
+      <w:r>
+        <w:t>Step11:</w:t>
+      </w:r>
+      <w:r>
+        <w:rPr>
+          <w:spacing w:val="-1"/>
+        </w:rPr>
+        <w:t xml:space="preserve"> </w:t>
+      </w:r>
+      <w:r>
+        <w:t>Print the</w:t>
+      </w:r>
+      <w:r>
+        <w:rPr>
+          <w:spacing w:val="-1"/>
+        </w:rPr>
+        <w:t xml:space="preserve"> </w:t>
+      </w:r>
+      <w:r>
+        <w:t>camera matrix and distortion coefficients.</w:t>
+      </w:r>
+    </w:p>
+    <w:p>
+      <w:pPr>
+        <w:pStyle w:val="BodyText"/>
+        <w:spacing w:before="1" w:line="398" w:lineRule="auto"/>
+        <w:ind w:left="640" w:right="4444"/>
+      </w:pPr>
+      <w:r>
+        <w:t>Step12: Draw circles at the detected corner positions.</w:t>
+      </w:r>
+      <w:r>
+        <w:rPr>
+          <w:spacing w:val="1"/>
+        </w:rPr>
+        <w:t xml:space="preserve"> </w:t>
+      </w:r>
+      <w:r>
+        <w:t>Step13: Display the input image with detected corners.</w:t>
+      </w:r>
+      <w:r>
+        <w:rPr>
+          <w:spacing w:val="-57"/>
+        </w:rPr>
+        <w:t xml:space="preserve"> </w:t>
+      </w:r>
+      <w:r>
+        <w:t>Step14:Stop</w:t>
+      </w:r>
+      <w:r>
+        <w:rPr>
+          <w:spacing w:val="-1"/>
+        </w:rPr>
+        <w:t xml:space="preserve"> </w:t>
+      </w:r>
+      <w:r>
+        <w:t>the</w:t>
+      </w:r>
+      <w:r>
+        <w:rPr>
+          <w:spacing w:val="-1"/>
+        </w:rPr>
+        <w:t xml:space="preserve"> </w:t>
+      </w:r>
+      <w:r>
+        <w:t>program.</w:t>
+      </w:r>
+    </w:p>
+    <w:p>
+      <w:pPr>
+        <w:pStyle w:val="BodyText"/>
+        <w:rPr>
+          <w:sz w:val="26"/>
+        </w:rPr>
+      </w:pPr>
+    </w:p>
+    <w:p>
+      <w:pPr>
+        <w:pStyle w:val="Heading1"/>
+        <w:spacing w:before="158"/>
+        <w:rPr>
+          <w:b w:val="0"/>
+        </w:rPr>
+      </w:pPr>
+      <w:r>
+        <w:t>PROGRAM</w:t>
+      </w:r>
+      <w:r>
+        <w:rPr>
+          <w:b w:val="0"/>
+        </w:rPr>
+        <w:t>:</w:t>
+      </w:r>
+    </w:p>
+    <w:p>
+      <w:pPr>
+        <w:pStyle w:val="BodyText"/>
+        <w:rPr>
+          <w:sz w:val="26"/>
+        </w:rPr>
+      </w:pPr>
+    </w:p>
+    <w:p>
+      <w:pPr>
+        <w:ind w:left="610"/>
+      </w:pPr>
+      <w:r>
+        <w:t>import</w:t>
+      </w:r>
+      <w:r>
+        <w:rPr>
+          <w:spacing w:val="-1"/>
+        </w:rPr>
+        <w:t xml:space="preserve"> </w:t>
+      </w:r>
+      <w:r>
+        <w:t>cv2</w:t>
+      </w:r>
+    </w:p>
+    <w:p>
+      <w:pPr>
+        <w:ind w:left="610"/>
+      </w:pPr>
+      <w:r>
+        <w:t>import numpy as np</w:t>
+      </w:r>
+      <w:r>
+        <w:rPr>
+          <w:spacing w:val="-57"/>
+        </w:rPr>
+        <w:t xml:space="preserve"> </w:t>
+      </w:r>
+      <w:r>
+        <w:t>num_rows =</w:t>
+      </w:r>
+      <w:r>
+        <w:rPr>
+          <w:spacing w:val="-2"/>
+        </w:rPr>
+        <w:t xml:space="preserve"> </w:t>
+      </w:r>
+      <w:r>
+        <w:t>6</w:t>
+      </w:r>
+    </w:p>
+    <w:p>
+      <w:pPr>
+        <w:ind w:left="610"/>
+      </w:pPr>
+      <w:r>
+        <w:t>num_cols = 9</w:t>
+      </w:r>
+      <w:r>
+        <w:rPr>
+          <w:spacing w:val="1"/>
+        </w:rPr>
+        <w:t xml:space="preserve"> </w:t>
+      </w:r>
+      <w:r>
+        <w:t>input_image_path</w:t>
+      </w:r>
+      <w:r>
+        <w:rPr>
+          <w:spacing w:val="-8"/>
+        </w:rPr>
+        <w:t xml:space="preserve"> </w:t>
+      </w:r>
+      <w:r>
+        <w:t>=</w:t>
+      </w:r>
+      <w:r>
+        <w:rPr>
+          <w:spacing w:val="-8"/>
+        </w:rPr>
+        <w:t xml:space="preserve"> </w:t>
+      </w:r>
+      <w:r>
+        <w:t>'chess.png'</w:t>
+      </w:r>
+    </w:p>
+    <w:p>
+      <w:pPr>
+        <w:ind w:left="610"/>
+      </w:pPr>
+      <w:r>
+        <w:t>image = cv2.imread(input_image_path)</w:t>
+      </w:r>
+    </w:p>
+    <w:p>
+      <w:pPr>
+        <w:ind w:left="610"/>
+      </w:pPr>
+      <w:r>
+        <w:t>gray = cv2.cvtColor(image, cv2.COLOR_BGR2GRAY)</w:t>
+      </w:r>
+    </w:p>
+    <w:p>
+      <w:pPr>
+        <w:ind w:left="610"/>
+      </w:pPr>
+      <w:r>
+        <w:t xml:space="preserve">grid_size = 1.0 # Size of each square in your calibration grid (e.g., 1 inch) </w:t>
+      </w:r>
+    </w:p>
+    <w:p>
+      <w:pPr>
+        <w:ind w:left="610"/>
+      </w:pPr>
+      <w:r>
+        <w:lastRenderedPageBreak/>
+        <w:t>objp = np.zeros((num_rows * num_cols, 3), np.float32)</w:t>
+      </w:r>
+    </w:p>
+    <w:p>
+      <w:pPr>
+        <w:ind w:left="610"/>
+      </w:pPr>
+      <w:r>
+        <w:t>objp[:, :2] = np.mgrid[0:num_cols, 0:num_rows].T.reshape(-1, 2) * grid_size</w:t>
+      </w:r>
+    </w:p>
+    <w:p>
+      <w:pPr>
+        <w:ind w:left="610"/>
+      </w:pPr>
+    </w:p>
+    <w:p>
+      <w:pPr>
+        <w:ind w:left="610"/>
+      </w:pPr>
+    </w:p>
+    <w:p>
+      <w:pPr>
+        <w:ind w:left="610"/>
+      </w:pPr>
+      <w:r>
+        <w:t>ret, corners = cv2.findCirclesGrid(</w:t>
+      </w:r>
+    </w:p>
+    <w:p>
+      <w:pPr>
+        <w:ind w:left="610"/>
+      </w:pPr>
+      <w:r>
+        <w:t>gray, (num_cols, num_rows), None, cv2.CALIB_CB_SYMMETRIC_GRID</w:t>
+      </w:r>
+    </w:p>
+    <w:p>
+      <w:pPr>
+        <w:ind w:left="610"/>
+      </w:pPr>
+      <w:r>
+        <w:t>)</w:t>
+      </w:r>
+    </w:p>
+    <w:p>
+      <w:pPr>
+        <w:ind w:left="610"/>
+      </w:pPr>
+      <w:r>
+        <w:t>if ret:</w:t>
+      </w:r>
+    </w:p>
+    <w:p>
+      <w:pPr>
+        <w:ind w:left="980"/>
+      </w:pPr>
+      <w:r>
+        <w:t>obj_points = [objp] img_points = [corners]</w:t>
+      </w:r>
+    </w:p>
+    <w:p>
+      <w:pPr>
+        <w:ind w:left="980"/>
+      </w:pPr>
+      <w:r>
+        <w:t>ret, mtx, dist, rvecs, tvecs = cv2.calibrateCamera(obj_points, img_points, gray.shape[::-1], None, None)</w:t>
+      </w:r>
+    </w:p>
+    <w:p>
+      <w:pPr>
+        <w:ind w:left="980"/>
+      </w:pPr>
+      <w:r>
+        <w:t>calibration_data = { "camera_matrix": mtx, "distortion_coefficients": dist,</w:t>
+      </w:r>
+    </w:p>
+    <w:p>
+      <w:pPr>
+        <w:ind w:left="980"/>
+      </w:pPr>
+      <w:r>
+        <w:t>}</w:t>
+      </w:r>
+    </w:p>
+    <w:p>
+      <w:pPr>
+        <w:ind w:left="980"/>
+      </w:pPr>
+      <w:r>
+        <w:t>np.save("camera_calibration.npy", calibration_data) print("Camera Matrix:")</w:t>
+      </w:r>
+    </w:p>
+    <w:p>
+      <w:pPr>
+        <w:ind w:left="980"/>
+      </w:pPr>
+      <w:r>
+        <w:t>print(mtx)</w:t>
+      </w:r>
+    </w:p>
+    <w:p>
+      <w:pPr>
+        <w:ind w:left="980"/>
+      </w:pPr>
+      <w:r>
+        <w:t>print("\nDistortion Coefficients:") print(dist)</w:t>
+      </w:r>
+    </w:p>
+    <w:p>
+      <w:pPr>
+        <w:ind w:left="980"/>
+      </w:pPr>
+      <w:r>
+        <w:t>for corner in corners:</w:t>
+      </w:r>
+    </w:p>
+    <w:p>
+      <w:pPr>
+        <w:ind w:left="1320"/>
+      </w:pPr>
+      <w:r>
+        <w:t>cv2.circle(image, (int(corner[0][0]), int(corner[0][1])), 3, (0, 0, 255), -1) cv2.imshow("Calibration Image", image)</w:t>
+      </w:r>
+    </w:p>
+    <w:p>
+      <w:pPr>
+        <w:ind w:left="1320"/>
+      </w:pPr>
+      <w:r>
+        <w:t>cv2.waitKey(0) cv2.destroyAllWindows()</w:t>
+      </w:r>
+    </w:p>
+    <w:p>
+      <w:pPr>
+        <w:ind w:left="610"/>
+      </w:pPr>
+      <w:r>
+        <w:t>else:</w:t>
+      </w:r>
+    </w:p>
+    <w:p>
+      <w:pPr>
+        <w:ind w:left="610" w:firstLine="0"/>
+      </w:pPr>
+      <w:r>
+        <w:t xml:space="preserve">       print("Corners not found. Calibration failed.")</w:t>
+      </w:r>
+    </w:p>
+    <w:bookmarkEnd w:id="0"/>
+    <w:p>
+      <w:pPr>
+        <w:pStyle w:val="BodyText"/>
+        <w:spacing w:before="5"/>
+        <w:rPr>
+          <w:sz w:val="17"/>
+        </w:rPr>
+      </w:pPr>
+    </w:p>
+    <w:p>
+      <w:pPr>
+        <w:pStyle w:val="Heading1"/>
+        <w:spacing w:before="90"/>
+        <w:rPr>
+          <w:b w:val="0"/>
+        </w:rPr>
+      </w:pPr>
+      <w:r>
+        <w:t>OUTPUT</w:t>
+      </w:r>
+      <w:r>
+        <w:rPr>
+          <w:b w:val="0"/>
+        </w:rPr>
+        <w:t>:</w:t>
+      </w:r>
+    </w:p>
+    <w:p>
+      <w:pPr>
+        <w:pStyle w:val="BodyText"/>
+        <w:spacing w:before="6"/>
+        <w:rPr>
+          <w:sz w:val="12"/>
+        </w:rPr>
+      </w:pPr>
+      <w:r>
+        <w:rPr>
+          <w:noProof/>
+        </w:rPr>
+        <w:drawing>
+          <wp:anchor distT="0" distB="0" distL="0" distR="0" simplePos="0" relativeHeight="251660288" behindDoc="0" locked="0" layoutInCell="1" allowOverlap="1" wp14:anchorId="7E2A7800" wp14:editId="3E4A9FD8">
+            <wp:simplePos x="0" y="0"/>
+            <wp:positionH relativeFrom="page">
+              <wp:posOffset>914400</wp:posOffset>
+            </wp:positionH>
+            <wp:positionV relativeFrom="paragraph">
+              <wp:posOffset>116306</wp:posOffset>
+            </wp:positionV>
+            <wp:extent cx="2534003" cy="2163413"/>
+            <wp:effectExtent l="0" t="0" r="0" b="0"/>
+            <wp:wrapTopAndBottom/>
+            <wp:docPr id="17" name="image4.jpeg"/>
+            <wp:cNvGraphicFramePr>
+              <a:graphicFrameLocks xmlns:a="http://schemas.openxmlformats.org/drawingml/2006/main" noChangeAspect="1"/>
+            </wp:cNvGraphicFramePr>
+            <a:graphic xmlns:a="http://schemas.openxmlformats.org/drawingml/2006/main">
+              <a:graphicData uri="http://schemas.openxmlformats.org/drawingml/2006/picture">
+                <pic:pic xmlns:pic="http://schemas.openxmlformats.org/drawingml/2006/picture">
+                  <pic:nvPicPr>
+                    <pic:cNvPr id="18" name="image4.jpeg"/>
+                    <pic:cNvPicPr/>
+                  </pic:nvPicPr>
+                  <pic:blipFill>
+                    <a:blip r:embed="rId35" cstate="print"/>
+                    <a:stretch>
+                      <a:fillRect/>
+                    </a:stretch>
+                  </pic:blipFill>
+                  <pic:spPr>
+                    <a:xfrm>
+                      <a:off x="0" y="0"/>
+                      <a:ext cx="2534003" cy="2163413"/>
+                    </a:xfrm>
+                    <a:prstGeom prst="rect">
+                      <a:avLst/>
+                    </a:prstGeom>
+                  </pic:spPr>
+                </pic:pic>
+              </a:graphicData>
+            </a:graphic>
+          </wp:anchor>
+        </w:drawing>
+      </w:r>
+    </w:p>
+    <w:p>
+      <w:pPr>
+        <w:pStyle w:val="BodyText"/>
+        <w:rPr>
+          <w:sz w:val="26"/>
+        </w:rPr>
+      </w:pPr>
+    </w:p>
+    <w:p>
+      <w:pPr>
+        <w:pStyle w:val="BodyText"/>
+        <w:rPr>
+          <w:sz w:val="26"/>
+        </w:rPr>
+      </w:pPr>
+    </w:p>
+    <w:p>
+      <w:pPr>
+        <w:pStyle w:val="BodyText"/>
+        <w:rPr>
+          <w:sz w:val="26"/>
+        </w:rPr>
+      </w:pPr>
+    </w:p>
+    <w:p>
+      <w:pPr>
+        <w:pStyle w:val="BodyText"/>
+        <w:rPr>
+          <w:sz w:val="26"/>
+        </w:rPr>
+      </w:pPr>
+    </w:p>
+    <w:p>
+      <w:pPr>
+        <w:pStyle w:val="BodyText"/>
+        <w:rPr>
+          <w:sz w:val="26"/>
+        </w:rPr>
+      </w:pPr>
+    </w:p>
+    <w:p>
+      <w:pPr>
+        <w:pStyle w:val="BodyText"/>
+        <w:rPr>
+          <w:sz w:val="26"/>
+        </w:rPr>
+      </w:pPr>
+    </w:p>
+    <w:p>
+      <w:pPr>
+        <w:pStyle w:val="BodyText"/>
+        <w:rPr>
+          <w:sz w:val="26"/>
+        </w:rPr>
+      </w:pPr>
+    </w:p>
+    <w:p>
+      <w:pPr>
+        <w:pStyle w:val="BodyText"/>
+        <w:rPr>
+          <w:sz w:val="26"/>
+        </w:rPr>
+      </w:pPr>
+    </w:p>
+    <w:p>
+      <w:pPr>
+        <w:pStyle w:val="BodyText"/>
+        <w:rPr>
+          <w:sz w:val="26"/>
+        </w:rPr>
+      </w:pPr>
+    </w:p>
+    <w:p>
+      <w:pPr>
+        <w:pStyle w:val="BodyText"/>
+        <w:rPr>
+          <w:sz w:val="26"/>
+        </w:rPr>
+      </w:pPr>
+    </w:p>
+    <w:p>
+      <w:pPr>
+        <w:pStyle w:val="BodyText"/>
+        <w:rPr>
+          <w:sz w:val="26"/>
+        </w:rPr>
+      </w:pPr>
+    </w:p>
+    <w:p>
+      <w:pPr>
+        <w:pStyle w:val="BodyText"/>
+        <w:rPr>
+          <w:sz w:val="26"/>
+        </w:rPr>
+      </w:pPr>
+    </w:p>
+    <w:p>
+      <w:pPr>
+        <w:pStyle w:val="BodyText"/>
+        <w:rPr>
+          <w:sz w:val="26"/>
+        </w:rPr>
+      </w:pPr>
+    </w:p>
+    <w:p>
+      <w:pPr>
+        <w:pStyle w:val="BodyText"/>
+        <w:rPr>
+          <w:sz w:val="26"/>
+        </w:rPr>
+      </w:pPr>
+    </w:p>
+    <w:p>
+      <w:pPr>
+        <w:pStyle w:val="BodyText"/>
+        <w:rPr>
+          <w:sz w:val="26"/>
+        </w:rPr>
+      </w:pPr>
+    </w:p>
+    <w:p>
+      <w:pPr>
+        <w:pStyle w:val="BodyText"/>
+        <w:rPr>
+          <w:sz w:val="26"/>
+        </w:rPr>
+      </w:pPr>
+    </w:p>
+    <w:p>
+      <w:pPr>
+        <w:pStyle w:val="BodyText"/>
+        <w:rPr>
+          <w:sz w:val="26"/>
+        </w:rPr>
+      </w:pPr>
+    </w:p>
+    <w:p>
+      <w:pPr>
+        <w:pStyle w:val="BodyText"/>
+        <w:rPr>
+          <w:sz w:val="26"/>
+        </w:rPr>
+      </w:pPr>
+    </w:p>
+    <w:p>
+      <w:pPr>
+        <w:pStyle w:val="BodyText"/>
+        <w:rPr>
+          <w:sz w:val="26"/>
+        </w:rPr>
+      </w:pPr>
+    </w:p>
+    <w:p>
+      <w:pPr>
+        <w:pStyle w:val="BodyText"/>
+        <w:rPr>
+          <w:sz w:val="26"/>
+        </w:rPr>
+      </w:pPr>
+    </w:p>
+    <w:p>
+      <w:pPr>
+        <w:pStyle w:val="BodyText"/>
+        <w:rPr>
+          <w:sz w:val="26"/>
+        </w:rPr>
+      </w:pPr>
+    </w:p>
+    <w:p>
+      <w:pPr>
+        <w:pStyle w:val="BodyText"/>
+        <w:rPr>
+          <w:sz w:val="26"/>
+        </w:rPr>
+      </w:pPr>
+    </w:p>
+    <w:p>
+      <w:pPr>
+        <w:pStyle w:val="BodyText"/>
+        <w:rPr>
+          <w:sz w:val="26"/>
+        </w:rPr>
+      </w:pPr>
+    </w:p>
+    <w:p>
+      <w:pPr>
+        <w:pStyle w:val="BodyText"/>
+        <w:rPr>
+          <w:sz w:val="26"/>
+        </w:rPr>
+      </w:pPr>
+    </w:p>
+    <w:p>
+      <w:pPr>
+        <w:pStyle w:val="BodyText"/>
+        <w:rPr>
+          <w:sz w:val="26"/>
+        </w:rPr>
+      </w:pPr>
+    </w:p>
+    <w:p>
+      <w:pPr>
+        <w:pStyle w:val="BodyText"/>
+        <w:rPr>
+          <w:sz w:val="26"/>
+        </w:rPr>
+      </w:pPr>
+    </w:p>
+    <w:p>
+      <w:pPr>
+        <w:pStyle w:val="BodyText"/>
+        <w:rPr>
+          <w:sz w:val="26"/>
+        </w:rPr>
+      </w:pPr>
+    </w:p>
+    <w:p>
+      <w:pPr>
+        <w:pStyle w:val="BodyText"/>
+        <w:rPr>
+          <w:sz w:val="26"/>
+        </w:rPr>
+      </w:pPr>
+    </w:p>
+    <w:p>
+      <w:pPr>
+        <w:pStyle w:val="BodyText"/>
+        <w:rPr>
+          <w:sz w:val="26"/>
+        </w:rPr>
+      </w:pPr>
+    </w:p>
+    <w:p>
+      <w:pPr>
+        <w:pStyle w:val="BodyText"/>
+        <w:rPr>
+          <w:sz w:val="26"/>
+        </w:rPr>
+      </w:pPr>
+    </w:p>
+    <w:p>
+      <w:pPr>
+        <w:pStyle w:val="BodyText"/>
+        <w:rPr>
+          <w:sz w:val="26"/>
+        </w:rPr>
+      </w:pPr>
+    </w:p>
+    <w:p>
+      <w:pPr>
+        <w:pStyle w:val="BodyText"/>
+        <w:rPr>
+          <w:sz w:val="26"/>
+        </w:rPr>
+      </w:pPr>
+    </w:p>
+    <w:p>
+      <w:pPr>
+        <w:pStyle w:val="BodyText"/>
+        <w:rPr>
+          <w:sz w:val="26"/>
+        </w:rPr>
+      </w:pPr>
+    </w:p>
+    <w:p>
+      <w:pPr>
+        <w:pStyle w:val="BodyText"/>
+        <w:rPr>
+          <w:sz w:val="26"/>
+        </w:rPr>
+      </w:pPr>
+    </w:p>
+    <w:p>
+      <w:pPr>
+        <w:pStyle w:val="BodyText"/>
+        <w:rPr>
+          <w:sz w:val="26"/>
+        </w:rPr>
+      </w:pPr>
+    </w:p>
+    <w:p>
+      <w:pPr>
+        <w:pStyle w:val="BodyText"/>
+        <w:rPr>
+          <w:sz w:val="26"/>
+        </w:rPr>
+      </w:pPr>
+    </w:p>
+    <w:p>
+      <w:pPr>
+        <w:pStyle w:val="BodyText"/>
+        <w:rPr>
+          <w:sz w:val="26"/>
+        </w:rPr>
+      </w:pPr>
+    </w:p>
+    <w:p>
+      <w:pPr>
+        <w:pStyle w:val="BodyText"/>
+        <w:rPr>
+          <w:sz w:val="26"/>
+        </w:rPr>
+      </w:pPr>
+    </w:p>
+    <w:p>
+      <w:pPr>
+        <w:pStyle w:val="BodyText"/>
+        <w:rPr>
+          <w:sz w:val="26"/>
+        </w:rPr>
+      </w:pPr>
+    </w:p>
+    <w:p>
+      <w:pPr>
+        <w:pStyle w:val="BodyText"/>
+        <w:rPr>
+          <w:sz w:val="26"/>
+        </w:rPr>
+      </w:pPr>
+    </w:p>
+    <w:p>
+      <w:pPr>
+        <w:pStyle w:val="BodyText"/>
+        <w:rPr>
+          <w:sz w:val="26"/>
+        </w:rPr>
+      </w:pPr>
+    </w:p>
+    <w:p>
+      <w:pPr>
+        <w:pStyle w:val="BodyText"/>
+        <w:rPr>
+          <w:sz w:val="26"/>
+        </w:rPr>
+      </w:pPr>
+    </w:p>
+    <w:p>
+      <w:pPr>
+        <w:pStyle w:val="BodyText"/>
+        <w:rPr>
+          <w:sz w:val="26"/>
+        </w:rPr>
+      </w:pPr>
+    </w:p>
+    <w:p>
+      <w:pPr>
+        <w:pStyle w:val="BodyText"/>
+        <w:rPr>
+          <w:sz w:val="26"/>
+        </w:rPr>
+      </w:pPr>
+    </w:p>
+    <w:p>
+      <w:pPr>
+        <w:pStyle w:val="BodyText"/>
+        <w:rPr>
+          <w:sz w:val="26"/>
+        </w:rPr>
+      </w:pPr>
+    </w:p>
+    <w:p>
+      <w:pPr>
+        <w:pStyle w:val="BodyText"/>
+        <w:rPr>
+          <w:sz w:val="26"/>
+        </w:rPr>
+      </w:pPr>
+    </w:p>
+    <w:p>
+      <w:pPr>
+        <w:pStyle w:val="BodyText"/>
+        <w:rPr>
+          <w:sz w:val="26"/>
+        </w:rPr>
+      </w:pPr>
+    </w:p>
+    <w:p>
+      <w:pPr>
+        <w:pStyle w:val="BodyText"/>
+        <w:rPr>
+          <w:sz w:val="26"/>
+        </w:rPr>
+      </w:pPr>
+    </w:p>
+    <w:p>
+      <w:pPr>
+        <w:pStyle w:val="BodyText"/>
+        <w:spacing w:before="6"/>
+        <w:rPr>
+          <w:sz w:val="26"/>
+        </w:rPr>
+      </w:pPr>
+    </w:p>
+    <w:p>
+      <w:pPr>
+        <w:ind w:left="640"/>
+        <w:rPr>
+          <w:sz w:val="24"/>
+        </w:rPr>
+      </w:pPr>
+      <w:r>
+        <w:rPr>
+          <w:b/>
+          <w:sz w:val="24"/>
+        </w:rPr>
+        <w:t>RESULT</w:t>
+      </w:r>
+      <w:r>
+        <w:rPr>
+          <w:sz w:val="24"/>
+        </w:rPr>
+        <w:t>:</w:t>
+      </w:r>
+    </w:p>
+    <w:p>
+      <w:pPr>
+        <w:pStyle w:val="BodyText"/>
+        <w:spacing w:before="22" w:line="259" w:lineRule="auto"/>
+        <w:ind w:left="640" w:right="1377" w:firstLine="839"/>
+      </w:pPr>
       <w:r>
         <w:t>Thus</w:t>
       </w:r>
-      <w:proofErr w:type="gramEnd"/>
-      <w:r>
-        <w:t xml:space="preserve"> the program for image features and image alignment was executed and the output</w:t>
-      </w:r>
-    </w:p>
-    <w:p>
-      <w:pPr>
-        <w:ind w:left="-5"/>
-      </w:pPr>
-      <w:r>
-        <w:t>verified successfully</w:t>
-      </w:r>
-    </w:p>
+      <w:r>
+        <w:rPr>
+          <w:spacing w:val="-2"/>
+        </w:rPr>
+        <w:t xml:space="preserve"> </w:t>
+      </w:r>
+      <w:r>
+        <w:t>the</w:t>
+      </w:r>
+      <w:r>
+        <w:rPr>
+          <w:spacing w:val="-1"/>
+        </w:rPr>
+        <w:t xml:space="preserve"> </w:t>
+      </w:r>
+      <w:r>
+        <w:t>above program</w:t>
+      </w:r>
+      <w:r>
+        <w:rPr>
+          <w:spacing w:val="-1"/>
+        </w:rPr>
+        <w:t xml:space="preserve"> </w:t>
+      </w:r>
+      <w:r>
+        <w:t>to</w:t>
+      </w:r>
+      <w:r>
+        <w:rPr>
+          <w:spacing w:val="-2"/>
+        </w:rPr>
+        <w:t xml:space="preserve"> </w:t>
+      </w:r>
+      <w:r>
+        <w:t>perform</w:t>
+      </w:r>
+      <w:r>
+        <w:rPr>
+          <w:spacing w:val="-1"/>
+        </w:rPr>
+        <w:t xml:space="preserve"> </w:t>
+      </w:r>
+      <w:r>
+        <w:t>camera</w:t>
+      </w:r>
+      <w:r>
+        <w:rPr>
+          <w:spacing w:val="-3"/>
+        </w:rPr>
+        <w:t xml:space="preserve"> </w:t>
+      </w:r>
+      <w:r>
+        <w:t>calibration</w:t>
+      </w:r>
+      <w:r>
+        <w:rPr>
+          <w:spacing w:val="-1"/>
+        </w:rPr>
+        <w:t xml:space="preserve"> </w:t>
+      </w:r>
+      <w:r>
+        <w:t>using</w:t>
+      </w:r>
+      <w:r>
+        <w:rPr>
+          <w:spacing w:val="-1"/>
+        </w:rPr>
+        <w:t xml:space="preserve"> </w:t>
+      </w:r>
+      <w:r>
+        <w:t>circular</w:t>
+      </w:r>
+      <w:r>
+        <w:rPr>
+          <w:spacing w:val="-4"/>
+        </w:rPr>
+        <w:t xml:space="preserve"> </w:t>
+      </w:r>
+      <w:r>
+        <w:t>grid</w:t>
+      </w:r>
+      <w:r>
+        <w:rPr>
+          <w:spacing w:val="-1"/>
+        </w:rPr>
+        <w:t xml:space="preserve"> </w:t>
+      </w:r>
+      <w:r>
+        <w:t>was</w:t>
+      </w:r>
+      <w:r>
+        <w:rPr>
+          <w:spacing w:val="-57"/>
+        </w:rPr>
+        <w:t xml:space="preserve"> </w:t>
+      </w:r>
+      <w:r>
+        <w:t>verified</w:t>
+      </w:r>
+      <w:r>
+        <w:rPr>
+          <w:spacing w:val="-1"/>
+        </w:rPr>
+        <w:t xml:space="preserve"> </w:t>
+      </w:r>
+      <w:r>
+        <w:t>and</w:t>
+      </w:r>
+      <w:r>
+        <w:rPr>
+          <w:spacing w:val="2"/>
+        </w:rPr>
+        <w:t xml:space="preserve"> </w:t>
+      </w:r>
+      <w:r>
+        <w:t>executed successfully.</w:t>
+      </w:r>
+    </w:p>
+    <w:p/>
     <w:sectPr>
-      <w:headerReference w:type="even" r:id="rId32"/>
-      <w:headerReference w:type="default" r:id="rId33"/>
-      <w:footerReference w:type="default" r:id="rId34"/>
-      <w:headerReference w:type="first" r:id="rId35"/>
+      <w:headerReference w:type="even" r:id="rId36"/>
+      <w:headerReference w:type="default" r:id="rId37"/>
+      <w:footerReference w:type="default" r:id="rId38"/>
+      <w:headerReference w:type="first" r:id="rId39"/>
       <w:pgSz w:w="11906" w:h="16838"/>
       <w:pgMar w:top="720" w:right="720" w:bottom="720" w:left="720" w:header="0" w:footer="227" w:gutter="0"/>
       <w:pgBorders w:offsetFrom="page">
@@ -8650,106 +10345,31 @@
           <w:rPr>
             <w:noProof/>
           </w:rPr>
-          <mc:AlternateContent>
-            <mc:Choice Requires="wps">
-              <w:drawing>
-                <wp:anchor distT="0" distB="0" distL="114300" distR="114300" simplePos="0" relativeHeight="251657216" behindDoc="0" locked="0" layoutInCell="1" allowOverlap="1" wp14:anchorId="6CDC5377" wp14:editId="61C47568">
-                  <wp:simplePos x="0" y="0"/>
-                  <wp:positionH relativeFrom="column">
-                    <wp:posOffset>-152400</wp:posOffset>
-                  </wp:positionH>
-                  <wp:positionV relativeFrom="paragraph">
-                    <wp:posOffset>173412</wp:posOffset>
-                  </wp:positionV>
-                  <wp:extent cx="2438400" cy="256309"/>
-                  <wp:effectExtent l="0" t="0" r="19050" b="10795"/>
-                  <wp:wrapNone/>
-                  <wp:docPr id="2141181655" name="Text Box 1"/>
-                  <wp:cNvGraphicFramePr/>
-                  <a:graphic xmlns:a="http://schemas.openxmlformats.org/drawingml/2006/main">
-                    <a:graphicData uri="http://schemas.microsoft.com/office/word/2010/wordprocessingShape">
-                      <wps:wsp>
-                        <wps:cNvSpPr txBox="1"/>
-                        <wps:spPr>
-                          <a:xfrm>
-                            <a:off x="0" y="0"/>
-                            <a:ext cx="2438400" cy="256309"/>
-                          </a:xfrm>
-                          <a:prstGeom prst="rect">
-                            <a:avLst/>
-                          </a:prstGeom>
-                          <a:solidFill>
-                            <a:schemeClr val="lt1"/>
-                          </a:solidFill>
-                          <a:ln w="6350">
-                            <a:solidFill>
-                              <a:schemeClr val="bg1"/>
-                            </a:solidFill>
-                          </a:ln>
-                        </wps:spPr>
-                        <wps:txbx>
-                          <w:txbxContent>
-                            <w:p>
-                              <w:pPr>
-                                <w:spacing w:after="0" w:line="259" w:lineRule="auto"/>
-                                <w:ind w:left="0" w:firstLine="0"/>
-                              </w:pPr>
-                              <w:r>
-                                <w:rPr>
-                                  <w:sz w:val="24"/>
-                                </w:rPr>
-                                <w:t xml:space="preserve">CCS338-COMPUTER VISION </w:t>
-                              </w:r>
-                            </w:p>
-                            <w:p/>
-                          </w:txbxContent>
-                        </wps:txbx>
-                        <wps:bodyPr rot="0" spcFirstLastPara="0" vertOverflow="overflow" horzOverflow="overflow" vert="horz" wrap="square" lIns="91440" tIns="45720" rIns="91440" bIns="45720" numCol="1" spcCol="0" rtlCol="0" fromWordArt="0" anchor="t" anchorCtr="0" forceAA="0" compatLnSpc="1">
-                          <a:prstTxWarp prst="textNoShape">
-                            <a:avLst/>
-                          </a:prstTxWarp>
-                          <a:noAutofit/>
-                        </wps:bodyPr>
-                      </wps:wsp>
-                    </a:graphicData>
-                  </a:graphic>
-                  <wp14:sizeRelH relativeFrom="margin">
-                    <wp14:pctWidth>0</wp14:pctWidth>
-                  </wp14:sizeRelH>
-                  <wp14:sizeRelV relativeFrom="margin">
-                    <wp14:pctHeight>0</wp14:pctHeight>
-                  </wp14:sizeRelV>
-                </wp:anchor>
-              </w:drawing>
-            </mc:Choice>
-            <mc:Fallback>
-              <w:pict>
-                <v:shapetype w14:anchorId="6CDC5377" id="_x0000_t202" coordsize="21600,21600" o:spt="202" path="m,l,21600r21600,l21600,xe">
-                  <v:stroke joinstyle="miter"/>
-                  <v:path gradientshapeok="t" o:connecttype="rect"/>
-                </v:shapetype>
-                <v:shape id="Text Box 1" o:spid="_x0000_s1028" type="#_x0000_t202" style="position:absolute;left:0;text-align:left;margin-left:-12pt;margin-top:13.65pt;width:192pt;height:20.2pt;z-index:251657216;visibility:visible;mso-wrap-style:square;mso-width-percent:0;mso-height-percent:0;mso-wrap-distance-left:9pt;mso-wrap-distance-top:0;mso-wrap-distance-right:9pt;mso-wrap-distance-bottom:0;mso-position-horizontal:absolute;mso-position-horizontal-relative:text;mso-position-vertical:absolute;mso-position-vertical-relative:text;mso-width-percent:0;mso-height-percent:0;mso-width-relative:margin;mso-height-relative:margin;v-text-anchor:top" o:gfxdata="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" fillcolor="white [3201]" strokecolor="white [3212]" strokeweight=".5pt">
-                  <v:textbox>
-                    <w:txbxContent>
-                      <w:p>
-                        <w:pPr>
-                          <w:spacing w:after="0" w:line="259" w:lineRule="auto"/>
-                          <w:ind w:left="0" w:firstLine="0"/>
-                        </w:pPr>
-                        <w:r>
-                          <w:rPr>
-                            <w:sz w:val="24"/>
-                          </w:rPr>
-                          <w:t xml:space="preserve">CCS338-COMPUTER VISION </w:t>
-                        </w:r>
-                      </w:p>
-                      <w:p/>
-                    </w:txbxContent>
-                  </v:textbox>
-                </v:shape>
-              </w:pict>
-            </mc:Fallback>
-          </mc:AlternateContent>
+          <w:pict w14:anchorId="5AF9A4FF">
+            <v:shapetype id="_x0000_t202" coordsize="21600,21600" o:spt="202" path="m,l,21600r21600,l21600,xe">
+              <v:stroke joinstyle="miter"/>
+              <v:path gradientshapeok="t" o:connecttype="rect"/>
+            </v:shapetype>
+            <v:shape id="Text Box 1" o:spid="_x0000_s1031" type="#_x0000_t202" style="position:absolute;left:0;text-align:left;margin-left:-12pt;margin-top:13.65pt;width:192pt;height:20.2pt;z-index:251657216;visibility:visible;mso-wrap-style:square;mso-width-percent:0;mso-height-percent:0;mso-wrap-distance-left:9pt;mso-wrap-distance-top:0;mso-wrap-distance-right:9pt;mso-wrap-distance-bottom:0;mso-position-horizontal:absolute;mso-position-horizontal-relative:text;mso-position-vertical:absolute;mso-position-vertical-relative:text;mso-width-percent:0;mso-height-percent:0;mso-width-relative:margin;mso-height-relative:margin;v-text-anchor:top" o:gfxdata="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" fillcolor="white [3201]" strokecolor="white [3212]" strokeweight=".5pt">
+              <v:textbox>
+                <w:txbxContent>
+                  <w:p>
+                    <w:pPr>
+                      <w:spacing w:after="0" w:line="259" w:lineRule="auto"/>
+                      <w:ind w:left="0" w:firstLine="0"/>
+                    </w:pPr>
+                    <w:r>
+                      <w:rPr>
+                        <w:sz w:val="24"/>
+                      </w:rPr>
+                      <w:t xml:space="preserve">CCS338-COMPUTER VISION </w:t>
+                    </w:r>
+                  </w:p>
+                  <w:p/>
+                </w:txbxContent>
+              </v:textbox>
+            </v:shape>
+          </w:pict>
         </w:r>
         <w:r>
           <w:fldChar w:fldCharType="begin"/>
@@ -8894,271 +10514,81 @@
       <w:rPr>
         <w:noProof/>
       </w:rPr>
-      <mc:AlternateContent>
-        <mc:Choice Requires="wps">
-          <w:drawing>
-            <wp:anchor distT="0" distB="0" distL="114300" distR="114300" simplePos="0" relativeHeight="251655168" behindDoc="0" locked="0" layoutInCell="1" allowOverlap="1" wp14:anchorId="09074C7B" wp14:editId="79340552">
-              <wp:simplePos x="0" y="0"/>
-              <wp:positionH relativeFrom="margin">
-                <wp:align>left</wp:align>
-              </wp:positionH>
-              <wp:positionV relativeFrom="paragraph">
-                <wp:posOffset>76200</wp:posOffset>
-              </wp:positionV>
-              <wp:extent cx="2895600" cy="358140"/>
-              <wp:effectExtent l="0" t="0" r="19050" b="22860"/>
-              <wp:wrapNone/>
-              <wp:docPr id="1487897328" name="Text Box 2"/>
-              <wp:cNvGraphicFramePr/>
-              <a:graphic xmlns:a="http://schemas.openxmlformats.org/drawingml/2006/main">
-                <a:graphicData uri="http://schemas.microsoft.com/office/word/2010/wordprocessingShape">
-                  <wps:wsp>
-                    <wps:cNvSpPr txBox="1"/>
-                    <wps:spPr>
-                      <a:xfrm>
-                        <a:off x="0" y="0"/>
-                        <a:ext cx="2895600" cy="358140"/>
-                      </a:xfrm>
-                      <a:prstGeom prst="rect">
-                        <a:avLst/>
-                      </a:prstGeom>
-                      <a:solidFill>
-                        <a:schemeClr val="lt1"/>
-                      </a:solidFill>
-                      <a:ln w="6350">
-                        <a:solidFill>
-                          <a:schemeClr val="bg1"/>
-                        </a:solidFill>
-                      </a:ln>
-                    </wps:spPr>
-                    <wps:txbx>
-                      <w:txbxContent>
-                        <w:p>
-                          <w:pPr>
-                            <w:ind w:left="0"/>
-                            <w:rPr>
-                              <w:sz w:val="24"/>
-                              <w:szCs w:val="24"/>
-                            </w:rPr>
-                          </w:pPr>
-                          <w:proofErr w:type="spellStart"/>
-                          <w:r>
-                            <w:rPr>
-                              <w:sz w:val="24"/>
-                              <w:szCs w:val="24"/>
-                            </w:rPr>
-                            <w:t>Dr.</w:t>
-                          </w:r>
-                          <w:proofErr w:type="spellEnd"/>
-                          <w:r>
-                            <w:rPr>
-                              <w:sz w:val="24"/>
-                              <w:szCs w:val="24"/>
-                            </w:rPr>
-                            <w:t xml:space="preserve"> N.G.P Institute of Technology                                                                                         </w:t>
-                          </w:r>
-                        </w:p>
-                      </w:txbxContent>
-                    </wps:txbx>
-                    <wps:bodyPr rot="0" spcFirstLastPara="0" vertOverflow="overflow" horzOverflow="overflow" vert="horz" wrap="square" lIns="91440" tIns="45720" rIns="91440" bIns="45720" numCol="1" spcCol="0" rtlCol="0" fromWordArt="0" anchor="t" anchorCtr="0" forceAA="0" compatLnSpc="1">
-                      <a:prstTxWarp prst="textNoShape">
-                        <a:avLst/>
-                      </a:prstTxWarp>
-                      <a:noAutofit/>
-                    </wps:bodyPr>
-                  </wps:wsp>
-                </a:graphicData>
-              </a:graphic>
-              <wp14:sizeRelH relativeFrom="margin">
-                <wp14:pctWidth>0</wp14:pctWidth>
-              </wp14:sizeRelH>
-              <wp14:sizeRelV relativeFrom="margin">
-                <wp14:pctHeight>0</wp14:pctHeight>
-              </wp14:sizeRelV>
-            </wp:anchor>
-          </w:drawing>
-        </mc:Choice>
-        <mc:Fallback>
-          <w:pict>
-            <v:shapetype w14:anchorId="09074C7B" id="_x0000_t202" coordsize="21600,21600" o:spt="202" path="m,l,21600r21600,l21600,xe">
-              <v:stroke joinstyle="miter"/>
-              <v:path gradientshapeok="t" o:connecttype="rect"/>
-            </v:shapetype>
-            <v:shape id="Text Box 2" o:spid="_x0000_s1026" type="#_x0000_t202" style="position:absolute;left:0;text-align:left;margin-left:0;margin-top:6pt;width:228pt;height:28.2pt;z-index:251655168;visibility:visible;mso-wrap-style:square;mso-width-percent:0;mso-height-percent:0;mso-wrap-distance-left:9pt;mso-wrap-distance-top:0;mso-wrap-distance-right:9pt;mso-wrap-distance-bottom:0;mso-position-horizontal:left;mso-position-horizontal-relative:margin;mso-position-vertical:absolute;mso-position-vertical-relative:text;mso-width-percent:0;mso-height-percent:0;mso-width-relative:margin;mso-height-relative:margin;v-text-anchor:top" o:gfxdata="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" fillcolor="white [3201]" strokecolor="white [3212]" strokeweight=".5pt">
-              <v:textbox>
-                <w:txbxContent>
-                  <w:p>
-                    <w:pPr>
-                      <w:ind w:left="0"/>
-                      <w:rPr>
-                        <w:sz w:val="24"/>
-                        <w:szCs w:val="24"/>
-                      </w:rPr>
-                    </w:pPr>
-                    <w:proofErr w:type="spellStart"/>
-                    <w:r>
-                      <w:rPr>
-                        <w:sz w:val="24"/>
-                        <w:szCs w:val="24"/>
-                      </w:rPr>
-                      <w:t>Dr.</w:t>
-                    </w:r>
-                    <w:proofErr w:type="spellEnd"/>
-                    <w:r>
-                      <w:rPr>
-                        <w:sz w:val="24"/>
-                        <w:szCs w:val="24"/>
-                      </w:rPr>
-                      <w:t xml:space="preserve"> N.G.P Institute of Technology                                                                                         </w:t>
-                    </w:r>
-                  </w:p>
-                </w:txbxContent>
-              </v:textbox>
-              <w10:wrap anchorx="margin"/>
-            </v:shape>
-          </w:pict>
-        </mc:Fallback>
-      </mc:AlternateContent>
+      <w:pict w14:anchorId="6D5CDADC">
+        <v:shapetype id="_x0000_t202" coordsize="21600,21600" o:spt="202" path="m,l,21600r21600,l21600,xe">
+          <v:stroke joinstyle="miter"/>
+          <v:path gradientshapeok="t" o:connecttype="rect"/>
+        </v:shapetype>
+        <v:shape id="Text Box 2" o:spid="_x0000_s1033" type="#_x0000_t202" style="position:absolute;left:0;text-align:left;margin-left:0;margin-top:6pt;width:228pt;height:28.2pt;z-index:251655168;visibility:visible;mso-wrap-style:square;mso-width-percent:0;mso-height-percent:0;mso-wrap-distance-left:9pt;mso-wrap-distance-top:0;mso-wrap-distance-right:9pt;mso-wrap-distance-bottom:0;mso-position-horizontal:left;mso-position-horizontal-relative:margin;mso-position-vertical:absolute;mso-position-vertical-relative:text;mso-width-percent:0;mso-height-percent:0;mso-width-relative:margin;mso-height-relative:margin;v-text-anchor:top" o:gfxdata="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" fillcolor="white [3201]" strokecolor="white [3212]" strokeweight=".5pt">
+          <v:textbox>
+            <w:txbxContent>
+              <w:p>
+                <w:pPr>
+                  <w:ind w:left="0"/>
+                  <w:rPr>
+                    <w:sz w:val="24"/>
+                    <w:szCs w:val="24"/>
+                  </w:rPr>
+                </w:pPr>
+                <w:r>
+                  <w:rPr>
+                    <w:sz w:val="24"/>
+                    <w:szCs w:val="24"/>
+                  </w:rPr>
+                  <w:t xml:space="preserve">Dr. N.G.P Institute of Technology                                                                                         </w:t>
+                </w:r>
+              </w:p>
+            </w:txbxContent>
+          </v:textbox>
+          <w10:wrap anchorx="margin"/>
+        </v:shape>
+      </w:pict>
     </w:r>
     <w:r>
       <w:rPr>
         <w:noProof/>
       </w:rPr>
-      <mc:AlternateContent>
-        <mc:Choice Requires="wps">
-          <w:drawing>
-            <wp:anchor distT="0" distB="0" distL="114300" distR="114300" simplePos="0" relativeHeight="251656192" behindDoc="0" locked="0" layoutInCell="1" allowOverlap="1" wp14:anchorId="6138ABDB" wp14:editId="5BBD18F8">
-              <wp:simplePos x="0" y="0"/>
-              <wp:positionH relativeFrom="margin">
-                <wp:posOffset>5135880</wp:posOffset>
-              </wp:positionH>
-              <wp:positionV relativeFrom="paragraph">
-                <wp:posOffset>76200</wp:posOffset>
-              </wp:positionV>
-              <wp:extent cx="3337560" cy="358140"/>
-              <wp:effectExtent l="0" t="0" r="15240" b="22860"/>
-              <wp:wrapNone/>
-              <wp:docPr id="436697609" name="Text Box 2"/>
-              <wp:cNvGraphicFramePr/>
-              <a:graphic xmlns:a="http://schemas.openxmlformats.org/drawingml/2006/main">
-                <a:graphicData uri="http://schemas.microsoft.com/office/word/2010/wordprocessingShape">
-                  <wps:wsp>
-                    <wps:cNvSpPr txBox="1"/>
-                    <wps:spPr>
-                      <a:xfrm>
-                        <a:off x="0" y="0"/>
-                        <a:ext cx="3337560" cy="358140"/>
-                      </a:xfrm>
-                      <a:prstGeom prst="rect">
-                        <a:avLst/>
-                      </a:prstGeom>
-                      <a:solidFill>
-                        <a:schemeClr val="lt1"/>
-                      </a:solidFill>
-                      <a:ln w="6350">
-                        <a:solidFill>
-                          <a:schemeClr val="bg1"/>
-                        </a:solidFill>
-                      </a:ln>
-                    </wps:spPr>
-                    <wps:txbx>
-                      <w:txbxContent>
-                        <w:p>
-                          <w:pPr>
-                            <w:pStyle w:val="Header"/>
-                            <w:rPr>
-                              <w:sz w:val="24"/>
-                              <w:szCs w:val="24"/>
-                            </w:rPr>
-                          </w:pPr>
-                          <w:r>
-                            <w:rPr>
-                              <w:sz w:val="24"/>
-                              <w:szCs w:val="24"/>
-                            </w:rPr>
-                            <w:t>RegNo:7107212050</w:t>
-                          </w:r>
-                          <w:r>
-                            <w:rPr>
-                              <w:sz w:val="24"/>
-                              <w:szCs w:val="24"/>
-                            </w:rPr>
-                            <w:t>12</w:t>
-                          </w:r>
-                        </w:p>
-                        <w:p>
-                          <w:pPr>
-                            <w:ind w:left="0"/>
-                            <w:rPr>
-                              <w:sz w:val="24"/>
-                              <w:szCs w:val="24"/>
-                            </w:rPr>
-                          </w:pPr>
-                        </w:p>
-                      </w:txbxContent>
-                    </wps:txbx>
-                    <wps:bodyPr rot="0" spcFirstLastPara="0" vertOverflow="overflow" horzOverflow="overflow" vert="horz" wrap="square" lIns="91440" tIns="45720" rIns="91440" bIns="45720" numCol="1" spcCol="0" rtlCol="0" fromWordArt="0" anchor="t" anchorCtr="0" forceAA="0" compatLnSpc="1">
-                      <a:prstTxWarp prst="textNoShape">
-                        <a:avLst/>
-                      </a:prstTxWarp>
-                      <a:noAutofit/>
-                    </wps:bodyPr>
-                  </wps:wsp>
-                </a:graphicData>
-              </a:graphic>
-              <wp14:sizeRelH relativeFrom="margin">
-                <wp14:pctWidth>0</wp14:pctWidth>
-              </wp14:sizeRelH>
-              <wp14:sizeRelV relativeFrom="margin">
-                <wp14:pctHeight>0</wp14:pctHeight>
-              </wp14:sizeRelV>
-            </wp:anchor>
-          </w:drawing>
-        </mc:Choice>
-        <mc:Fallback>
-          <w:pict>
-            <v:shape w14:anchorId="6138ABDB" id="_x0000_s1027" type="#_x0000_t202" style="position:absolute;left:0;text-align:left;margin-left:404.4pt;margin-top:6pt;width:262.8pt;height:28.2pt;z-index:251656192;visibility:visible;mso-wrap-style:square;mso-width-percent:0;mso-height-percent:0;mso-wrap-distance-left:9pt;mso-wrap-distance-top:0;mso-wrap-distance-right:9pt;mso-wrap-distance-bottom:0;mso-position-horizontal:absolute;mso-position-horizontal-relative:margin;mso-position-vertical:absolute;mso-position-vertical-relative:text;mso-width-percent:0;mso-height-percent:0;mso-width-relative:margin;mso-height-relative:margin;v-text-anchor:top" o:gfxdata="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" fillcolor="white [3201]" strokecolor="white [3212]" strokeweight=".5pt">
-              <v:textbox>
-                <w:txbxContent>
-                  <w:p>
-                    <w:pPr>
-                      <w:pStyle w:val="Header"/>
-                      <w:rPr>
-                        <w:sz w:val="24"/>
-                        <w:szCs w:val="24"/>
-                      </w:rPr>
-                    </w:pPr>
-                    <w:r>
-                      <w:rPr>
-                        <w:sz w:val="24"/>
-                        <w:szCs w:val="24"/>
-                      </w:rPr>
-                      <w:t>RegNo:7107212050</w:t>
-                    </w:r>
-                    <w:r>
-                      <w:rPr>
-                        <w:sz w:val="24"/>
-                        <w:szCs w:val="24"/>
-                      </w:rPr>
-                      <w:t>12</w:t>
-                    </w:r>
-                  </w:p>
-                  <w:p>
-                    <w:pPr>
-                      <w:ind w:left="0"/>
-                      <w:rPr>
-                        <w:sz w:val="24"/>
-                        <w:szCs w:val="24"/>
-                      </w:rPr>
-                    </w:pPr>
-                  </w:p>
-                </w:txbxContent>
-              </v:textbox>
-              <w10:wrap anchorx="margin"/>
-            </v:shape>
-          </w:pict>
-        </mc:Fallback>
-      </mc:AlternateContent>
+      <w:pict w14:anchorId="24B50354">
+        <v:shape id="_x0000_s1032" type="#_x0000_t202" style="position:absolute;left:0;text-align:left;margin-left:404.4pt;margin-top:6pt;width:262.8pt;height:28.2pt;z-index:251656192;visibility:visible;mso-wrap-style:square;mso-width-percent:0;mso-height-percent:0;mso-wrap-distance-left:9pt;mso-wrap-distance-top:0;mso-wrap-distance-right:9pt;mso-wrap-distance-bottom:0;mso-position-horizontal:absolute;mso-position-horizontal-relative:margin;mso-position-vertical:absolute;mso-position-vertical-relative:text;mso-width-percent:0;mso-height-percent:0;mso-width-relative:margin;mso-height-relative:margin;v-text-anchor:top" o:gfxdata="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" fillcolor="white [3201]" strokecolor="white [3212]" strokeweight=".5pt">
+          <v:textbox>
+            <w:txbxContent>
+              <w:p>
+                <w:pPr>
+                  <w:pStyle w:val="Header"/>
+                  <w:rPr>
+                    <w:sz w:val="24"/>
+                    <w:szCs w:val="24"/>
+                  </w:rPr>
+                </w:pPr>
+                <w:r>
+                  <w:rPr>
+                    <w:sz w:val="24"/>
+                    <w:szCs w:val="24"/>
+                  </w:rPr>
+                  <w:t>RegNo:7107212050</w:t>
+                </w:r>
+                <w:r>
+                  <w:rPr>
+                    <w:sz w:val="24"/>
+                    <w:szCs w:val="24"/>
+                  </w:rPr>
+                  <w:t>12</w:t>
+                </w:r>
+              </w:p>
+              <w:p>
+                <w:pPr>
+                  <w:ind w:left="0"/>
+                  <w:rPr>
+                    <w:sz w:val="24"/>
+                    <w:szCs w:val="24"/>
+                  </w:rPr>
+                </w:pPr>
+              </w:p>
+            </w:txbxContent>
+          </v:textbox>
+          <w10:wrap anchorx="margin"/>
+        </v:shape>
+      </w:pict>
     </w:r>
   </w:p>
 </w:hdr>
@@ -9290,7 +10720,7 @@
     <w:lsdException w:name="Closing" w:semiHidden="1" w:unhideWhenUsed="1"/>
     <w:lsdException w:name="Signature" w:semiHidden="1" w:unhideWhenUsed="1"/>
     <w:lsdException w:name="Default Paragraph Font" w:semiHidden="1" w:uiPriority="1" w:unhideWhenUsed="1"/>
-    <w:lsdException w:name="Body Text" w:semiHidden="1" w:unhideWhenUsed="1"/>
+    <w:lsdException w:name="Body Text" w:semiHidden="1" w:uiPriority="1" w:unhideWhenUsed="1" w:qFormat="1"/>
     <w:lsdException w:name="Body Text Indent" w:semiHidden="1" w:unhideWhenUsed="1"/>
     <w:lsdException w:name="List Continue" w:semiHidden="1" w:unhideWhenUsed="1"/>
     <w:lsdException w:name="List Continue 2" w:semiHidden="1" w:unhideWhenUsed="1"/>
@@ -9616,9 +11046,35 @@
       <w:lang w:eastAsia="en-IN"/>
     </w:rPr>
   </w:style>
+  <w:style w:type="paragraph" w:styleId="Heading1">
+    <w:name w:val="heading 1"/>
+    <w:basedOn w:val="Normal"/>
+    <w:link w:val="Heading1Char"/>
+    <w:uiPriority w:val="9"/>
+    <w:qFormat/>
+    <w:rsid w:val="00C37EFC"/>
+    <w:pPr>
+      <w:widowControl w:val="0"/>
+      <w:autoSpaceDE w:val="0"/>
+      <w:autoSpaceDN w:val="0"/>
+      <w:spacing w:after="0" w:line="240" w:lineRule="auto"/>
+      <w:ind w:left="640" w:firstLine="0"/>
+      <w:outlineLvl w:val="0"/>
+    </w:pPr>
+    <w:rPr>
+      <w:b/>
+      <w:bCs/>
+      <w:color w:val="auto"/>
+      <w:kern w:val="0"/>
+      <w:sz w:val="24"/>
+      <w:szCs w:val="24"/>
+      <w:lang w:val="en-US" w:eastAsia="en-US"/>
+    </w:rPr>
+  </w:style>
   <w:style w:type="character" w:default="1" w:styleId="DefaultParagraphFont">
     <w:name w:val="Default Paragraph Font"/>
     <w:uiPriority w:val="1"/>
+    <w:semiHidden/>
     <w:unhideWhenUsed/>
   </w:style>
   <w:style w:type="table" w:default="1" w:styleId="TableNormal">
@@ -9705,13 +11161,85 @@
       </w:tblCellMar>
     </w:tblPr>
   </w:style>
+  <w:style w:type="character" w:customStyle="1" w:styleId="Heading1Char">
+    <w:name w:val="Heading 1 Char"/>
+    <w:basedOn w:val="DefaultParagraphFont"/>
+    <w:link w:val="Heading1"/>
+    <w:uiPriority w:val="9"/>
+    <w:rsid w:val="00C37EFC"/>
+    <w:rPr>
+      <w:rFonts w:ascii="Times New Roman" w:eastAsia="Times New Roman" w:hAnsi="Times New Roman" w:cs="Times New Roman"/>
+      <w:b/>
+      <w:bCs/>
+      <w:kern w:val="0"/>
+      <w:sz w:val="24"/>
+      <w:szCs w:val="24"/>
+      <w:lang w:val="en-US"/>
+    </w:rPr>
+  </w:style>
+  <w:style w:type="paragraph" w:styleId="BodyText">
+    <w:name w:val="Body Text"/>
+    <w:basedOn w:val="Normal"/>
+    <w:link w:val="BodyTextChar"/>
+    <w:uiPriority w:val="1"/>
+    <w:qFormat/>
+    <w:rsid w:val="00C37EFC"/>
+    <w:pPr>
+      <w:widowControl w:val="0"/>
+      <w:autoSpaceDE w:val="0"/>
+      <w:autoSpaceDN w:val="0"/>
+      <w:spacing w:after="0" w:line="240" w:lineRule="auto"/>
+      <w:ind w:left="0" w:firstLine="0"/>
+    </w:pPr>
+    <w:rPr>
+      <w:color w:val="auto"/>
+      <w:kern w:val="0"/>
+      <w:sz w:val="24"/>
+      <w:szCs w:val="24"/>
+      <w:lang w:val="en-US" w:eastAsia="en-US"/>
+    </w:rPr>
+  </w:style>
+  <w:style w:type="character" w:customStyle="1" w:styleId="BodyTextChar">
+    <w:name w:val="Body Text Char"/>
+    <w:basedOn w:val="DefaultParagraphFont"/>
+    <w:link w:val="BodyText"/>
+    <w:uiPriority w:val="1"/>
+    <w:rsid w:val="00C37EFC"/>
+    <w:rPr>
+      <w:rFonts w:ascii="Times New Roman" w:eastAsia="Times New Roman" w:hAnsi="Times New Roman" w:cs="Times New Roman"/>
+      <w:kern w:val="0"/>
+      <w:sz w:val="24"/>
+      <w:szCs w:val="24"/>
+      <w:lang w:val="en-US"/>
+    </w:rPr>
+  </w:style>
+  <w:style w:type="paragraph" w:customStyle="1" w:styleId="TableParagraph">
+    <w:name w:val="Table Paragraph"/>
+    <w:basedOn w:val="Normal"/>
+    <w:uiPriority w:val="1"/>
+    <w:qFormat/>
+    <w:rsid w:val="00C37EFC"/>
+    <w:pPr>
+      <w:widowControl w:val="0"/>
+      <w:autoSpaceDE w:val="0"/>
+      <w:autoSpaceDN w:val="0"/>
+      <w:spacing w:after="0" w:line="240" w:lineRule="auto"/>
+      <w:ind w:left="107" w:firstLine="0"/>
+    </w:pPr>
+    <w:rPr>
+      <w:color w:val="auto"/>
+      <w:kern w:val="0"/>
+      <w:sz w:val="22"/>
+      <w:lang w:val="en-US" w:eastAsia="en-US"/>
+    </w:rPr>
+  </w:style>
 </w:styles>
 </file>
 
 <file path=word/theme/theme1.xml><?xml version="1.0" encoding="utf-8"?>
 <a:theme xmlns:a="http://schemas.openxmlformats.org/drawingml/2006/main" name="Office Theme">
   <a:themeElements>
-    <a:clrScheme name="Office">
+    <a:clrScheme name="Aspect">
       <a:dk1>
         <a:sysClr val="windowText" lastClr="000000"/>
       </a:dk1>
@@ -9719,34 +11247,34 @@
         <a:sysClr val="window" lastClr="FFFFFF"/>
       </a:lt1>
       <a:dk2>
-        <a:srgbClr val="44546A"/>
+        <a:srgbClr val="323232"/>
       </a:dk2>
       <a:lt2>
-        <a:srgbClr val="E7E6E6"/>
+        <a:srgbClr val="E3DED1"/>
       </a:lt2>
       <a:accent1>
-        <a:srgbClr val="4472C4"/>
+        <a:srgbClr val="F07F09"/>
       </a:accent1>
       <a:accent2>
-        <a:srgbClr val="ED7D31"/>
+        <a:srgbClr val="9F2936"/>
       </a:accent2>
       <a:accent3>
-        <a:srgbClr val="A5A5A5"/>
+        <a:srgbClr val="1B587C"/>
       </a:accent3>
       <a:accent4>
-        <a:srgbClr val="FFC000"/>
+        <a:srgbClr val="4E8542"/>
       </a:accent4>
       <a:accent5>
-        <a:srgbClr val="5B9BD5"/>
+        <a:srgbClr val="604878"/>
       </a:accent5>
       <a:accent6>
-        <a:srgbClr val="70AD47"/>
+        <a:srgbClr val="C19859"/>
       </a:accent6>
       <a:hlink>
-        <a:srgbClr val="0563C1"/>
+        <a:srgbClr val="6B9F25"/>
       </a:hlink>
       <a:folHlink>
-        <a:srgbClr val="954F72"/>
+        <a:srgbClr val="B26B02"/>
       </a:folHlink>
     </a:clrScheme>
     <a:fontScheme name="Office">
